--- a/TP_02/TP02_JNI.docx
+++ b/TP_02/TP02_JNI.docx
@@ -217,13 +217,6 @@
         <w:rPr>
           <w:lang w:val="en-US"/>
         </w:rPr>
-        <w:sectPr>
-          <w:footerReference w:type="default" r:id="rId8"/>
-          <w:pgSz w:w="11906" w:h="16838"/>
-          <w:pgMar w:top="1417" w:right="1417" w:bottom="1417" w:left="1417" w:header="708" w:footer="708" w:gutter="0"/>
-          <w:cols w:space="708"/>
-          <w:docGrid w:linePitch="360"/>
-        </w:sectPr>
       </w:pPr>
       <w:r>
         <w:rPr>
@@ -241,7 +234,7 @@
         <mc:AlternateContent>
           <mc:Choice Requires="wpg">
             <w:drawing>
-              <wp:anchor distT="0" distB="0" distL="114300" distR="114300" simplePos="0" relativeHeight="251654144" behindDoc="0" locked="0" layoutInCell="1" allowOverlap="1" wp14:anchorId="3E9578BE" wp14:editId="0745DB48">
+              <wp:anchor distT="0" distB="0" distL="114300" distR="114300" simplePos="0" relativeHeight="251653120" behindDoc="0" locked="0" layoutInCell="1" allowOverlap="1" wp14:anchorId="3E9578BE" wp14:editId="0745DB48">
                 <wp:simplePos x="0" y="0"/>
                 <wp:positionH relativeFrom="column">
                   <wp:posOffset>-4445</wp:posOffset>
@@ -274,7 +267,7 @@
                           </pic:cNvPicPr>
                         </pic:nvPicPr>
                         <pic:blipFill>
-                          <a:blip r:embed="rId9" cstate="print">
+                          <a:blip r:embed="rId8" cstate="print">
                             <a:extLst>
                               <a:ext uri="{28A0092B-C50C-407E-A947-70E740481C1C}">
                                 <a14:useLocalDpi xmlns:a14="http://schemas.microsoft.com/office/drawing/2010/main" val="0"/>
@@ -303,7 +296,7 @@
                           </pic:cNvPicPr>
                         </pic:nvPicPr>
                         <pic:blipFill>
-                          <a:blip r:embed="rId10" cstate="print">
+                          <a:blip r:embed="rId9" cstate="print">
                             <a:extLst>
                               <a:ext uri="{28A0092B-C50C-407E-A947-70E740481C1C}">
                                 <a14:useLocalDpi xmlns:a14="http://schemas.microsoft.com/office/drawing/2010/main" val="0"/>
@@ -338,7 +331,7 @@
           </mc:Choice>
           <mc:Fallback>
             <w:pict>
-              <v:group w14:anchorId="1A9C4633" id="Groupe 2" o:spid="_x0000_s1026" style="position:absolute;margin-left:-.35pt;margin-top:716.1pt;width:469.7pt;height:60.1pt;z-index:251654144;mso-position-vertical-relative:page;mso-width-relative:margin;mso-height-relative:margin" coordsize="59651,7613" o:gfxdata="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">
+              <v:group w14:anchorId="022FE80C" id="Groupe 2" o:spid="_x0000_s1026" style="position:absolute;margin-left:-.35pt;margin-top:716.1pt;width:469.7pt;height:60.1pt;z-index:251653120;mso-position-vertical-relative:page;mso-width-relative:margin;mso-height-relative:margin" coordsize="59651,7613" o:gfxdata="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">
                 <v:shapetype id="_x0000_t75" coordsize="21600,21600" o:spt="75" o:preferrelative="t" path="m@4@5l@4@11@9@11@9@5xe" filled="f" stroked="f">
                   <v:stroke joinstyle="miter"/>
                   <v:formulas>
@@ -359,11 +352,11 @@
                   <o:lock v:ext="edit" aspectratio="t"/>
                 </v:shapetype>
                 <v:shape id="Image 3" o:spid="_x0000_s1027" type="#_x0000_t75" style="position:absolute;left:45720;width:13931;height:7613;visibility:visible;mso-wrap-style:square" o:gfxdata="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">
-                  <v:imagedata r:id="rId11" o:title=""/>
+                  <v:imagedata r:id="rId10" o:title=""/>
                   <v:path arrowok="t"/>
                 </v:shape>
                 <v:shape id="Image 1" o:spid="_x0000_s1028" type="#_x0000_t75" style="position:absolute;top:2476;width:39871;height:5099;visibility:visible;mso-wrap-style:square" o:gfxdata="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">
-                  <v:imagedata r:id="rId12" o:title=""/>
+                  <v:imagedata r:id="rId11" o:title=""/>
                   <v:path arrowok="t"/>
                 </v:shape>
                 <w10:wrap anchory="page"/>
@@ -375,6 +368,50 @@
     </w:p>
     <w:p>
       <w:pPr>
+        <w:rPr>
+          <w:lang w:val="en-US"/>
+        </w:rPr>
+      </w:pPr>
+    </w:p>
+    <w:p>
+      <w:pPr>
+        <w:jc w:val="center"/>
+        <w:rPr>
+          <w:lang w:val="en-US"/>
+        </w:rPr>
+      </w:pPr>
+      <w:r>
+        <w:rPr>
+          <w:lang w:val="en-US"/>
+        </w:rPr>
+        <w:t>31/10/2017</w:t>
+      </w:r>
+    </w:p>
+    <w:p>
+      <w:pPr>
+        <w:tabs>
+          <w:tab w:val="center" w:pos="4536"/>
+        </w:tabs>
+        <w:rPr>
+          <w:lang w:val="en-US"/>
+        </w:rPr>
+        <w:sectPr>
+          <w:footerReference w:type="default" r:id="rId12"/>
+          <w:pgSz w:w="11906" w:h="16838"/>
+          <w:pgMar w:top="1417" w:right="1417" w:bottom="1417" w:left="1417" w:header="708" w:footer="708" w:gutter="0"/>
+          <w:cols w:space="708"/>
+          <w:docGrid w:linePitch="360"/>
+        </w:sectPr>
+      </w:pPr>
+      <w:r>
+        <w:rPr>
+          <w:lang w:val="en-US"/>
+        </w:rPr>
+        <w:tab/>
+      </w:r>
+    </w:p>
+    <w:p>
+      <w:pPr>
         <w:pStyle w:val="Titre1"/>
         <w:rPr>
           <w:lang w:val="en-US"/>
@@ -433,6 +470,12 @@
     <w:p>
       <w:pPr>
         <w:pStyle w:val="Titre2"/>
+        <w:numPr>
+          <w:ilvl w:val="0"/>
+          <w:numId w:val="7"/>
+        </w:numPr>
+        <w:ind w:left="709"/>
+        <w:jc w:val="both"/>
         <w:rPr>
           <w:rFonts w:eastAsiaTheme="minorHAnsi" w:cstheme="minorBidi"/>
           <w:b w:val="0"/>
@@ -449,36 +492,8 @@
           <w:sz w:val="22"/>
           <w:szCs w:val="22"/>
         </w:rPr>
-        <w:t>1)</w:t>
-      </w:r>
-    </w:p>
-    <w:p>
-      <w:r>
-        <w:t>2)</w:t>
-      </w:r>
-      <w:r>
-        <w:br/>
-      </w:r>
-      <w:r>
-        <w:t>3)</w:t>
-      </w:r>
-      <w:r>
-        <w:br/>
-        <w:t>4)</w:t>
-      </w:r>
-      <w:r>
-        <w:br/>
-        <w:t>5)</w:t>
-      </w:r>
-      <w:r>
-        <w:br/>
-        <w:t>6)</w:t>
-      </w:r>
-    </w:p>
-    <w:p>
-      <w:pPr>
-        <w:pStyle w:val="Titre2"/>
-      </w:pPr>
+        <w:t xml:space="preserve">Le programme java est déjà écrit. </w:t>
+      </w:r>
       <w:r>
         <w:rPr>
           <w:rFonts w:eastAsiaTheme="minorHAnsi" w:cstheme="minorBidi"/>
@@ -487,15 +502,9 @@
           <w:sz w:val="22"/>
           <w:szCs w:val="22"/>
         </w:rPr>
-        <w:br/>
-      </w:r>
-      <w:r>
-        <w:t>P2</w:t>
-      </w:r>
-    </w:p>
-    <w:p>
-      <w:pPr>
-        <w:pStyle w:val="Titre2"/>
+        <w:t xml:space="preserve">Il est composé de deux classes. </w:t>
+      </w:r>
+      <w:r>
         <w:rPr>
           <w:rFonts w:eastAsiaTheme="minorHAnsi" w:cstheme="minorBidi"/>
           <w:b w:val="0"/>
@@ -503,12 +512,8 @@
           <w:sz w:val="22"/>
           <w:szCs w:val="22"/>
         </w:rPr>
-      </w:pPr>
-    </w:p>
-    <w:p>
-      <w:pPr>
-        <w:pStyle w:val="Titre2"/>
-      </w:pPr>
+        <w:t>La</w:t>
+      </w:r>
       <w:r>
         <w:rPr>
           <w:rFonts w:eastAsiaTheme="minorHAnsi" w:cstheme="minorBidi"/>
@@ -517,22 +522,1222 @@
           <w:sz w:val="22"/>
           <w:szCs w:val="22"/>
         </w:rPr>
+        <w:t xml:space="preserve"> première</w:t>
+      </w:r>
+      <w:r>
+        <w:rPr>
+          <w:rFonts w:eastAsiaTheme="minorHAnsi" w:cstheme="minorBidi"/>
+          <w:b w:val="0"/>
+          <w:color w:val="auto"/>
+          <w:sz w:val="22"/>
+          <w:szCs w:val="22"/>
+        </w:rPr>
+        <w:t xml:space="preserve"> classe se nomme </w:t>
+      </w:r>
+      <w:r>
+        <w:rPr>
+          <w:rFonts w:eastAsiaTheme="minorHAnsi" w:cstheme="minorBidi"/>
+          <w:b w:val="0"/>
+          <w:color w:val="auto"/>
+          <w:sz w:val="22"/>
+          <w:szCs w:val="22"/>
+        </w:rPr>
+        <w:t>AclassWithNativeMethods. Elle contient la déclaration de la méthode native (signature) :</w:t>
+      </w:r>
+    </w:p>
+    <w:p>
+      <w:pPr>
+        <w:rPr>
+          <w:rFonts w:ascii="Consolas" w:hAnsi="Consolas" w:cs="Consolas"/>
+          <w:color w:val="000000"/>
+        </w:rPr>
+      </w:pPr>
+      <w:r>
+        <w:rPr>
+          <w:rFonts w:ascii="Consolas" w:hAnsi="Consolas" w:cs="Consolas"/>
+          <w:b/>
+          <w:bCs/>
+          <w:color w:val="7F0055"/>
+        </w:rPr>
+        <w:tab/>
+      </w:r>
+      <w:r>
+        <w:rPr>
+          <w:rFonts w:ascii="Consolas" w:hAnsi="Consolas" w:cs="Consolas"/>
+          <w:b/>
+          <w:bCs/>
+          <w:color w:val="7F0055"/>
+        </w:rPr>
+        <w:tab/>
+      </w:r>
+      <w:r>
+        <w:rPr>
+          <w:rFonts w:ascii="Consolas" w:hAnsi="Consolas" w:cs="Consolas"/>
+          <w:b/>
+          <w:bCs/>
+          <w:color w:val="7F0055"/>
+        </w:rPr>
+        <w:t>public</w:t>
+      </w:r>
+      <w:r>
+        <w:rPr>
+          <w:rFonts w:ascii="Consolas" w:hAnsi="Consolas" w:cs="Consolas"/>
+          <w:color w:val="000000"/>
+        </w:rPr>
+        <w:t xml:space="preserve"> </w:t>
+      </w:r>
+      <w:r>
+        <w:rPr>
+          <w:rFonts w:ascii="Consolas" w:hAnsi="Consolas" w:cs="Consolas"/>
+          <w:b/>
+          <w:bCs/>
+          <w:color w:val="7F0055"/>
+        </w:rPr>
+        <w:t>native</w:t>
+      </w:r>
+      <w:r>
+        <w:rPr>
+          <w:rFonts w:ascii="Consolas" w:hAnsi="Consolas" w:cs="Consolas"/>
+          <w:color w:val="000000"/>
+        </w:rPr>
+        <w:t xml:space="preserve"> </w:t>
+      </w:r>
+      <w:r>
+        <w:rPr>
+          <w:rFonts w:ascii="Consolas" w:hAnsi="Consolas" w:cs="Consolas"/>
+          <w:b/>
+          <w:bCs/>
+          <w:color w:val="7F0055"/>
+        </w:rPr>
+        <w:t>void</w:t>
+      </w:r>
+      <w:r>
+        <w:rPr>
+          <w:rFonts w:ascii="Consolas" w:hAnsi="Consolas" w:cs="Consolas"/>
+          <w:color w:val="000000"/>
+        </w:rPr>
+        <w:t xml:space="preserve"> theNativeMethod();</w:t>
+      </w:r>
+    </w:p>
+    <w:p>
+      <w:r>
+        <w:rPr>
+          <w:rFonts w:ascii="Consolas" w:hAnsi="Consolas" w:cs="Consolas"/>
+          <w:color w:val="000000"/>
+        </w:rPr>
+        <w:tab/>
+      </w:r>
+      <w:r>
+        <w:t>et une méthode publique :</w:t>
+      </w:r>
+    </w:p>
+    <w:p>
+      <w:pPr>
+        <w:rPr>
+          <w:rFonts w:ascii="Consolas" w:hAnsi="Consolas" w:cs="Consolas"/>
+          <w:color w:val="000000"/>
+        </w:rPr>
+      </w:pPr>
+      <w:r>
+        <w:rPr>
+          <w:rFonts w:ascii="Consolas" w:hAnsi="Consolas" w:cs="Consolas"/>
+          <w:color w:val="000000"/>
+        </w:rPr>
+        <w:tab/>
+      </w:r>
+      <w:r>
+        <w:rPr>
+          <w:rFonts w:ascii="Consolas" w:hAnsi="Consolas" w:cs="Consolas"/>
+          <w:color w:val="000000"/>
+        </w:rPr>
+        <w:tab/>
+      </w:r>
+      <w:r>
+        <w:rPr>
+          <w:rFonts w:ascii="Consolas" w:hAnsi="Consolas" w:cs="Consolas"/>
+          <w:b/>
+          <w:bCs/>
+          <w:color w:val="7F0055"/>
+        </w:rPr>
+        <w:t>public</w:t>
+      </w:r>
+      <w:r>
+        <w:rPr>
+          <w:rFonts w:ascii="Consolas" w:hAnsi="Consolas" w:cs="Consolas"/>
+          <w:color w:val="000000"/>
+        </w:rPr>
+        <w:t xml:space="preserve"> </w:t>
+      </w:r>
+      <w:r>
+        <w:rPr>
+          <w:rFonts w:ascii="Consolas" w:hAnsi="Consolas" w:cs="Consolas"/>
+          <w:b/>
+          <w:bCs/>
+          <w:color w:val="7F0055"/>
+        </w:rPr>
+        <w:t>void</w:t>
+      </w:r>
+      <w:r>
+        <w:rPr>
+          <w:rFonts w:ascii="Consolas" w:hAnsi="Consolas" w:cs="Consolas"/>
+          <w:color w:val="000000"/>
+        </w:rPr>
+        <w:t xml:space="preserve"> aJavaMethod()</w:t>
+      </w:r>
+      <w:r>
+        <w:rPr>
+          <w:rFonts w:ascii="Consolas" w:hAnsi="Consolas" w:cs="Consolas"/>
+          <w:color w:val="000000"/>
+        </w:rPr>
+        <w:t xml:space="preserve"> </w:t>
+      </w:r>
+      <w:r>
+        <w:rPr>
+          <w:rFonts w:ascii="Consolas" w:hAnsi="Consolas" w:cs="Consolas"/>
+          <w:color w:val="000000"/>
+        </w:rPr>
+        <w:t>{</w:t>
+      </w:r>
+      <w:r>
+        <w:rPr>
+          <w:rFonts w:ascii="Consolas" w:hAnsi="Consolas" w:cs="Consolas"/>
+          <w:color w:val="000000"/>
+        </w:rPr>
+        <w:t xml:space="preserve"> </w:t>
+      </w:r>
+      <w:r>
+        <w:rPr>
+          <w:rFonts w:ascii="Consolas" w:hAnsi="Consolas" w:cs="Consolas"/>
+          <w:color w:val="000000"/>
+        </w:rPr>
+        <w:t>theNativeMethod();</w:t>
+      </w:r>
+      <w:r>
+        <w:rPr>
+          <w:rFonts w:ascii="Consolas" w:hAnsi="Consolas" w:cs="Consolas"/>
+          <w:color w:val="000000"/>
+        </w:rPr>
+        <w:t xml:space="preserve"> </w:t>
+      </w:r>
+      <w:r>
+        <w:rPr>
+          <w:rFonts w:ascii="Consolas" w:hAnsi="Consolas" w:cs="Consolas"/>
+          <w:color w:val="000000"/>
+        </w:rPr>
+        <w:t>}</w:t>
+      </w:r>
+    </w:p>
+    <w:p>
+      <w:pPr>
+        <w:jc w:val="both"/>
+      </w:pPr>
+      <w:r>
+        <w:rPr>
+          <w:rFonts w:ascii="Consolas" w:hAnsi="Consolas" w:cs="Consolas"/>
+          <w:color w:val="000000"/>
+        </w:rPr>
+        <w:tab/>
+      </w:r>
+      <w:r>
+        <w:t>qui appelle la méthode native.</w:t>
+      </w:r>
+      <w:r>
+        <w:t xml:space="preserve"> La deuxième classe se nomme SimpleJNI. Elle contient</w:t>
+      </w:r>
+      <w:r>
+        <w:t xml:space="preserve"> un bloc </w:t>
+      </w:r>
+      <w:r>
+        <w:tab/>
+        <w:t>statique qui charge la librairie :</w:t>
+      </w:r>
+    </w:p>
+    <w:p>
+      <w:pPr>
+        <w:autoSpaceDE w:val="0"/>
+        <w:autoSpaceDN w:val="0"/>
+        <w:adjustRightInd w:val="0"/>
+        <w:spacing w:after="0" w:line="240" w:lineRule="auto"/>
+        <w:rPr>
+          <w:rFonts w:ascii="Consolas" w:hAnsi="Consolas" w:cs="Consolas"/>
+        </w:rPr>
+      </w:pPr>
+      <w:r>
+        <w:tab/>
+      </w:r>
+      <w:r>
+        <w:tab/>
+      </w:r>
+      <w:r>
+        <w:rPr>
+          <w:rFonts w:ascii="Consolas" w:hAnsi="Consolas" w:cs="Consolas"/>
+          <w:b/>
+          <w:bCs/>
+          <w:color w:val="7F0055"/>
+        </w:rPr>
+        <w:t>static</w:t>
+      </w:r>
+      <w:r>
+        <w:rPr>
+          <w:rFonts w:ascii="Consolas" w:hAnsi="Consolas" w:cs="Consolas"/>
+          <w:color w:val="000000"/>
+        </w:rPr>
+        <w:t xml:space="preserve"> {</w:t>
+      </w:r>
+    </w:p>
+    <w:p>
+      <w:pPr>
+        <w:autoSpaceDE w:val="0"/>
+        <w:autoSpaceDN w:val="0"/>
+        <w:adjustRightInd w:val="0"/>
+        <w:spacing w:after="0" w:line="240" w:lineRule="auto"/>
+        <w:rPr>
+          <w:rFonts w:ascii="Consolas" w:hAnsi="Consolas" w:cs="Consolas"/>
+        </w:rPr>
+      </w:pPr>
+      <w:r>
+        <w:rPr>
+          <w:rFonts w:ascii="Consolas" w:hAnsi="Consolas" w:cs="Consolas"/>
+          <w:color w:val="000000"/>
+        </w:rPr>
+        <w:tab/>
+      </w:r>
+      <w:r>
+        <w:rPr>
+          <w:rFonts w:ascii="Consolas" w:hAnsi="Consolas" w:cs="Consolas"/>
+          <w:color w:val="000000"/>
+        </w:rPr>
+        <w:tab/>
+      </w:r>
+      <w:r>
+        <w:rPr>
+          <w:rFonts w:ascii="Consolas" w:hAnsi="Consolas" w:cs="Consolas"/>
+          <w:color w:val="000000"/>
+        </w:rPr>
+        <w:tab/>
+      </w:r>
+      <w:r>
+        <w:rPr>
+          <w:rFonts w:ascii="Consolas" w:hAnsi="Consolas" w:cs="Consolas"/>
+          <w:color w:val="000000"/>
+        </w:rPr>
+        <w:t>System</w:t>
+      </w:r>
+      <w:r>
+        <w:rPr>
+          <w:rFonts w:ascii="Consolas" w:hAnsi="Consolas" w:cs="Consolas"/>
+          <w:color w:val="000000"/>
+        </w:rPr>
+        <w:t>.</w:t>
+      </w:r>
+      <w:r>
+        <w:rPr>
+          <w:rFonts w:ascii="Consolas" w:hAnsi="Consolas" w:cs="Consolas"/>
+          <w:i/>
+          <w:iCs/>
+          <w:color w:val="000000"/>
+        </w:rPr>
+        <w:t>loadLibrary</w:t>
+      </w:r>
+      <w:r>
+        <w:rPr>
+          <w:rFonts w:ascii="Consolas" w:hAnsi="Consolas" w:cs="Consolas"/>
+          <w:color w:val="000000"/>
+        </w:rPr>
+        <w:t>(</w:t>
+      </w:r>
+      <w:r>
+        <w:rPr>
+          <w:rFonts w:ascii="Consolas" w:hAnsi="Consolas" w:cs="Consolas"/>
+          <w:color w:val="2A00FF"/>
+        </w:rPr>
+        <w:t>"NativeMethodImpl"</w:t>
+      </w:r>
+      <w:r>
+        <w:rPr>
+          <w:rFonts w:ascii="Consolas" w:hAnsi="Consolas" w:cs="Consolas"/>
+          <w:color w:val="000000"/>
+        </w:rPr>
+        <w:t>);</w:t>
+      </w:r>
+    </w:p>
+    <w:p>
+      <w:r>
+        <w:rPr>
+          <w:rFonts w:ascii="Consolas" w:hAnsi="Consolas" w:cs="Consolas"/>
+          <w:color w:val="000000"/>
+        </w:rPr>
+        <w:tab/>
+      </w:r>
+      <w:r>
+        <w:rPr>
+          <w:rFonts w:ascii="Consolas" w:hAnsi="Consolas" w:cs="Consolas"/>
+          <w:color w:val="000000"/>
+        </w:rPr>
+        <w:tab/>
+      </w:r>
+      <w:r>
+        <w:rPr>
+          <w:rFonts w:ascii="Consolas" w:hAnsi="Consolas" w:cs="Consolas"/>
+          <w:color w:val="000000"/>
+        </w:rPr>
+        <w:t>}</w:t>
+      </w:r>
+    </w:p>
+    <w:p>
+      <w:r>
+        <w:tab/>
+        <w:t xml:space="preserve">et la fonction main du programme </w:t>
+      </w:r>
+      <w:r>
+        <w:t xml:space="preserve">: </w:t>
+      </w:r>
+    </w:p>
+    <w:p>
+      <w:pPr>
+        <w:autoSpaceDE w:val="0"/>
+        <w:autoSpaceDN w:val="0"/>
+        <w:adjustRightInd w:val="0"/>
+        <w:spacing w:after="0" w:line="240" w:lineRule="auto"/>
+        <w:rPr>
+          <w:rFonts w:ascii="Consolas" w:hAnsi="Consolas" w:cs="Consolas"/>
+          <w:sz w:val="18"/>
+          <w:szCs w:val="18"/>
+          <w:lang w:val="en-US"/>
+        </w:rPr>
+      </w:pPr>
+      <w:r>
+        <w:rPr>
+          <w:rFonts w:ascii="Consolas" w:hAnsi="Consolas" w:cs="Consolas"/>
+          <w:b/>
+          <w:bCs/>
+          <w:color w:val="7F0055"/>
+          <w:lang w:val="en-US"/>
+        </w:rPr>
+        <w:tab/>
+      </w:r>
+      <w:r>
+        <w:rPr>
+          <w:rFonts w:ascii="Consolas" w:hAnsi="Consolas" w:cs="Consolas"/>
+          <w:b/>
+          <w:bCs/>
+          <w:color w:val="7F0055"/>
+          <w:lang w:val="en-US"/>
+        </w:rPr>
+        <w:tab/>
+      </w:r>
+      <w:r>
+        <w:rPr>
+          <w:rFonts w:ascii="Consolas" w:hAnsi="Consolas" w:cs="Consolas"/>
+          <w:b/>
+          <w:bCs/>
+          <w:color w:val="7F0055"/>
+          <w:sz w:val="18"/>
+          <w:szCs w:val="18"/>
+          <w:lang w:val="en-US"/>
+        </w:rPr>
+        <w:t>public</w:t>
+      </w:r>
+      <w:r>
+        <w:rPr>
+          <w:rFonts w:ascii="Consolas" w:hAnsi="Consolas" w:cs="Consolas"/>
+          <w:color w:val="000000"/>
+          <w:sz w:val="18"/>
+          <w:szCs w:val="18"/>
+          <w:lang w:val="en-US"/>
+        </w:rPr>
+        <w:t xml:space="preserve"> </w:t>
+      </w:r>
+      <w:r>
+        <w:rPr>
+          <w:rFonts w:ascii="Consolas" w:hAnsi="Consolas" w:cs="Consolas"/>
+          <w:b/>
+          <w:bCs/>
+          <w:color w:val="7F0055"/>
+          <w:sz w:val="18"/>
+          <w:szCs w:val="18"/>
+          <w:lang w:val="en-US"/>
+        </w:rPr>
+        <w:t>static</w:t>
+      </w:r>
+      <w:r>
+        <w:rPr>
+          <w:rFonts w:ascii="Consolas" w:hAnsi="Consolas" w:cs="Consolas"/>
+          <w:color w:val="000000"/>
+          <w:sz w:val="18"/>
+          <w:szCs w:val="18"/>
+          <w:lang w:val="en-US"/>
+        </w:rPr>
+        <w:t xml:space="preserve"> </w:t>
+      </w:r>
+      <w:r>
+        <w:rPr>
+          <w:rFonts w:ascii="Consolas" w:hAnsi="Consolas" w:cs="Consolas"/>
+          <w:b/>
+          <w:bCs/>
+          <w:color w:val="7F0055"/>
+          <w:sz w:val="18"/>
+          <w:szCs w:val="18"/>
+          <w:lang w:val="en-US"/>
+        </w:rPr>
+        <w:t>void</w:t>
+      </w:r>
+      <w:r>
+        <w:rPr>
+          <w:rFonts w:ascii="Consolas" w:hAnsi="Consolas" w:cs="Consolas"/>
+          <w:color w:val="000000"/>
+          <w:sz w:val="18"/>
+          <w:szCs w:val="18"/>
+          <w:lang w:val="en-US"/>
+        </w:rPr>
+        <w:t xml:space="preserve"> main(String[] </w:t>
+      </w:r>
+      <w:r>
+        <w:rPr>
+          <w:rFonts w:ascii="Consolas" w:hAnsi="Consolas" w:cs="Consolas"/>
+          <w:color w:val="6A3E3E"/>
+          <w:sz w:val="18"/>
+          <w:szCs w:val="18"/>
+          <w:lang w:val="en-US"/>
+        </w:rPr>
+        <w:t>args</w:t>
+      </w:r>
+      <w:r>
+        <w:rPr>
+          <w:rFonts w:ascii="Consolas" w:hAnsi="Consolas" w:cs="Consolas"/>
+          <w:color w:val="000000"/>
+          <w:sz w:val="18"/>
+          <w:szCs w:val="18"/>
+          <w:lang w:val="en-US"/>
+        </w:rPr>
+        <w:t>) {</w:t>
+      </w:r>
+    </w:p>
+    <w:p>
+      <w:pPr>
+        <w:autoSpaceDE w:val="0"/>
+        <w:autoSpaceDN w:val="0"/>
+        <w:adjustRightInd w:val="0"/>
+        <w:spacing w:after="0" w:line="240" w:lineRule="auto"/>
+        <w:rPr>
+          <w:rFonts w:ascii="Consolas" w:hAnsi="Consolas" w:cs="Consolas"/>
+          <w:sz w:val="18"/>
+          <w:szCs w:val="18"/>
+        </w:rPr>
+      </w:pPr>
+      <w:r>
+        <w:rPr>
+          <w:rFonts w:ascii="Consolas" w:hAnsi="Consolas" w:cs="Consolas"/>
+          <w:color w:val="000000"/>
+          <w:sz w:val="18"/>
+          <w:szCs w:val="18"/>
+          <w:lang w:val="en-US"/>
+        </w:rPr>
+        <w:tab/>
+      </w:r>
+      <w:r>
+        <w:rPr>
+          <w:rFonts w:ascii="Consolas" w:hAnsi="Consolas" w:cs="Consolas"/>
+          <w:color w:val="000000"/>
+          <w:sz w:val="18"/>
+          <w:szCs w:val="18"/>
+          <w:lang w:val="en-US"/>
+        </w:rPr>
+        <w:tab/>
+      </w:r>
+      <w:r>
+        <w:rPr>
+          <w:rFonts w:ascii="Consolas" w:hAnsi="Consolas" w:cs="Consolas"/>
+          <w:color w:val="000000"/>
+          <w:sz w:val="18"/>
+          <w:szCs w:val="18"/>
+          <w:lang w:val="en-US"/>
+        </w:rPr>
+        <w:tab/>
+      </w:r>
+      <w:r>
+        <w:rPr>
+          <w:rFonts w:ascii="Consolas" w:hAnsi="Consolas" w:cs="Consolas"/>
+          <w:color w:val="000000"/>
+          <w:sz w:val="18"/>
+          <w:szCs w:val="18"/>
+        </w:rPr>
+        <w:t xml:space="preserve">AClassWithNativeMethods </w:t>
+      </w:r>
+      <w:r>
+        <w:rPr>
+          <w:rFonts w:ascii="Consolas" w:hAnsi="Consolas" w:cs="Consolas"/>
+          <w:color w:val="6A3E3E"/>
+          <w:sz w:val="18"/>
+          <w:szCs w:val="18"/>
+        </w:rPr>
+        <w:t>theClass</w:t>
+      </w:r>
+      <w:r>
+        <w:rPr>
+          <w:rFonts w:ascii="Consolas" w:hAnsi="Consolas" w:cs="Consolas"/>
+          <w:color w:val="000000"/>
+          <w:sz w:val="18"/>
+          <w:szCs w:val="18"/>
+        </w:rPr>
+        <w:t xml:space="preserve"> = </w:t>
+      </w:r>
+      <w:r>
+        <w:rPr>
+          <w:rFonts w:ascii="Consolas" w:hAnsi="Consolas" w:cs="Consolas"/>
+          <w:b/>
+          <w:bCs/>
+          <w:color w:val="7F0055"/>
+          <w:sz w:val="18"/>
+          <w:szCs w:val="18"/>
+        </w:rPr>
+        <w:t>new</w:t>
+      </w:r>
+      <w:r>
+        <w:rPr>
+          <w:rFonts w:ascii="Consolas" w:hAnsi="Consolas" w:cs="Consolas"/>
+          <w:color w:val="000000"/>
+          <w:sz w:val="18"/>
+          <w:szCs w:val="18"/>
+        </w:rPr>
+        <w:t xml:space="preserve"> </w:t>
+      </w:r>
+      <w:r>
+        <w:rPr>
+          <w:rFonts w:ascii="Consolas" w:hAnsi="Consolas" w:cs="Consolas"/>
+          <w:color w:val="000000"/>
+          <w:sz w:val="18"/>
+          <w:szCs w:val="18"/>
+        </w:rPr>
+        <w:t>AClassWithNativeMethods();</w:t>
+      </w:r>
+    </w:p>
+    <w:p>
+      <w:pPr>
+        <w:autoSpaceDE w:val="0"/>
+        <w:autoSpaceDN w:val="0"/>
+        <w:adjustRightInd w:val="0"/>
+        <w:spacing w:after="0" w:line="240" w:lineRule="auto"/>
+        <w:rPr>
+          <w:rFonts w:ascii="Consolas" w:hAnsi="Consolas" w:cs="Consolas"/>
+          <w:sz w:val="18"/>
+          <w:szCs w:val="18"/>
+        </w:rPr>
+      </w:pPr>
+      <w:r>
+        <w:rPr>
+          <w:rFonts w:ascii="Consolas" w:hAnsi="Consolas" w:cs="Consolas"/>
+          <w:color w:val="000000"/>
+          <w:sz w:val="18"/>
+          <w:szCs w:val="18"/>
+        </w:rPr>
+        <w:tab/>
+      </w:r>
+      <w:r>
+        <w:rPr>
+          <w:rFonts w:ascii="Consolas" w:hAnsi="Consolas" w:cs="Consolas"/>
+          <w:color w:val="000000"/>
+          <w:sz w:val="18"/>
+          <w:szCs w:val="18"/>
+        </w:rPr>
+        <w:tab/>
+      </w:r>
+      <w:r>
+        <w:rPr>
+          <w:rFonts w:ascii="Consolas" w:hAnsi="Consolas" w:cs="Consolas"/>
+          <w:color w:val="000000"/>
+          <w:sz w:val="18"/>
+          <w:szCs w:val="18"/>
+        </w:rPr>
+        <w:tab/>
+      </w:r>
+      <w:r>
+        <w:rPr>
+          <w:rFonts w:ascii="Consolas" w:hAnsi="Consolas" w:cs="Consolas"/>
+          <w:color w:val="6A3E3E"/>
+          <w:sz w:val="18"/>
+          <w:szCs w:val="18"/>
+        </w:rPr>
+        <w:t>theClass</w:t>
+      </w:r>
+      <w:r>
+        <w:rPr>
+          <w:rFonts w:ascii="Consolas" w:hAnsi="Consolas" w:cs="Consolas"/>
+          <w:color w:val="000000"/>
+          <w:sz w:val="18"/>
+          <w:szCs w:val="18"/>
+        </w:rPr>
+        <w:t xml:space="preserve">.aJavaMethod();    </w:t>
+      </w:r>
+      <w:r>
+        <w:rPr>
+          <w:rFonts w:ascii="Consolas" w:hAnsi="Consolas" w:cs="Consolas"/>
+          <w:color w:val="3F7F5F"/>
+          <w:sz w:val="18"/>
+          <w:szCs w:val="18"/>
+        </w:rPr>
+        <w:t>// a NON native method</w:t>
+      </w:r>
+    </w:p>
+    <w:p>
+      <w:pPr>
+        <w:rPr>
+          <w:sz w:val="18"/>
+          <w:szCs w:val="18"/>
+        </w:rPr>
+      </w:pPr>
+      <w:r>
+        <w:rPr>
+          <w:rFonts w:ascii="Consolas" w:hAnsi="Consolas" w:cs="Consolas"/>
+          <w:color w:val="000000"/>
+          <w:sz w:val="18"/>
+          <w:szCs w:val="18"/>
+        </w:rPr>
+        <w:tab/>
+      </w:r>
+      <w:r>
+        <w:rPr>
+          <w:rFonts w:ascii="Consolas" w:hAnsi="Consolas" w:cs="Consolas"/>
+          <w:color w:val="000000"/>
+          <w:sz w:val="18"/>
+          <w:szCs w:val="18"/>
+        </w:rPr>
+        <w:tab/>
+      </w:r>
+      <w:r>
+        <w:rPr>
+          <w:rFonts w:ascii="Consolas" w:hAnsi="Consolas" w:cs="Consolas"/>
+          <w:color w:val="000000"/>
+          <w:sz w:val="18"/>
+          <w:szCs w:val="18"/>
+        </w:rPr>
+        <w:t>}</w:t>
+      </w:r>
+    </w:p>
+    <w:p>
+      <w:pPr>
+        <w:jc w:val="both"/>
+      </w:pPr>
+      <w:r>
+        <w:tab/>
+      </w:r>
+      <w:r>
+        <w:t xml:space="preserve">qui instancie la classe </w:t>
+      </w:r>
+      <w:r>
+        <w:t>AclassWithNativeMethods</w:t>
+      </w:r>
+      <w:r>
+        <w:t xml:space="preserve"> et fait appelle à sa méthode publique </w:t>
+      </w:r>
+      <w:r>
+        <w:tab/>
+      </w:r>
+      <w:r>
+        <w:t>aJavaMethod</w:t>
+      </w:r>
+      <w:r>
+        <w:t xml:space="preserve"> qui elle-même appelle la méthode native</w:t>
+      </w:r>
+      <w:r>
+        <w:t>.</w:t>
+      </w:r>
+    </w:p>
+    <w:p>
+      <w:pPr>
+        <w:pStyle w:val="Paragraphedeliste"/>
+        <w:numPr>
+          <w:ilvl w:val="0"/>
+          <w:numId w:val="7"/>
+        </w:numPr>
+        <w:jc w:val="both"/>
+      </w:pPr>
+      <w:r>
+        <w:t>On a du ajouter à la variable d'environnement PATH le chemin vers javac.exe. Ensuite, nous avons compilé le code java de la manière suivante :</w:t>
+      </w:r>
+    </w:p>
+    <w:p>
+      <w:pPr>
+        <w:pStyle w:val="Paragraphedeliste"/>
+      </w:pPr>
+      <w:r>
+        <w:tab/>
+      </w:r>
+      <w:r>
+        <w:t>j</w:t>
+      </w:r>
+      <w:r>
+        <w:t>avac SimpleJNI.java</w:t>
+      </w:r>
+    </w:p>
+    <w:p>
+      <w:pPr>
+        <w:pStyle w:val="Paragraphedeliste"/>
+        <w:jc w:val="both"/>
+      </w:pPr>
+      <w:r>
+        <w:t>On obtient après la compilation java deux fichiers avec l'extension '.class', un pour chaque fichier '.java'.</w:t>
+      </w:r>
+    </w:p>
+    <w:p>
+      <w:pPr>
+        <w:pStyle w:val="Paragraphedeliste"/>
+      </w:pPr>
+      <w:r>
+        <w:rPr>
+          <w:noProof/>
+          <w:lang w:eastAsia="fr-CH"/>
+        </w:rPr>
+        <mc:AlternateContent>
+          <mc:Choice Requires="wpg">
+            <w:drawing>
+              <wp:anchor distT="0" distB="0" distL="114300" distR="114300" simplePos="0" relativeHeight="251660288" behindDoc="0" locked="0" layoutInCell="1" allowOverlap="1" wp14:anchorId="6098FD4B" wp14:editId="683A14B0">
+                <wp:simplePos x="0" y="0"/>
+                <wp:positionH relativeFrom="column">
+                  <wp:posOffset>460375</wp:posOffset>
+                </wp:positionH>
+                <wp:positionV relativeFrom="paragraph">
+                  <wp:posOffset>193040</wp:posOffset>
+                </wp:positionV>
+                <wp:extent cx="5090795" cy="1038860"/>
+                <wp:effectExtent l="0" t="0" r="0" b="8890"/>
+                <wp:wrapSquare wrapText="bothSides"/>
+                <wp:docPr id="214" name="Groupe 214"/>
+                <wp:cNvGraphicFramePr/>
+                <a:graphic xmlns:a="http://schemas.openxmlformats.org/drawingml/2006/main">
+                  <a:graphicData uri="http://schemas.microsoft.com/office/word/2010/wordprocessingGroup">
+                    <wpg:wgp>
+                      <wpg:cNvGrpSpPr/>
+                      <wpg:grpSpPr>
+                        <a:xfrm>
+                          <a:off x="0" y="0"/>
+                          <a:ext cx="5090795" cy="1038860"/>
+                          <a:chOff x="0" y="93776"/>
+                          <a:chExt cx="5091379" cy="1038912"/>
+                        </a:xfrm>
+                      </wpg:grpSpPr>
+                      <pic:pic xmlns:pic="http://schemas.openxmlformats.org/drawingml/2006/picture">
+                        <pic:nvPicPr>
+                          <pic:cNvPr id="6" name="Image 6"/>
+                          <pic:cNvPicPr>
+                            <a:picLocks noChangeAspect="1"/>
+                          </pic:cNvPicPr>
+                        </pic:nvPicPr>
+                        <pic:blipFill>
+                          <a:blip r:embed="rId13">
+                            <a:extLst>
+                              <a:ext uri="{28A0092B-C50C-407E-A947-70E740481C1C}">
+                                <a14:useLocalDpi xmlns:a14="http://schemas.microsoft.com/office/drawing/2010/main" val="0"/>
+                              </a:ext>
+                            </a:extLst>
+                          </a:blip>
+                          <a:stretch>
+                            <a:fillRect/>
+                          </a:stretch>
+                        </pic:blipFill>
+                        <pic:spPr>
+                          <a:xfrm>
+                            <a:off x="0" y="93776"/>
+                            <a:ext cx="5091379" cy="713309"/>
+                          </a:xfrm>
+                          <a:prstGeom prst="rect">
+                            <a:avLst/>
+                          </a:prstGeom>
+                        </pic:spPr>
+                      </pic:pic>
+                      <wps:wsp>
+                        <wps:cNvPr id="7" name="Zone de texte 7"/>
+                        <wps:cNvSpPr txBox="1"/>
+                        <wps:spPr>
+                          <a:xfrm>
+                            <a:off x="0" y="865988"/>
+                            <a:ext cx="5091379" cy="266700"/>
+                          </a:xfrm>
+                          <a:prstGeom prst="rect">
+                            <a:avLst/>
+                          </a:prstGeom>
+                          <a:solidFill>
+                            <a:prstClr val="white"/>
+                          </a:solidFill>
+                          <a:ln>
+                            <a:noFill/>
+                          </a:ln>
+                          <a:effectLst/>
+                        </wps:spPr>
+                        <wps:txbx>
+                          <w:txbxContent>
+                            <w:p>
+                              <w:pPr>
+                                <w:pStyle w:val="Lgende"/>
+                                <w:rPr>
+                                  <w:noProof/>
+                                </w:rPr>
+                              </w:pPr>
+                              <w:r>
+                                <w:t xml:space="preserve">Figure </w:t>
+                              </w:r>
+                              <w:fldSimple w:instr=" SEQ Figure \* ARABIC ">
+                                <w:r>
+                                  <w:rPr>
+                                    <w:noProof/>
+                                  </w:rPr>
+                                  <w:t>1</w:t>
+                                </w:r>
+                              </w:fldSimple>
+                              <w:r>
+                                <w:t xml:space="preserve"> Visualisation des commandes faites sous l'émulateur bash de git</w:t>
+                              </w:r>
+                            </w:p>
+                          </w:txbxContent>
+                        </wps:txbx>
+                        <wps:bodyPr rot="0" spcFirstLastPara="0" vertOverflow="overflow" horzOverflow="overflow" vert="horz" wrap="square" lIns="0" tIns="0" rIns="0" bIns="0" numCol="1" spcCol="0" rtlCol="0" fromWordArt="0" anchor="t" anchorCtr="0" forceAA="0" compatLnSpc="1">
+                          <a:prstTxWarp prst="textNoShape">
+                            <a:avLst/>
+                          </a:prstTxWarp>
+                          <a:spAutoFit/>
+                        </wps:bodyPr>
+                      </wps:wsp>
+                    </wpg:wgp>
+                  </a:graphicData>
+                </a:graphic>
+                <wp14:sizeRelH relativeFrom="margin">
+                  <wp14:pctWidth>0</wp14:pctWidth>
+                </wp14:sizeRelH>
+                <wp14:sizeRelV relativeFrom="margin">
+                  <wp14:pctHeight>0</wp14:pctHeight>
+                </wp14:sizeRelV>
+              </wp:anchor>
+            </w:drawing>
+          </mc:Choice>
+          <mc:Fallback>
+            <w:pict>
+              <v:group w14:anchorId="6098FD4B" id="Groupe 214" o:spid="_x0000_s1026" style="position:absolute;left:0;text-align:left;margin-left:36.25pt;margin-top:15.2pt;width:400.85pt;height:81.8pt;z-index:251660288;mso-width-relative:margin;mso-height-relative:margin" coordorigin=",937" coordsize="50913,10389" o:gfxdata="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">
+                <v:shape id="Image 6" o:spid="_x0000_s1027" type="#_x0000_t75" style="position:absolute;top:937;width:50913;height:7133;visibility:visible;mso-wrap-style:square" o:gfxdata="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">
+                  <v:imagedata r:id="rId14" o:title=""/>
+                  <v:path arrowok="t"/>
+                </v:shape>
+                <v:shapetype id="_x0000_t202" coordsize="21600,21600" o:spt="202" path="m,l,21600r21600,l21600,xe">
+                  <v:stroke joinstyle="miter"/>
+                  <v:path gradientshapeok="t" o:connecttype="rect"/>
+                </v:shapetype>
+                <v:shape id="Zone de texte 7" o:spid="_x0000_s1028" type="#_x0000_t202" style="position:absolute;top:8659;width:50913;height:2667;visibility:visible;mso-wrap-style:square;v-text-anchor:top" o:gfxdata="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" stroked="f">
+                  <v:textbox style="mso-fit-shape-to-text:t" inset="0,0,0,0">
+                    <w:txbxContent>
+                      <w:p>
+                        <w:pPr>
+                          <w:pStyle w:val="Lgende"/>
+                          <w:rPr>
+                            <w:noProof/>
+                          </w:rPr>
+                        </w:pPr>
+                        <w:r>
+                          <w:t xml:space="preserve">Figure </w:t>
+                        </w:r>
+                        <w:fldSimple w:instr=" SEQ Figure \* ARABIC ">
+                          <w:r>
+                            <w:rPr>
+                              <w:noProof/>
+                            </w:rPr>
+                            <w:t>1</w:t>
+                          </w:r>
+                        </w:fldSimple>
+                        <w:r>
+                          <w:t xml:space="preserve"> Visualisation des commandes faites sous l'émulateur bash de git</w:t>
+                        </w:r>
+                      </w:p>
+                    </w:txbxContent>
+                  </v:textbox>
+                </v:shape>
+                <w10:wrap type="square"/>
+              </v:group>
+            </w:pict>
+          </mc:Fallback>
+        </mc:AlternateContent>
+      </w:r>
+    </w:p>
+    <w:p>
+      <w:pPr>
+        <w:pStyle w:val="Paragraphedeliste"/>
+        <w:numPr>
+          <w:ilvl w:val="0"/>
+          <w:numId w:val="7"/>
+        </w:numPr>
+      </w:pPr>
+      <w:r>
+        <w:t>On génère le fichier header du code c en appelant la commande suivante :</w:t>
+      </w:r>
+    </w:p>
+    <w:p>
+      <w:pPr>
+        <w:pStyle w:val="Paragraphedeliste"/>
+      </w:pPr>
+      <w:r>
+        <w:tab/>
+        <w:t>javah –jni AclassWithNativeMethods</w:t>
+      </w:r>
+    </w:p>
+    <w:p>
+      <w:pPr>
+        <w:pStyle w:val="Paragraphedeliste"/>
+      </w:pPr>
+      <w:r>
+        <w:t>Il faut spécifier l'option 'jni' pour obtenir le bon type d'exportation :</w:t>
+      </w:r>
+    </w:p>
+    <w:p>
+      <w:pPr>
+        <w:pStyle w:val="Paragraphedeliste"/>
+        <w:rPr>
+          <w:sz w:val="18"/>
+          <w:szCs w:val="18"/>
+          <w:lang w:val="en-US"/>
+        </w:rPr>
+      </w:pPr>
+      <w:r>
+        <w:rPr>
+          <w:lang w:val="en-US"/>
+        </w:rPr>
+        <w:tab/>
+      </w:r>
+      <w:r>
+        <w:rPr>
+          <w:sz w:val="18"/>
+          <w:szCs w:val="18"/>
+          <w:lang w:val="en-US"/>
+        </w:rPr>
+        <w:t>JNIEXPORT void JNICALL Java_AClassWi</w:t>
+      </w:r>
+      <w:r>
+        <w:rPr>
+          <w:sz w:val="18"/>
+          <w:szCs w:val="18"/>
+          <w:lang w:val="en-US"/>
+        </w:rPr>
+        <w:t>thNativeMethods_theNativeMethod</w:t>
+      </w:r>
+      <w:r>
+        <w:rPr>
+          <w:sz w:val="18"/>
+          <w:szCs w:val="18"/>
+          <w:lang w:val="en-US"/>
+        </w:rPr>
+        <w:t>(JNIEnv *, jobject);</w:t>
+      </w:r>
+    </w:p>
+    <w:p>
+      <w:pPr>
+        <w:pStyle w:val="Paragraphedeliste"/>
+        <w:rPr>
+          <w:sz w:val="18"/>
+          <w:szCs w:val="18"/>
+          <w:lang w:val="en-US"/>
+        </w:rPr>
+      </w:pPr>
+    </w:p>
+    <w:p>
+      <w:pPr>
+        <w:pStyle w:val="Paragraphedeliste"/>
+        <w:rPr>
+          <w:sz w:val="18"/>
+          <w:szCs w:val="18"/>
+          <w:lang w:val="en-US"/>
+        </w:rPr>
+      </w:pPr>
+    </w:p>
+    <w:p>
+      <w:pPr>
+        <w:pStyle w:val="Paragraphedeliste"/>
+        <w:rPr>
+          <w:sz w:val="18"/>
+          <w:szCs w:val="18"/>
+          <w:lang w:val="en-US"/>
+        </w:rPr>
+      </w:pPr>
+    </w:p>
+    <w:p>
+      <w:pPr>
+        <w:pStyle w:val="Paragraphedeliste"/>
+        <w:numPr>
+          <w:ilvl w:val="0"/>
+          <w:numId w:val="7"/>
+        </w:numPr>
+        <w:jc w:val="both"/>
+      </w:pPr>
+      <w:r>
+        <w:lastRenderedPageBreak/>
+        <w:t>L'implémentation du code C a été fournie par le professeure dans l</w:t>
+      </w:r>
+      <w:r>
+        <w:t>e fichier :</w:t>
+      </w:r>
+    </w:p>
+    <w:p>
+      <w:pPr>
+        <w:pStyle w:val="Paragraphedeliste"/>
+        <w:jc w:val="both"/>
+      </w:pPr>
+      <w:r>
+        <w:tab/>
+      </w:r>
+      <w:r>
+        <w:t>TheNativeMethodImpl.c</w:t>
+      </w:r>
+    </w:p>
+    <w:p>
+      <w:pPr>
+        <w:pStyle w:val="Paragraphedeliste"/>
+        <w:ind w:left="350"/>
+        <w:jc w:val="both"/>
+      </w:pPr>
+      <w:r>
         <w:br/>
+        <w:t>5)</w:t>
+      </w:r>
+      <w:r>
+        <w:tab/>
+      </w:r>
+      <w:r>
+        <w:t>On a compilé le code C en librairie dll avec la commande suivante :</w:t>
+      </w:r>
+    </w:p>
+    <w:p>
+      <w:pPr>
+        <w:pStyle w:val="Paragraphedeliste"/>
+        <w:ind w:left="350"/>
+        <w:jc w:val="both"/>
+      </w:pPr>
+      <w:r>
+        <w:tab/>
+      </w:r>
+      <w:r>
+        <w:tab/>
+        <w:t>gcc4jni TheNativeMethodImpl.c NativeMethodImpl.dll</w:t>
+      </w:r>
+    </w:p>
+    <w:p>
+      <w:pPr>
+        <w:pStyle w:val="Paragraphedeliste"/>
+        <w:ind w:left="350"/>
+        <w:jc w:val="both"/>
+      </w:pPr>
+      <w:r>
+        <w:tab/>
+        <w:t>qui génère le fichier NativeMethodImpl.dll</w:t>
+      </w:r>
+    </w:p>
+    <w:p>
+      <w:pPr>
+        <w:pStyle w:val="Paragraphedeliste"/>
+        <w:ind w:left="350"/>
+        <w:jc w:val="both"/>
+      </w:pPr>
+    </w:p>
+    <w:p>
+      <w:pPr>
+        <w:pStyle w:val="Paragraphedeliste"/>
+        <w:numPr>
+          <w:ilvl w:val="0"/>
+          <w:numId w:val="8"/>
+        </w:numPr>
+        <w:jc w:val="both"/>
+      </w:pPr>
+      <w:r>
+        <w:t>Le programme est exécuté.</w:t>
+      </w:r>
+    </w:p>
+    <w:p>
+      <w:pPr>
+        <w:pStyle w:val="Paragraphedeliste"/>
+        <w:jc w:val="both"/>
+      </w:pPr>
+      <w:r>
+        <w:rPr>
+          <w:noProof/>
+          <w:lang w:eastAsia="fr-CH"/>
+        </w:rPr>
+        <w:drawing>
+          <wp:inline distT="0" distB="0" distL="0" distR="0" wp14:anchorId="62227C05" wp14:editId="65D718DF">
+            <wp:extent cx="4945075" cy="268268"/>
+            <wp:effectExtent l="0" t="0" r="0" b="0"/>
+            <wp:docPr id="216" name="Image 216"/>
+            <wp:cNvGraphicFramePr>
+              <a:graphicFrameLocks xmlns:a="http://schemas.openxmlformats.org/drawingml/2006/main" noChangeAspect="1"/>
+            </wp:cNvGraphicFramePr>
+            <a:graphic xmlns:a="http://schemas.openxmlformats.org/drawingml/2006/main">
+              <a:graphicData uri="http://schemas.openxmlformats.org/drawingml/2006/picture">
+                <pic:pic xmlns:pic="http://schemas.openxmlformats.org/drawingml/2006/picture">
+                  <pic:nvPicPr>
+                    <pic:cNvPr id="1" name=""/>
+                    <pic:cNvPicPr/>
+                  </pic:nvPicPr>
+                  <pic:blipFill>
+                    <a:blip r:embed="rId15"/>
+                    <a:stretch>
+                      <a:fillRect/>
+                    </a:stretch>
+                  </pic:blipFill>
+                  <pic:spPr>
+                    <a:xfrm>
+                      <a:off x="0" y="0"/>
+                      <a:ext cx="5000732" cy="271287"/>
+                    </a:xfrm>
+                    <a:prstGeom prst="rect">
+                      <a:avLst/>
+                    </a:prstGeom>
+                  </pic:spPr>
+                </pic:pic>
+              </a:graphicData>
+            </a:graphic>
+          </wp:inline>
+        </w:drawing>
+      </w:r>
+    </w:p>
+    <w:p>
+      <w:pPr>
+        <w:pStyle w:val="Titre2"/>
+      </w:pPr>
+      <w:r>
+        <w:rPr>
+          <w:rFonts w:eastAsiaTheme="minorHAnsi" w:cstheme="minorBidi"/>
+          <w:b w:val="0"/>
+          <w:color w:val="auto"/>
+          <w:sz w:val="22"/>
+          <w:szCs w:val="22"/>
+        </w:rPr>
+        <w:br/>
+      </w:r>
+      <w:r>
+        <w:t>P2</w:t>
+      </w:r>
+    </w:p>
+    <w:p>
+      <w:pPr>
+        <w:pStyle w:val="Titre2"/>
+        <w:rPr>
+          <w:rFonts w:eastAsiaTheme="minorHAnsi" w:cstheme="minorBidi"/>
+          <w:b w:val="0"/>
+          <w:color w:val="auto"/>
+          <w:sz w:val="22"/>
+          <w:szCs w:val="22"/>
+        </w:rPr>
+      </w:pPr>
+    </w:p>
+    <w:p>
+      <w:pPr>
+        <w:pStyle w:val="Titre2"/>
+      </w:pPr>
+      <w:r>
+        <w:rPr>
+          <w:rFonts w:eastAsiaTheme="minorHAnsi" w:cstheme="minorBidi"/>
+          <w:b w:val="0"/>
+          <w:color w:val="auto"/>
+          <w:sz w:val="22"/>
+          <w:szCs w:val="22"/>
+        </w:rPr>
+        <w:br/>
       </w:r>
       <w:r>
         <w:t>P3</w:t>
-      </w:r>
-    </w:p>
-    <w:p/>
-    <w:p>
-      <w:pPr>
-        <w:pStyle w:val="Titre2"/>
-      </w:pPr>
-      <w:r>
-        <w:t>P</w:t>
-      </w:r>
-      <w:r>
-        <w:t>4</w:t>
       </w:r>
       <w:bookmarkStart w:id="0" w:name="_GoBack"/>
       <w:bookmarkEnd w:id="0"/>
@@ -543,6 +1748,18 @@
         <w:pStyle w:val="Titre2"/>
       </w:pPr>
       <w:r>
+        <w:t>P</w:t>
+      </w:r>
+      <w:r>
+        <w:t>4</w:t>
+      </w:r>
+    </w:p>
+    <w:p/>
+    <w:p>
+      <w:pPr>
+        <w:pStyle w:val="Titre2"/>
+      </w:pPr>
+      <w:r>
         <w:t>P5</w:t>
       </w:r>
     </w:p>
@@ -614,42 +1831,42 @@
         <w:pStyle w:val="Titre2"/>
       </w:pPr>
       <w:r>
+        <w:t>2.2 Utilisation de WinInfo pour la valeur de retour</w:t>
+      </w:r>
+    </w:p>
+    <w:p>
+      <w:pPr>
+        <w:pStyle w:val="Titre2"/>
+      </w:pPr>
+    </w:p>
+    <w:p>
+      <w:pPr>
+        <w:pStyle w:val="Titre2"/>
+      </w:pPr>
+      <w:r>
+        <w:t>P9</w:t>
+      </w:r>
+    </w:p>
+    <w:p/>
+    <w:p>
+      <w:pPr>
+        <w:pStyle w:val="Titre2"/>
+      </w:pPr>
+      <w:r>
+        <w:t>P10</w:t>
+      </w:r>
+    </w:p>
+    <w:p>
+      <w:pPr>
+        <w:jc w:val="both"/>
+      </w:pPr>
+    </w:p>
+    <w:p>
+      <w:pPr>
+        <w:pStyle w:val="Titre2"/>
+      </w:pPr>
+      <w:r>
         <w:lastRenderedPageBreak/>
-        <w:t>2.2 Utilisation de WinInfo pour la valeur de retour</w:t>
-      </w:r>
-    </w:p>
-    <w:p>
-      <w:pPr>
-        <w:pStyle w:val="Titre2"/>
-      </w:pPr>
-    </w:p>
-    <w:p>
-      <w:pPr>
-        <w:pStyle w:val="Titre2"/>
-      </w:pPr>
-      <w:r>
-        <w:t>P9</w:t>
-      </w:r>
-    </w:p>
-    <w:p/>
-    <w:p>
-      <w:pPr>
-        <w:pStyle w:val="Titre2"/>
-      </w:pPr>
-      <w:r>
-        <w:t>P10</w:t>
-      </w:r>
-    </w:p>
-    <w:p>
-      <w:pPr>
-        <w:jc w:val="both"/>
-      </w:pPr>
-    </w:p>
-    <w:p>
-      <w:pPr>
-        <w:pStyle w:val="Titre2"/>
-      </w:pPr>
-      <w:r>
         <w:t>2.3 JNI et les packages Java</w:t>
       </w:r>
     </w:p>
@@ -734,7 +1951,7 @@
             <w:noProof/>
             <w:lang w:val="fr-FR"/>
           </w:rPr>
-          <w:t>3</w:t>
+          <w:t>4</w:t>
         </w:r>
         <w:r>
           <w:fldChar w:fldCharType="end"/>
@@ -1069,6 +2286,95 @@
     </w:lvl>
   </w:abstractNum>
   <w:abstractNum w:abstractNumId="3">
+    <w:nsid w:val="0A075106"/>
+    <w:multiLevelType w:val="hybridMultilevel"/>
+    <w:tmpl w:val="2BCCB9F2"/>
+    <w:lvl w:ilvl="0" w:tplc="100C0011">
+      <w:start w:val="6"/>
+      <w:numFmt w:val="decimal"/>
+      <w:lvlText w:val="%1)"/>
+      <w:lvlJc w:val="left"/>
+      <w:pPr>
+        <w:ind w:left="720" w:hanging="360"/>
+      </w:pPr>
+      <w:rPr>
+        <w:rFonts w:hint="default"/>
+      </w:rPr>
+    </w:lvl>
+    <w:lvl w:ilvl="1" w:tplc="100C0019" w:tentative="1">
+      <w:start w:val="1"/>
+      <w:numFmt w:val="lowerLetter"/>
+      <w:lvlText w:val="%2."/>
+      <w:lvlJc w:val="left"/>
+      <w:pPr>
+        <w:ind w:left="1440" w:hanging="360"/>
+      </w:pPr>
+    </w:lvl>
+    <w:lvl w:ilvl="2" w:tplc="100C001B" w:tentative="1">
+      <w:start w:val="1"/>
+      <w:numFmt w:val="lowerRoman"/>
+      <w:lvlText w:val="%3."/>
+      <w:lvlJc w:val="right"/>
+      <w:pPr>
+        <w:ind w:left="2160" w:hanging="180"/>
+      </w:pPr>
+    </w:lvl>
+    <w:lvl w:ilvl="3" w:tplc="100C000F" w:tentative="1">
+      <w:start w:val="1"/>
+      <w:numFmt w:val="decimal"/>
+      <w:lvlText w:val="%4."/>
+      <w:lvlJc w:val="left"/>
+      <w:pPr>
+        <w:ind w:left="2880" w:hanging="360"/>
+      </w:pPr>
+    </w:lvl>
+    <w:lvl w:ilvl="4" w:tplc="100C0019" w:tentative="1">
+      <w:start w:val="1"/>
+      <w:numFmt w:val="lowerLetter"/>
+      <w:lvlText w:val="%5."/>
+      <w:lvlJc w:val="left"/>
+      <w:pPr>
+        <w:ind w:left="3600" w:hanging="360"/>
+      </w:pPr>
+    </w:lvl>
+    <w:lvl w:ilvl="5" w:tplc="100C001B" w:tentative="1">
+      <w:start w:val="1"/>
+      <w:numFmt w:val="lowerRoman"/>
+      <w:lvlText w:val="%6."/>
+      <w:lvlJc w:val="right"/>
+      <w:pPr>
+        <w:ind w:left="4320" w:hanging="180"/>
+      </w:pPr>
+    </w:lvl>
+    <w:lvl w:ilvl="6" w:tplc="100C000F" w:tentative="1">
+      <w:start w:val="1"/>
+      <w:numFmt w:val="decimal"/>
+      <w:lvlText w:val="%7."/>
+      <w:lvlJc w:val="left"/>
+      <w:pPr>
+        <w:ind w:left="5040" w:hanging="360"/>
+      </w:pPr>
+    </w:lvl>
+    <w:lvl w:ilvl="7" w:tplc="100C0019" w:tentative="1">
+      <w:start w:val="1"/>
+      <w:numFmt w:val="lowerLetter"/>
+      <w:lvlText w:val="%8."/>
+      <w:lvlJc w:val="left"/>
+      <w:pPr>
+        <w:ind w:left="5760" w:hanging="360"/>
+      </w:pPr>
+    </w:lvl>
+    <w:lvl w:ilvl="8" w:tplc="100C001B" w:tentative="1">
+      <w:start w:val="1"/>
+      <w:numFmt w:val="lowerRoman"/>
+      <w:lvlText w:val="%9."/>
+      <w:lvlJc w:val="right"/>
+      <w:pPr>
+        <w:ind w:left="6480" w:hanging="180"/>
+      </w:pPr>
+    </w:lvl>
+  </w:abstractNum>
+  <w:abstractNum w:abstractNumId="4">
     <w:nsid w:val="1A2E7D26"/>
     <w:multiLevelType w:val="hybridMultilevel"/>
     <w:tmpl w:val="E6B430CC"/>
@@ -1157,7 +2463,96 @@
       </w:pPr>
     </w:lvl>
   </w:abstractNum>
-  <w:abstractNum w:abstractNumId="4">
+  <w:abstractNum w:abstractNumId="5">
+    <w:nsid w:val="3C5D6CD8"/>
+    <w:multiLevelType w:val="hybridMultilevel"/>
+    <w:tmpl w:val="31785880"/>
+    <w:lvl w:ilvl="0" w:tplc="100C0011">
+      <w:start w:val="1"/>
+      <w:numFmt w:val="decimal"/>
+      <w:lvlText w:val="%1)"/>
+      <w:lvlJc w:val="left"/>
+      <w:pPr>
+        <w:ind w:left="720" w:hanging="360"/>
+      </w:pPr>
+      <w:rPr>
+        <w:rFonts w:hint="default"/>
+      </w:rPr>
+    </w:lvl>
+    <w:lvl w:ilvl="1" w:tplc="100C0019" w:tentative="1">
+      <w:start w:val="1"/>
+      <w:numFmt w:val="lowerLetter"/>
+      <w:lvlText w:val="%2."/>
+      <w:lvlJc w:val="left"/>
+      <w:pPr>
+        <w:ind w:left="1440" w:hanging="360"/>
+      </w:pPr>
+    </w:lvl>
+    <w:lvl w:ilvl="2" w:tplc="100C001B" w:tentative="1">
+      <w:start w:val="1"/>
+      <w:numFmt w:val="lowerRoman"/>
+      <w:lvlText w:val="%3."/>
+      <w:lvlJc w:val="right"/>
+      <w:pPr>
+        <w:ind w:left="2160" w:hanging="180"/>
+      </w:pPr>
+    </w:lvl>
+    <w:lvl w:ilvl="3" w:tplc="100C000F" w:tentative="1">
+      <w:start w:val="1"/>
+      <w:numFmt w:val="decimal"/>
+      <w:lvlText w:val="%4."/>
+      <w:lvlJc w:val="left"/>
+      <w:pPr>
+        <w:ind w:left="2880" w:hanging="360"/>
+      </w:pPr>
+    </w:lvl>
+    <w:lvl w:ilvl="4" w:tplc="100C0019" w:tentative="1">
+      <w:start w:val="1"/>
+      <w:numFmt w:val="lowerLetter"/>
+      <w:lvlText w:val="%5."/>
+      <w:lvlJc w:val="left"/>
+      <w:pPr>
+        <w:ind w:left="3600" w:hanging="360"/>
+      </w:pPr>
+    </w:lvl>
+    <w:lvl w:ilvl="5" w:tplc="100C001B" w:tentative="1">
+      <w:start w:val="1"/>
+      <w:numFmt w:val="lowerRoman"/>
+      <w:lvlText w:val="%6."/>
+      <w:lvlJc w:val="right"/>
+      <w:pPr>
+        <w:ind w:left="4320" w:hanging="180"/>
+      </w:pPr>
+    </w:lvl>
+    <w:lvl w:ilvl="6" w:tplc="100C000F" w:tentative="1">
+      <w:start w:val="1"/>
+      <w:numFmt w:val="decimal"/>
+      <w:lvlText w:val="%7."/>
+      <w:lvlJc w:val="left"/>
+      <w:pPr>
+        <w:ind w:left="5040" w:hanging="360"/>
+      </w:pPr>
+    </w:lvl>
+    <w:lvl w:ilvl="7" w:tplc="100C0019" w:tentative="1">
+      <w:start w:val="1"/>
+      <w:numFmt w:val="lowerLetter"/>
+      <w:lvlText w:val="%8."/>
+      <w:lvlJc w:val="left"/>
+      <w:pPr>
+        <w:ind w:left="5760" w:hanging="360"/>
+      </w:pPr>
+    </w:lvl>
+    <w:lvl w:ilvl="8" w:tplc="100C001B" w:tentative="1">
+      <w:start w:val="1"/>
+      <w:numFmt w:val="lowerRoman"/>
+      <w:lvlText w:val="%9."/>
+      <w:lvlJc w:val="right"/>
+      <w:pPr>
+        <w:ind w:left="6480" w:hanging="180"/>
+      </w:pPr>
+    </w:lvl>
+  </w:abstractNum>
+  <w:abstractNum w:abstractNumId="6">
     <w:nsid w:val="62297A2D"/>
     <w:multiLevelType w:val="hybridMultilevel"/>
     <w:tmpl w:val="2E70CE78"/>
@@ -1270,7 +2665,7 @@
       </w:rPr>
     </w:lvl>
   </w:abstractNum>
-  <w:abstractNum w:abstractNumId="5">
+  <w:abstractNum w:abstractNumId="7">
     <w:nsid w:val="6E6D1CFE"/>
     <w:multiLevelType w:val="hybridMultilevel"/>
     <w:tmpl w:val="053296C8"/>
@@ -1363,10 +2758,10 @@
     <w:abstractNumId w:val="2"/>
   </w:num>
   <w:num w:numId="2">
-    <w:abstractNumId w:val="4"/>
+    <w:abstractNumId w:val="6"/>
   </w:num>
   <w:num w:numId="3">
-    <w:abstractNumId w:val="5"/>
+    <w:abstractNumId w:val="7"/>
   </w:num>
   <w:num w:numId="4">
     <w:abstractNumId w:val="1"/>
@@ -1375,6 +2770,12 @@
     <w:abstractNumId w:val="0"/>
   </w:num>
   <w:num w:numId="6">
+    <w:abstractNumId w:val="4"/>
+  </w:num>
+  <w:num w:numId="7">
+    <w:abstractNumId w:val="5"/>
+  </w:num>
+  <w:num w:numId="8">
     <w:abstractNumId w:val="3"/>
   </w:num>
 </w:numbering>
@@ -2218,7 +3619,7 @@
 </file>
 
 <file path=customXml/itemProps1.xml><?xml version="1.0" encoding="utf-8"?>
-<ds:datastoreItem xmlns:ds="http://schemas.openxmlformats.org/officeDocument/2006/customXml" ds:itemID="{1502046E-D036-4636-BF4A-8A10C32D93C0}">
+<ds:datastoreItem xmlns:ds="http://schemas.openxmlformats.org/officeDocument/2006/customXml" ds:itemID="{7FDB7A29-ED7D-4DA0-8838-93D2AF323D59}">
   <ds:schemaRefs>
     <ds:schemaRef ds:uri="http://schemas.openxmlformats.org/officeDocument/2006/bibliography"/>
   </ds:schemaRefs>

--- a/TP_02/TP02_JNI.docx
+++ b/TP_02/TP02_JNI.docx
@@ -213,15 +213,7 @@
       </w:r>
     </w:p>
     <w:p>
-      <w:pPr>
-        <w:rPr>
-          <w:lang w:val="en-US"/>
-        </w:rPr>
-      </w:pPr>
-      <w:r>
-        <w:rPr>
-          <w:lang w:val="en-US"/>
-        </w:rPr>
+      <w:r>
         <w:t xml:space="preserve"> </w:t>
       </w:r>
       <w:r>
@@ -234,7 +226,7 @@
         <mc:AlternateContent>
           <mc:Choice Requires="wpg">
             <w:drawing>
-              <wp:anchor distT="0" distB="0" distL="114300" distR="114300" simplePos="0" relativeHeight="251653120" behindDoc="0" locked="0" layoutInCell="1" allowOverlap="1" wp14:anchorId="3E9578BE" wp14:editId="0745DB48">
+              <wp:anchor distT="0" distB="0" distL="114300" distR="114300" simplePos="0" relativeHeight="251652096" behindDoc="0" locked="0" layoutInCell="1" allowOverlap="1" wp14:anchorId="3E9578BE" wp14:editId="0745DB48">
                 <wp:simplePos x="0" y="0"/>
                 <wp:positionH relativeFrom="column">
                   <wp:posOffset>-4445</wp:posOffset>
@@ -331,7 +323,7 @@
           </mc:Choice>
           <mc:Fallback>
             <w:pict>
-              <v:group w14:anchorId="022FE80C" id="Groupe 2" o:spid="_x0000_s1026" style="position:absolute;margin-left:-.35pt;margin-top:716.1pt;width:469.7pt;height:60.1pt;z-index:251653120;mso-position-vertical-relative:page;mso-width-relative:margin;mso-height-relative:margin" coordsize="59651,7613" o:gfxdata="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">
+              <v:group w14:anchorId="7F02DE47" id="Groupe 2" o:spid="_x0000_s1026" style="position:absolute;margin-left:-.35pt;margin-top:716.1pt;width:469.7pt;height:60.1pt;z-index:251652096;mso-position-vertical-relative:page;mso-width-relative:margin;mso-height-relative:margin" coordsize="59651,7613" o:gfxdata="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">
                 <v:shapetype id="_x0000_t75" coordsize="21600,21600" o:spt="75" o:preferrelative="t" path="m@4@5l@4@11@9@11@9@5xe" filled="f" stroked="f">
                   <v:stroke joinstyle="miter"/>
                   <v:formulas>
@@ -366,24 +358,12 @@
         </mc:AlternateContent>
       </w:r>
     </w:p>
-    <w:p>
-      <w:pPr>
-        <w:rPr>
-          <w:lang w:val="en-US"/>
-        </w:rPr>
-      </w:pPr>
-    </w:p>
+    <w:p/>
     <w:p>
       <w:pPr>
         <w:jc w:val="center"/>
-        <w:rPr>
-          <w:lang w:val="en-US"/>
-        </w:rPr>
-      </w:pPr>
-      <w:r>
-        <w:rPr>
-          <w:lang w:val="en-US"/>
-        </w:rPr>
+      </w:pPr>
+      <w:r>
         <w:t>31/10/2017</w:t>
       </w:r>
     </w:p>
@@ -392,9 +372,6 @@
         <w:tabs>
           <w:tab w:val="center" w:pos="4536"/>
         </w:tabs>
-        <w:rPr>
-          <w:lang w:val="en-US"/>
-        </w:rPr>
         <w:sectPr>
           <w:footerReference w:type="default" r:id="rId12"/>
           <w:pgSz w:w="11906" w:h="16838"/>
@@ -404,23 +381,14 @@
         </w:sectPr>
       </w:pPr>
       <w:r>
-        <w:rPr>
-          <w:lang w:val="en-US"/>
-        </w:rPr>
         <w:tab/>
       </w:r>
     </w:p>
     <w:p>
       <w:pPr>
         <w:pStyle w:val="Titre1"/>
-        <w:rPr>
-          <w:lang w:val="en-US"/>
-        </w:rPr>
-      </w:pPr>
-      <w:r>
-        <w:rPr>
-          <w:lang w:val="en-US"/>
-        </w:rPr>
+      </w:pPr>
+      <w:r>
         <w:lastRenderedPageBreak/>
         <w:t>Configuration</w:t>
       </w:r>
@@ -875,12 +843,6 @@
           <w:color w:val="000000"/>
         </w:rPr>
         <w:tab/>
-      </w:r>
-      <w:r>
-        <w:rPr>
-          <w:rFonts w:ascii="Consolas" w:hAnsi="Consolas" w:cs="Consolas"/>
-          <w:color w:val="000000"/>
-        </w:rPr>
         <w:t>}</w:t>
       </w:r>
     </w:p>
@@ -912,7 +874,6 @@
           <w:b/>
           <w:bCs/>
           <w:color w:val="7F0055"/>
-          <w:lang w:val="en-US"/>
         </w:rPr>
         <w:tab/>
       </w:r>
@@ -922,7 +883,6 @@
           <w:b/>
           <w:bCs/>
           <w:color w:val="7F0055"/>
-          <w:lang w:val="en-US"/>
         </w:rPr>
         <w:tab/>
       </w:r>
@@ -1023,6 +983,7 @@
           <w:rFonts w:ascii="Consolas" w:hAnsi="Consolas" w:cs="Consolas"/>
           <w:sz w:val="18"/>
           <w:szCs w:val="18"/>
+          <w:lang w:val="en-US"/>
         </w:rPr>
       </w:pPr>
       <w:r>
@@ -1061,6 +1022,7 @@
           <w:color w:val="000000"/>
           <w:sz w:val="18"/>
           <w:szCs w:val="18"/>
+          <w:lang w:val="en-US"/>
         </w:rPr>
         <w:t xml:space="preserve">AClassWithNativeMethods </w:t>
       </w:r>
@@ -1070,6 +1032,7 @@
           <w:color w:val="6A3E3E"/>
           <w:sz w:val="18"/>
           <w:szCs w:val="18"/>
+          <w:lang w:val="en-US"/>
         </w:rPr>
         <w:t>theClass</w:t>
       </w:r>
@@ -1079,6 +1042,7 @@
           <w:color w:val="000000"/>
           <w:sz w:val="18"/>
           <w:szCs w:val="18"/>
+          <w:lang w:val="en-US"/>
         </w:rPr>
         <w:t xml:space="preserve"> = </w:t>
       </w:r>
@@ -1090,6 +1054,7 @@
           <w:color w:val="7F0055"/>
           <w:sz w:val="18"/>
           <w:szCs w:val="18"/>
+          <w:lang w:val="en-US"/>
         </w:rPr>
         <w:t>new</w:t>
       </w:r>
@@ -1099,17 +1064,9 @@
           <w:color w:val="000000"/>
           <w:sz w:val="18"/>
           <w:szCs w:val="18"/>
-        </w:rPr>
-        <w:t xml:space="preserve"> </w:t>
-      </w:r>
-      <w:r>
-        <w:rPr>
-          <w:rFonts w:ascii="Consolas" w:hAnsi="Consolas" w:cs="Consolas"/>
-          <w:color w:val="000000"/>
-          <w:sz w:val="18"/>
-          <w:szCs w:val="18"/>
-        </w:rPr>
-        <w:t>AClassWithNativeMethods();</w:t>
+          <w:lang w:val="en-US"/>
+        </w:rPr>
+        <w:t xml:space="preserve"> AClassWithNativeMethods();</w:t>
       </w:r>
     </w:p>
     <w:p>
@@ -1122,6 +1079,7 @@
           <w:rFonts w:ascii="Consolas" w:hAnsi="Consolas" w:cs="Consolas"/>
           <w:sz w:val="18"/>
           <w:szCs w:val="18"/>
+          <w:lang w:val="en-US"/>
         </w:rPr>
       </w:pPr>
       <w:r>
@@ -1130,6 +1088,7 @@
           <w:color w:val="000000"/>
           <w:sz w:val="18"/>
           <w:szCs w:val="18"/>
+          <w:lang w:val="en-US"/>
         </w:rPr>
         <w:tab/>
       </w:r>
@@ -1139,6 +1098,7 @@
           <w:color w:val="000000"/>
           <w:sz w:val="18"/>
           <w:szCs w:val="18"/>
+          <w:lang w:val="en-US"/>
         </w:rPr>
         <w:tab/>
       </w:r>
@@ -1148,6 +1108,7 @@
           <w:color w:val="000000"/>
           <w:sz w:val="18"/>
           <w:szCs w:val="18"/>
+          <w:lang w:val="en-US"/>
         </w:rPr>
         <w:tab/>
       </w:r>
@@ -1157,6 +1118,7 @@
           <w:color w:val="6A3E3E"/>
           <w:sz w:val="18"/>
           <w:szCs w:val="18"/>
+          <w:lang w:val="en-US"/>
         </w:rPr>
         <w:t>theClass</w:t>
       </w:r>
@@ -1166,6 +1128,7 @@
           <w:color w:val="000000"/>
           <w:sz w:val="18"/>
           <w:szCs w:val="18"/>
+          <w:lang w:val="en-US"/>
         </w:rPr>
         <w:t xml:space="preserve">.aJavaMethod();    </w:t>
       </w:r>
@@ -1175,6 +1138,7 @@
           <w:color w:val="3F7F5F"/>
           <w:sz w:val="18"/>
           <w:szCs w:val="18"/>
+          <w:lang w:val="en-US"/>
         </w:rPr>
         <w:t>// a NON native method</w:t>
       </w:r>
@@ -1192,6 +1156,7 @@
           <w:color w:val="000000"/>
           <w:sz w:val="18"/>
           <w:szCs w:val="18"/>
+          <w:lang w:val="en-US"/>
         </w:rPr>
         <w:tab/>
       </w:r>
@@ -1201,6 +1166,7 @@
           <w:color w:val="000000"/>
           <w:sz w:val="18"/>
           <w:szCs w:val="18"/>
+          <w:lang w:val="en-US"/>
         </w:rPr>
         <w:tab/>
       </w:r>
@@ -1291,7 +1257,7 @@
         <mc:AlternateContent>
           <mc:Choice Requires="wpg">
             <w:drawing>
-              <wp:anchor distT="0" distB="0" distL="114300" distR="114300" simplePos="0" relativeHeight="251660288" behindDoc="0" locked="0" layoutInCell="1" allowOverlap="1" wp14:anchorId="6098FD4B" wp14:editId="683A14B0">
+              <wp:anchor distT="0" distB="0" distL="114300" distR="114300" simplePos="0" relativeHeight="251659264" behindDoc="0" locked="0" layoutInCell="1" allowOverlap="1" wp14:anchorId="6098FD4B" wp14:editId="683A14B0">
                 <wp:simplePos x="0" y="0"/>
                 <wp:positionH relativeFrom="column">
                   <wp:posOffset>460375</wp:posOffset>
@@ -1374,18 +1340,7 @@
                                 </w:rPr>
                               </w:pPr>
                               <w:r>
-                                <w:t xml:space="preserve">Figure </w:t>
-                              </w:r>
-                              <w:fldSimple w:instr=" SEQ Figure \* ARABIC ">
-                                <w:r>
-                                  <w:rPr>
-                                    <w:noProof/>
-                                  </w:rPr>
-                                  <w:t>1</w:t>
-                                </w:r>
-                              </w:fldSimple>
-                              <w:r>
-                                <w:t xml:space="preserve"> Visualisation des commandes faites sous l'émulateur bash de git</w:t>
+                                <w:t>Visualisation des commandes faites sous l'émulateur bash de git</w:t>
                               </w:r>
                             </w:p>
                           </w:txbxContent>
@@ -1411,7 +1366,26 @@
           </mc:Choice>
           <mc:Fallback>
             <w:pict>
-              <v:group w14:anchorId="6098FD4B" id="Groupe 214" o:spid="_x0000_s1026" style="position:absolute;left:0;text-align:left;margin-left:36.25pt;margin-top:15.2pt;width:400.85pt;height:81.8pt;z-index:251660288;mso-width-relative:margin;mso-height-relative:margin" coordorigin=",937" coordsize="50913,10389" o:gfxdata="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">
+              <v:group w14:anchorId="6098FD4B" id="Groupe 214" o:spid="_x0000_s1026" style="position:absolute;left:0;text-align:left;margin-left:36.25pt;margin-top:15.2pt;width:400.85pt;height:81.8pt;z-index:251659264;mso-width-relative:margin;mso-height-relative:margin" coordorigin=",937" coordsize="50913,10389" o:gfxdata="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">
+                <v:shapetype id="_x0000_t75" coordsize="21600,21600" o:spt="75" o:preferrelative="t" path="m@4@5l@4@11@9@11@9@5xe" filled="f" stroked="f">
+                  <v:stroke joinstyle="miter"/>
+                  <v:formulas>
+                    <v:f eqn="if lineDrawn pixelLineWidth 0"/>
+                    <v:f eqn="sum @0 1 0"/>
+                    <v:f eqn="sum 0 0 @1"/>
+                    <v:f eqn="prod @2 1 2"/>
+                    <v:f eqn="prod @3 21600 pixelWidth"/>
+                    <v:f eqn="prod @3 21600 pixelHeight"/>
+                    <v:f eqn="sum @0 0 1"/>
+                    <v:f eqn="prod @6 1 2"/>
+                    <v:f eqn="prod @7 21600 pixelWidth"/>
+                    <v:f eqn="sum @8 21600 0"/>
+                    <v:f eqn="prod @7 21600 pixelHeight"/>
+                    <v:f eqn="sum @10 21600 0"/>
+                  </v:formulas>
+                  <v:path o:extrusionok="f" gradientshapeok="t" o:connecttype="rect"/>
+                  <o:lock v:ext="edit" aspectratio="t"/>
+                </v:shapetype>
                 <v:shape id="Image 6" o:spid="_x0000_s1027" type="#_x0000_t75" style="position:absolute;top:937;width:50913;height:7133;visibility:visible;mso-wrap-style:square" o:gfxdata="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">
                   <v:imagedata r:id="rId14" o:title=""/>
                   <v:path arrowok="t"/>
@@ -1431,18 +1405,7 @@
                           </w:rPr>
                         </w:pPr>
                         <w:r>
-                          <w:t xml:space="preserve">Figure </w:t>
-                        </w:r>
-                        <w:fldSimple w:instr=" SEQ Figure \* ARABIC ">
-                          <w:r>
-                            <w:rPr>
-                              <w:noProof/>
-                            </w:rPr>
-                            <w:t>1</w:t>
-                          </w:r>
-                        </w:fldSimple>
-                        <w:r>
-                          <w:t xml:space="preserve"> Visualisation des commandes faites sous l'émulateur bash de git</w:t>
+                          <w:t>Visualisation des commandes faites sous l'émulateur bash de git</w:t>
                         </w:r>
                       </w:p>
                     </w:txbxContent>
@@ -1494,9 +1457,6 @@
         </w:rPr>
       </w:pPr>
       <w:r>
-        <w:rPr>
-          <w:lang w:val="en-US"/>
-        </w:rPr>
         <w:tab/>
       </w:r>
       <w:r>
@@ -1505,23 +1465,7 @@
           <w:szCs w:val="18"/>
           <w:lang w:val="en-US"/>
         </w:rPr>
-        <w:t>JNIEXPORT void JNICALL Java_AClassWi</w:t>
-      </w:r>
-      <w:r>
-        <w:rPr>
-          <w:sz w:val="18"/>
-          <w:szCs w:val="18"/>
-          <w:lang w:val="en-US"/>
-        </w:rPr>
-        <w:t>thNativeMethods_theNativeMethod</w:t>
-      </w:r>
-      <w:r>
-        <w:rPr>
-          <w:sz w:val="18"/>
-          <w:szCs w:val="18"/>
-          <w:lang w:val="en-US"/>
-        </w:rPr>
-        <w:t>(JNIEnv *, jobject);</w:t>
+        <w:t>JNIEXPORT void JNICALL Java_AClassWithNativeMethods_theNativeMethod(JNIEnv *, jobject);</w:t>
       </w:r>
     </w:p>
     <w:p>
@@ -1713,6 +1657,7 @@
     <w:p>
       <w:pPr>
         <w:pStyle w:val="Titre2"/>
+        <w:jc w:val="both"/>
         <w:rPr>
           <w:rFonts w:eastAsiaTheme="minorHAnsi" w:cstheme="minorBidi"/>
           <w:b w:val="0"/>
@@ -1721,11 +1666,6 @@
           <w:szCs w:val="22"/>
         </w:rPr>
       </w:pPr>
-    </w:p>
-    <w:p>
-      <w:pPr>
-        <w:pStyle w:val="Titre2"/>
-      </w:pPr>
       <w:r>
         <w:rPr>
           <w:rFonts w:eastAsiaTheme="minorHAnsi" w:cstheme="minorBidi"/>
@@ -1734,156 +1674,1553 @@
           <w:sz w:val="22"/>
           <w:szCs w:val="22"/>
         </w:rPr>
+        <w:t xml:space="preserve">Le pointeur env de type JNIEnv* pointe sur une structure qui contient l'interface vers la Java Virtual Machine (JVM). Cette interface contient toutes les fonctions </w:t>
+      </w:r>
+      <w:r>
+        <w:rPr>
+          <w:rFonts w:eastAsiaTheme="minorHAnsi" w:cstheme="minorBidi"/>
+          <w:b w:val="0"/>
+          <w:color w:val="auto"/>
+          <w:sz w:val="22"/>
+          <w:szCs w:val="22"/>
+        </w:rPr>
+        <w:t xml:space="preserve">(JNI) </w:t>
+      </w:r>
+      <w:r>
+        <w:rPr>
+          <w:rFonts w:eastAsiaTheme="minorHAnsi" w:cstheme="minorBidi"/>
+          <w:b w:val="0"/>
+          <w:color w:val="auto"/>
+          <w:sz w:val="22"/>
+          <w:szCs w:val="22"/>
+        </w:rPr>
+        <w:t>nécessaires pour interagir avec la JVM et travailler avec les objets java.</w:t>
+      </w:r>
+      <w:r>
+        <w:rPr>
+          <w:rFonts w:eastAsiaTheme="minorHAnsi" w:cstheme="minorBidi"/>
+          <w:b w:val="0"/>
+          <w:color w:val="auto"/>
+          <w:sz w:val="22"/>
+          <w:szCs w:val="22"/>
+        </w:rPr>
+        <w:t xml:space="preserve"> Par exemple, si</w:t>
+      </w:r>
+      <w:r>
+        <w:rPr>
+          <w:rFonts w:eastAsiaTheme="minorHAnsi" w:cstheme="minorBidi"/>
+          <w:b w:val="0"/>
+          <w:color w:val="auto"/>
+          <w:sz w:val="22"/>
+          <w:szCs w:val="22"/>
+        </w:rPr>
+        <w:t xml:space="preserve"> depuis le code java, nous désirons obtenir un texte généré par un code natif (en C), dans ce code natif</w:t>
+      </w:r>
+      <w:r>
+        <w:rPr>
+          <w:rFonts w:eastAsiaTheme="minorHAnsi" w:cstheme="minorBidi"/>
+          <w:b w:val="0"/>
+          <w:color w:val="auto"/>
+          <w:sz w:val="22"/>
+          <w:szCs w:val="22"/>
+        </w:rPr>
+        <w:t xml:space="preserve"> nous utiliserons la fonction JNI NewStringUTF(env, buffer), buffer étant de type char*</w:t>
+      </w:r>
+      <w:r>
+        <w:rPr>
+          <w:rFonts w:eastAsiaTheme="minorHAnsi" w:cstheme="minorBidi"/>
+          <w:b w:val="0"/>
+          <w:color w:val="auto"/>
+          <w:sz w:val="22"/>
+          <w:szCs w:val="22"/>
+        </w:rPr>
+        <w:t xml:space="preserve"> pour renvoyer une chaîne de caractères format java</w:t>
+      </w:r>
+      <w:r>
+        <w:rPr>
+          <w:rFonts w:eastAsiaTheme="minorHAnsi" w:cstheme="minorBidi"/>
+          <w:b w:val="0"/>
+          <w:color w:val="auto"/>
+          <w:sz w:val="22"/>
+          <w:szCs w:val="22"/>
+        </w:rPr>
+        <w:t>.</w:t>
+      </w:r>
+    </w:p>
+    <w:p>
+      <w:pPr>
+        <w:jc w:val="both"/>
+      </w:pPr>
+      <w:r>
+        <w:t>Attention! Ce pointeur n'est valide que dans son thread associé, le thread duquel la méthode a été appelée.</w:t>
+      </w:r>
+    </w:p>
+    <w:p>
+      <w:pPr>
+        <w:pStyle w:val="Titre2"/>
+      </w:pPr>
+      <w:r>
+        <w:rPr>
+          <w:rFonts w:eastAsiaTheme="minorHAnsi" w:cstheme="minorBidi"/>
+          <w:b w:val="0"/>
+          <w:color w:val="auto"/>
+          <w:sz w:val="22"/>
+          <w:szCs w:val="22"/>
+        </w:rPr>
         <w:br/>
       </w:r>
       <w:r>
         <w:t>P3</w:t>
+      </w:r>
+    </w:p>
+    <w:p>
+      <w:r>
+        <w:t>Jobject est une référence sur l'objet java qui a fait l'appel à la fonction native. Ce concept correspond au mot clé this dans le code java.</w:t>
+      </w:r>
+      <w:r>
+        <w:br/>
+      </w:r>
+    </w:p>
+    <w:p>
+      <w:pPr>
+        <w:pStyle w:val="Titre2"/>
+      </w:pPr>
+      <w:r>
+        <w:t>P</w:t>
+      </w:r>
+      <w:r>
+        <w:t>4</w:t>
+      </w:r>
+    </w:p>
+    <w:p>
+      <w:pPr>
+        <w:pStyle w:val="Titre2"/>
+        <w:rPr>
+          <w:b w:val="0"/>
+        </w:rPr>
+      </w:pPr>
+      <w:r>
+        <w:rPr>
+          <w:b w:val="0"/>
+        </w:rPr>
+        <w:t>Les types primitifs java sont définis dans le fichier jni.h qui se trouve à :</w:t>
+      </w:r>
+    </w:p>
+    <w:p>
+      <w:pPr>
+        <w:pStyle w:val="Titre2"/>
+        <w:rPr>
+          <w:b w:val="0"/>
+          <w:lang w:val="en-US"/>
+        </w:rPr>
+      </w:pPr>
+      <w:r>
+        <w:rPr>
+          <w:noProof/>
+          <w:lang w:eastAsia="fr-CH"/>
+        </w:rPr>
+        <mc:AlternateContent>
+          <mc:Choice Requires="wpg">
+            <w:drawing>
+              <wp:anchor distT="0" distB="0" distL="114300" distR="114300" simplePos="0" relativeHeight="251663360" behindDoc="0" locked="0" layoutInCell="1" allowOverlap="1" wp14:anchorId="0E6DDDFB" wp14:editId="27E98DF9">
+                <wp:simplePos x="0" y="0"/>
+                <wp:positionH relativeFrom="column">
+                  <wp:posOffset>1428115</wp:posOffset>
+                </wp:positionH>
+                <wp:positionV relativeFrom="paragraph">
+                  <wp:posOffset>374548</wp:posOffset>
+                </wp:positionV>
+                <wp:extent cx="2839720" cy="2258060"/>
+                <wp:effectExtent l="0" t="0" r="0" b="8890"/>
+                <wp:wrapTopAndBottom/>
+                <wp:docPr id="9" name="Groupe 9"/>
+                <wp:cNvGraphicFramePr/>
+                <a:graphic xmlns:a="http://schemas.openxmlformats.org/drawingml/2006/main">
+                  <a:graphicData uri="http://schemas.microsoft.com/office/word/2010/wordprocessingGroup">
+                    <wpg:wgp>
+                      <wpg:cNvGrpSpPr/>
+                      <wpg:grpSpPr>
+                        <a:xfrm>
+                          <a:off x="0" y="0"/>
+                          <a:ext cx="2839720" cy="2258060"/>
+                          <a:chOff x="0" y="0"/>
+                          <a:chExt cx="2839720" cy="2258060"/>
+                        </a:xfrm>
+                      </wpg:grpSpPr>
+                      <pic:pic xmlns:pic="http://schemas.openxmlformats.org/drawingml/2006/picture">
+                        <pic:nvPicPr>
+                          <pic:cNvPr id="5" name="Image 5"/>
+                          <pic:cNvPicPr>
+                            <a:picLocks noChangeAspect="1"/>
+                          </pic:cNvPicPr>
+                        </pic:nvPicPr>
+                        <pic:blipFill>
+                          <a:blip r:embed="rId16">
+                            <a:extLst>
+                              <a:ext uri="{28A0092B-C50C-407E-A947-70E740481C1C}">
+                                <a14:useLocalDpi xmlns:a14="http://schemas.microsoft.com/office/drawing/2010/main" val="0"/>
+                              </a:ext>
+                            </a:extLst>
+                          </a:blip>
+                          <a:stretch>
+                            <a:fillRect/>
+                          </a:stretch>
+                        </pic:blipFill>
+                        <pic:spPr>
+                          <a:xfrm>
+                            <a:off x="0" y="0"/>
+                            <a:ext cx="2839720" cy="1986915"/>
+                          </a:xfrm>
+                          <a:prstGeom prst="rect">
+                            <a:avLst/>
+                          </a:prstGeom>
+                        </pic:spPr>
+                      </pic:pic>
+                      <wps:wsp>
+                        <wps:cNvPr id="8" name="Zone de texte 8"/>
+                        <wps:cNvSpPr txBox="1"/>
+                        <wps:spPr>
+                          <a:xfrm>
+                            <a:off x="0" y="1991360"/>
+                            <a:ext cx="2839720" cy="266700"/>
+                          </a:xfrm>
+                          <a:prstGeom prst="rect">
+                            <a:avLst/>
+                          </a:prstGeom>
+                          <a:solidFill>
+                            <a:prstClr val="white"/>
+                          </a:solidFill>
+                          <a:ln>
+                            <a:noFill/>
+                          </a:ln>
+                          <a:effectLst/>
+                        </wps:spPr>
+                        <wps:txbx>
+                          <w:txbxContent>
+                            <w:p>
+                              <w:pPr>
+                                <w:pStyle w:val="Lgende"/>
+                                <w:rPr>
+                                  <w:b/>
+                                  <w:noProof/>
+                                  <w:color w:val="000000" w:themeColor="text1"/>
+                                  <w:sz w:val="24"/>
+                                </w:rPr>
+                              </w:pPr>
+                              <w:r>
+                                <w:t>Src : Programmation avancée JAVA slides part 2 - JNI</w:t>
+                              </w:r>
+                            </w:p>
+                          </w:txbxContent>
+                        </wps:txbx>
+                        <wps:bodyPr rot="0" spcFirstLastPara="0" vertOverflow="overflow" horzOverflow="overflow" vert="horz" wrap="square" lIns="0" tIns="0" rIns="0" bIns="0" numCol="1" spcCol="0" rtlCol="0" fromWordArt="0" anchor="t" anchorCtr="0" forceAA="0" compatLnSpc="1">
+                          <a:prstTxWarp prst="textNoShape">
+                            <a:avLst/>
+                          </a:prstTxWarp>
+                          <a:spAutoFit/>
+                        </wps:bodyPr>
+                      </wps:wsp>
+                    </wpg:wgp>
+                  </a:graphicData>
+                </a:graphic>
+              </wp:anchor>
+            </w:drawing>
+          </mc:Choice>
+          <mc:Fallback>
+            <w:pict>
+              <v:group w14:anchorId="0E6DDDFB" id="Groupe 9" o:spid="_x0000_s1029" style="position:absolute;margin-left:112.45pt;margin-top:29.5pt;width:223.6pt;height:177.8pt;z-index:251663360" coordsize="28397,22580" o:gfxdata="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">
+                <v:shape id="Image 5" o:spid="_x0000_s1030" type="#_x0000_t75" style="position:absolute;width:28397;height:19869;visibility:visible;mso-wrap-style:square" o:gfxdata="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">
+                  <v:imagedata r:id="rId17" o:title=""/>
+                  <v:path arrowok="t"/>
+                </v:shape>
+                <v:shape id="Zone de texte 8" o:spid="_x0000_s1031" type="#_x0000_t202" style="position:absolute;top:19913;width:28397;height:2667;visibility:visible;mso-wrap-style:square;v-text-anchor:top" o:gfxdata="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" stroked="f">
+                  <v:textbox style="mso-fit-shape-to-text:t" inset="0,0,0,0">
+                    <w:txbxContent>
+                      <w:p>
+                        <w:pPr>
+                          <w:pStyle w:val="Lgende"/>
+                          <w:rPr>
+                            <w:b/>
+                            <w:noProof/>
+                            <w:color w:val="000000" w:themeColor="text1"/>
+                            <w:sz w:val="24"/>
+                          </w:rPr>
+                        </w:pPr>
+                        <w:r>
+                          <w:t>Src : Programmation avancée JAVA slides part 2 - JNI</w:t>
+                        </w:r>
+                      </w:p>
+                    </w:txbxContent>
+                  </v:textbox>
+                </v:shape>
+                <w10:wrap type="topAndBottom"/>
+              </v:group>
+            </w:pict>
+          </mc:Fallback>
+        </mc:AlternateContent>
+      </w:r>
+      <w:r>
+        <w:rPr>
+          <w:b w:val="0"/>
+          <w:lang w:val="en-US"/>
+        </w:rPr>
+        <w:t>C:\Program Files\Java\jdk1.8.0_112\include</w:t>
+      </w:r>
+      <w:r>
+        <w:rPr>
+          <w:b w:val="0"/>
+          <w:lang w:val="en-US"/>
+        </w:rPr>
+        <w:t>.</w:t>
+      </w:r>
+      <w:r>
+        <w:rPr>
+          <w:b w:val="0"/>
+          <w:lang w:val="en-US"/>
+        </w:rPr>
+        <w:br/>
+      </w:r>
+    </w:p>
+    <w:p>
+      <w:pPr>
+        <w:rPr>
+          <w:rFonts w:eastAsiaTheme="majorEastAsia" w:cstheme="majorBidi"/>
+          <w:color w:val="000000" w:themeColor="text1"/>
+          <w:sz w:val="24"/>
+          <w:szCs w:val="26"/>
+          <w:lang w:val="en-US"/>
+        </w:rPr>
+      </w:pPr>
+      <w:r>
+        <w:rPr>
+          <w:b/>
+          <w:lang w:val="en-US"/>
+        </w:rPr>
+        <w:br w:type="page"/>
+      </w:r>
+    </w:p>
+    <w:p>
+      <w:pPr>
+        <w:pStyle w:val="Titre2"/>
+      </w:pPr>
+      <w:r>
+        <w:lastRenderedPageBreak/>
+        <w:t>P5</w:t>
+      </w:r>
+    </w:p>
+    <w:p>
+      <w:r>
+        <w:t>Nous avons mod</w:t>
+      </w:r>
+      <w:r>
+        <w:t>ifié le code de la classe</w:t>
+      </w:r>
+      <w:r>
+        <w:t xml:space="preserve"> SimpleJNI.java comme suit :</w:t>
+      </w:r>
+    </w:p>
+    <w:p>
+      <w:r>
+        <w:rPr>
+          <w:noProof/>
+          <w:lang w:eastAsia="fr-CH"/>
+        </w:rPr>
+        <w:drawing>
+          <wp:inline distT="0" distB="0" distL="0" distR="0" wp14:anchorId="4F1D71BE" wp14:editId="2BA40F5C">
+            <wp:extent cx="5743575" cy="3314700"/>
+            <wp:effectExtent l="0" t="0" r="9525" b="0"/>
+            <wp:docPr id="10" name="Image 10"/>
+            <wp:cNvGraphicFramePr>
+              <a:graphicFrameLocks xmlns:a="http://schemas.openxmlformats.org/drawingml/2006/main" noChangeAspect="1"/>
+            </wp:cNvGraphicFramePr>
+            <a:graphic xmlns:a="http://schemas.openxmlformats.org/drawingml/2006/main">
+              <a:graphicData uri="http://schemas.openxmlformats.org/drawingml/2006/picture">
+                <pic:pic xmlns:pic="http://schemas.openxmlformats.org/drawingml/2006/picture">
+                  <pic:nvPicPr>
+                    <pic:cNvPr id="1" name=""/>
+                    <pic:cNvPicPr/>
+                  </pic:nvPicPr>
+                  <pic:blipFill>
+                    <a:blip r:embed="rId18"/>
+                    <a:stretch>
+                      <a:fillRect/>
+                    </a:stretch>
+                  </pic:blipFill>
+                  <pic:spPr>
+                    <a:xfrm>
+                      <a:off x="0" y="0"/>
+                      <a:ext cx="5743575" cy="3314700"/>
+                    </a:xfrm>
+                    <a:prstGeom prst="rect">
+                      <a:avLst/>
+                    </a:prstGeom>
+                  </pic:spPr>
+                </pic:pic>
+              </a:graphicData>
+            </a:graphic>
+          </wp:inline>
+        </w:drawing>
+      </w:r>
+    </w:p>
+    <w:p>
+      <w:r>
+        <w:t>Après compilation</w:t>
+      </w:r>
+      <w:r>
+        <w:t xml:space="preserve"> (javac)</w:t>
+      </w:r>
+      <w:r>
+        <w:t xml:space="preserve"> et exécution, nous obtenons la sortie suivante sur la console :</w:t>
+      </w:r>
+    </w:p>
+    <w:p>
+      <w:r>
+        <w:rPr>
+          <w:noProof/>
+          <w:lang w:eastAsia="fr-CH"/>
+        </w:rPr>
+        <w:drawing>
+          <wp:inline distT="0" distB="0" distL="0" distR="0" wp14:anchorId="25B9F0F5" wp14:editId="5598AAB1">
+            <wp:extent cx="5760720" cy="698500"/>
+            <wp:effectExtent l="0" t="0" r="0" b="6350"/>
+            <wp:docPr id="11" name="Image 11"/>
+            <wp:cNvGraphicFramePr>
+              <a:graphicFrameLocks xmlns:a="http://schemas.openxmlformats.org/drawingml/2006/main" noChangeAspect="1"/>
+            </wp:cNvGraphicFramePr>
+            <a:graphic xmlns:a="http://schemas.openxmlformats.org/drawingml/2006/main">
+              <a:graphicData uri="http://schemas.openxmlformats.org/drawingml/2006/picture">
+                <pic:pic xmlns:pic="http://schemas.openxmlformats.org/drawingml/2006/picture">
+                  <pic:nvPicPr>
+                    <pic:cNvPr id="1" name=""/>
+                    <pic:cNvPicPr/>
+                  </pic:nvPicPr>
+                  <pic:blipFill>
+                    <a:blip r:embed="rId19"/>
+                    <a:stretch>
+                      <a:fillRect/>
+                    </a:stretch>
+                  </pic:blipFill>
+                  <pic:spPr>
+                    <a:xfrm>
+                      <a:off x="0" y="0"/>
+                      <a:ext cx="5760720" cy="698500"/>
+                    </a:xfrm>
+                    <a:prstGeom prst="rect">
+                      <a:avLst/>
+                    </a:prstGeom>
+                  </pic:spPr>
+                </pic:pic>
+              </a:graphicData>
+            </a:graphic>
+          </wp:inline>
+        </w:drawing>
+      </w:r>
+    </w:p>
+    <w:p>
+      <w:pPr>
+        <w:jc w:val="both"/>
+      </w:pPr>
+      <w:r>
+        <w:t>Nous constatons donc que l'exception est appelée suite à l'appel de la méthode System.LoadLibrary qui est exécutée lors du chargement de la classe en raison du mot clé static.</w:t>
+      </w:r>
+    </w:p>
+    <w:p>
+      <w:r>
+        <w:t>Nous supprimons 'zzz' ajouté après le nom de la librairie et modifions la classe AclassWithNativeMethods.java comme suit :</w:t>
+      </w:r>
+    </w:p>
+    <w:p>
+      <w:r>
+        <w:rPr>
+          <w:noProof/>
+          <w:lang w:eastAsia="fr-CH"/>
+        </w:rPr>
+        <w:drawing>
+          <wp:inline distT="0" distB="0" distL="0" distR="0" wp14:anchorId="1F18AD46" wp14:editId="3864279A">
+            <wp:extent cx="3924300" cy="1438275"/>
+            <wp:effectExtent l="0" t="0" r="0" b="9525"/>
+            <wp:docPr id="12" name="Image 12"/>
+            <wp:cNvGraphicFramePr>
+              <a:graphicFrameLocks xmlns:a="http://schemas.openxmlformats.org/drawingml/2006/main" noChangeAspect="1"/>
+            </wp:cNvGraphicFramePr>
+            <a:graphic xmlns:a="http://schemas.openxmlformats.org/drawingml/2006/main">
+              <a:graphicData uri="http://schemas.openxmlformats.org/drawingml/2006/picture">
+                <pic:pic xmlns:pic="http://schemas.openxmlformats.org/drawingml/2006/picture">
+                  <pic:nvPicPr>
+                    <pic:cNvPr id="1" name=""/>
+                    <pic:cNvPicPr/>
+                  </pic:nvPicPr>
+                  <pic:blipFill>
+                    <a:blip r:embed="rId20"/>
+                    <a:stretch>
+                      <a:fillRect/>
+                    </a:stretch>
+                  </pic:blipFill>
+                  <pic:spPr>
+                    <a:xfrm>
+                      <a:off x="0" y="0"/>
+                      <a:ext cx="3924300" cy="1438275"/>
+                    </a:xfrm>
+                    <a:prstGeom prst="rect">
+                      <a:avLst/>
+                    </a:prstGeom>
+                  </pic:spPr>
+                </pic:pic>
+              </a:graphicData>
+            </a:graphic>
+          </wp:inline>
+        </w:drawing>
+      </w:r>
+    </w:p>
+    <w:p>
+      <w:r>
+        <w:t>Après compilation</w:t>
+      </w:r>
+      <w:r>
+        <w:t xml:space="preserve"> (javac)</w:t>
+      </w:r>
+      <w:r>
+        <w:t xml:space="preserve"> et exécution, nous obtenons la sortie suivante sur la console :</w:t>
+      </w:r>
+    </w:p>
+    <w:p>
+      <w:r>
+        <w:rPr>
+          <w:noProof/>
+          <w:lang w:eastAsia="fr-CH"/>
+        </w:rPr>
+        <w:drawing>
+          <wp:inline distT="0" distB="0" distL="0" distR="0" wp14:anchorId="67F672F7" wp14:editId="2B4DD903">
+            <wp:extent cx="5760720" cy="795655"/>
+            <wp:effectExtent l="0" t="0" r="0" b="4445"/>
+            <wp:docPr id="13" name="Image 13"/>
+            <wp:cNvGraphicFramePr>
+              <a:graphicFrameLocks xmlns:a="http://schemas.openxmlformats.org/drawingml/2006/main" noChangeAspect="1"/>
+            </wp:cNvGraphicFramePr>
+            <a:graphic xmlns:a="http://schemas.openxmlformats.org/drawingml/2006/main">
+              <a:graphicData uri="http://schemas.openxmlformats.org/drawingml/2006/picture">
+                <pic:pic xmlns:pic="http://schemas.openxmlformats.org/drawingml/2006/picture">
+                  <pic:nvPicPr>
+                    <pic:cNvPr id="1" name=""/>
+                    <pic:cNvPicPr/>
+                  </pic:nvPicPr>
+                  <pic:blipFill>
+                    <a:blip r:embed="rId21"/>
+                    <a:stretch>
+                      <a:fillRect/>
+                    </a:stretch>
+                  </pic:blipFill>
+                  <pic:spPr>
+                    <a:xfrm>
+                      <a:off x="0" y="0"/>
+                      <a:ext cx="5760720" cy="795655"/>
+                    </a:xfrm>
+                    <a:prstGeom prst="rect">
+                      <a:avLst/>
+                    </a:prstGeom>
+                  </pic:spPr>
+                </pic:pic>
+              </a:graphicData>
+            </a:graphic>
+          </wp:inline>
+        </w:drawing>
+      </w:r>
+    </w:p>
+    <w:p>
+      <w:r>
+        <w:lastRenderedPageBreak/>
+        <w:t>Nous constatons donc que c'est l'appel de la méthode theClass.aJavaMethod qui provoque l'exception.</w:t>
+      </w:r>
+    </w:p>
+    <w:p/>
+    <w:p>
+      <w:pPr>
+        <w:pStyle w:val="Titre2"/>
+        <w:numPr>
+          <w:ilvl w:val="1"/>
+          <w:numId w:val="10"/>
+        </w:numPr>
+      </w:pPr>
+      <w:r>
+        <w:t>Passage de paramètres Java</w:t>
+      </w:r>
+    </w:p>
+    <w:p/>
+    <w:p>
+      <w:pPr>
+        <w:pStyle w:val="Titre2"/>
+      </w:pPr>
+      <w:r>
+        <w:t>P6</w:t>
+      </w:r>
+    </w:p>
+    <w:p>
+      <w:pPr>
+        <w:pStyle w:val="Paragraphedeliste"/>
+        <w:ind w:left="1065"/>
+        <w:jc w:val="both"/>
+      </w:pPr>
+    </w:p>
+    <w:p>
+      <w:pPr>
+        <w:pStyle w:val="Paragraphedeliste"/>
+        <w:ind w:left="1065"/>
+        <w:jc w:val="both"/>
+      </w:pPr>
+    </w:p>
+    <w:p>
+      <w:pPr>
+        <w:pStyle w:val="Titre2"/>
+        <w:rPr>
+          <w:b w:val="0"/>
+        </w:rPr>
+      </w:pPr>
+      <w:r>
+        <w:rPr>
+          <w:b w:val="0"/>
+        </w:rPr>
+        <w:t>1)</w:t>
+      </w:r>
+      <w:r>
+        <w:rPr>
+          <w:b w:val="0"/>
+        </w:rPr>
+        <w:tab/>
+        <w:t>Modification du code Java :</w:t>
+      </w:r>
+    </w:p>
+    <w:p>
+      <w:pPr>
+        <w:pStyle w:val="Paragraphedeliste"/>
+        <w:ind w:left="0"/>
+        <w:jc w:val="both"/>
+      </w:pPr>
+      <w:r>
+        <w:rPr>
+          <w:noProof/>
+          <w:lang w:eastAsia="fr-CH"/>
+        </w:rPr>
+        <w:drawing>
+          <wp:anchor distT="0" distB="0" distL="114300" distR="114300" simplePos="0" relativeHeight="251664384" behindDoc="0" locked="0" layoutInCell="1" allowOverlap="1" wp14:anchorId="653B9774" wp14:editId="3A2E17CE">
+            <wp:simplePos x="0" y="0"/>
+            <wp:positionH relativeFrom="column">
+              <wp:posOffset>667170</wp:posOffset>
+            </wp:positionH>
+            <wp:positionV relativeFrom="paragraph">
+              <wp:posOffset>181997</wp:posOffset>
+            </wp:positionV>
+            <wp:extent cx="4352290" cy="1073150"/>
+            <wp:effectExtent l="0" t="0" r="0" b="0"/>
+            <wp:wrapTopAndBottom/>
+            <wp:docPr id="4" name="Image 4"/>
+            <wp:cNvGraphicFramePr>
+              <a:graphicFrameLocks xmlns:a="http://schemas.openxmlformats.org/drawingml/2006/main" noChangeAspect="1"/>
+            </wp:cNvGraphicFramePr>
+            <a:graphic xmlns:a="http://schemas.openxmlformats.org/drawingml/2006/main">
+              <a:graphicData uri="http://schemas.openxmlformats.org/drawingml/2006/picture">
+                <pic:pic xmlns:pic="http://schemas.openxmlformats.org/drawingml/2006/picture">
+                  <pic:nvPicPr>
+                    <pic:cNvPr id="1" name=""/>
+                    <pic:cNvPicPr/>
+                  </pic:nvPicPr>
+                  <pic:blipFill>
+                    <a:blip r:embed="rId22">
+                      <a:extLst>
+                        <a:ext uri="{28A0092B-C50C-407E-A947-70E740481C1C}">
+                          <a14:useLocalDpi xmlns:a14="http://schemas.microsoft.com/office/drawing/2010/main" val="0"/>
+                        </a:ext>
+                      </a:extLst>
+                    </a:blip>
+                    <a:stretch>
+                      <a:fillRect/>
+                    </a:stretch>
+                  </pic:blipFill>
+                  <pic:spPr>
+                    <a:xfrm>
+                      <a:off x="0" y="0"/>
+                      <a:ext cx="4352290" cy="1073150"/>
+                    </a:xfrm>
+                    <a:prstGeom prst="rect">
+                      <a:avLst/>
+                    </a:prstGeom>
+                  </pic:spPr>
+                </pic:pic>
+              </a:graphicData>
+            </a:graphic>
+          </wp:anchor>
+        </w:drawing>
+      </w:r>
+    </w:p>
+    <w:p>
+      <w:pPr>
+        <w:pStyle w:val="Paragraphedeliste"/>
+        <w:ind w:left="1065"/>
+        <w:jc w:val="both"/>
+      </w:pPr>
+      <w:r>
+        <w:t>Ajout du paramètre de type String (Java).</w:t>
+      </w:r>
+    </w:p>
+    <w:p>
+      <w:r>
+        <w:t>2)</w:t>
+      </w:r>
+      <w:r>
+        <w:tab/>
+      </w:r>
+      <w:r>
+        <w:t>Recompilation du code Java avec la commande javac</w:t>
+      </w:r>
+    </w:p>
+    <w:p>
+      <w:r>
+        <w:t>3)</w:t>
+      </w:r>
+      <w:r>
+        <w:tab/>
+        <w:t>Regénération du header file avec la commande javah -jni</w:t>
+      </w:r>
+    </w:p>
+    <w:p>
+      <w:r>
+        <w:rPr>
+          <w:noProof/>
+          <w:lang w:eastAsia="fr-CH"/>
+        </w:rPr>
+        <w:drawing>
+          <wp:anchor distT="0" distB="0" distL="114300" distR="114300" simplePos="0" relativeHeight="251665408" behindDoc="0" locked="0" layoutInCell="1" allowOverlap="1" wp14:anchorId="21EAFB0F" wp14:editId="4EAE35EE">
+            <wp:simplePos x="0" y="0"/>
+            <wp:positionH relativeFrom="column">
+              <wp:posOffset>666956</wp:posOffset>
+            </wp:positionH>
+            <wp:positionV relativeFrom="paragraph">
+              <wp:posOffset>266791</wp:posOffset>
+            </wp:positionV>
+            <wp:extent cx="5017308" cy="636012"/>
+            <wp:effectExtent l="0" t="0" r="0" b="0"/>
+            <wp:wrapTopAndBottom/>
+            <wp:docPr id="14" name="Image 14"/>
+            <wp:cNvGraphicFramePr>
+              <a:graphicFrameLocks xmlns:a="http://schemas.openxmlformats.org/drawingml/2006/main" noChangeAspect="1"/>
+            </wp:cNvGraphicFramePr>
+            <a:graphic xmlns:a="http://schemas.openxmlformats.org/drawingml/2006/main">
+              <a:graphicData uri="http://schemas.openxmlformats.org/drawingml/2006/picture">
+                <pic:pic xmlns:pic="http://schemas.openxmlformats.org/drawingml/2006/picture">
+                  <pic:nvPicPr>
+                    <pic:cNvPr id="1" name=""/>
+                    <pic:cNvPicPr/>
+                  </pic:nvPicPr>
+                  <pic:blipFill>
+                    <a:blip r:embed="rId23">
+                      <a:extLst>
+                        <a:ext uri="{28A0092B-C50C-407E-A947-70E740481C1C}">
+                          <a14:useLocalDpi xmlns:a14="http://schemas.microsoft.com/office/drawing/2010/main" val="0"/>
+                        </a:ext>
+                      </a:extLst>
+                    </a:blip>
+                    <a:stretch>
+                      <a:fillRect/>
+                    </a:stretch>
+                  </pic:blipFill>
+                  <pic:spPr>
+                    <a:xfrm>
+                      <a:off x="0" y="0"/>
+                      <a:ext cx="5017308" cy="636012"/>
+                    </a:xfrm>
+                    <a:prstGeom prst="rect">
+                      <a:avLst/>
+                    </a:prstGeom>
+                  </pic:spPr>
+                </pic:pic>
+              </a:graphicData>
+            </a:graphic>
+          </wp:anchor>
+        </w:drawing>
+      </w:r>
+      <w:r>
+        <w:t>4)</w:t>
+      </w:r>
+      <w:r>
+        <w:tab/>
+        <w:t>Modi</w:t>
+      </w:r>
+      <w:r>
+        <w:t>fication de la méthode native C :</w:t>
+      </w:r>
+    </w:p>
+    <w:p>
+      <w:r>
+        <w:tab/>
+        <w:t xml:space="preserve">Attention! Ne pas oublier la libération mémoire de la chaîne de caractères en C </w:t>
+      </w:r>
+      <w:r>
+        <w:sym w:font="Wingdings" w:char="F04A"/>
+      </w:r>
+    </w:p>
+    <w:p>
+      <w:r>
+        <w:t>5)</w:t>
+      </w:r>
+      <w:r>
+        <w:tab/>
+        <w:t>Recompilation de la DLL avec la commande gcc</w:t>
+      </w:r>
+    </w:p>
+    <w:p>
+      <w:r>
+        <w:rPr>
+          <w:noProof/>
+          <w:lang w:eastAsia="fr-CH"/>
+        </w:rPr>
+        <w:drawing>
+          <wp:anchor distT="0" distB="0" distL="114300" distR="114300" simplePos="0" relativeHeight="251666432" behindDoc="0" locked="0" layoutInCell="1" allowOverlap="1" wp14:anchorId="27CA137F" wp14:editId="0E5AAD41">
+            <wp:simplePos x="0" y="0"/>
+            <wp:positionH relativeFrom="column">
+              <wp:posOffset>465677</wp:posOffset>
+            </wp:positionH>
+            <wp:positionV relativeFrom="paragraph">
+              <wp:posOffset>284480</wp:posOffset>
+            </wp:positionV>
+            <wp:extent cx="5276850" cy="981075"/>
+            <wp:effectExtent l="0" t="0" r="0" b="9525"/>
+            <wp:wrapTopAndBottom/>
+            <wp:docPr id="15" name="Image 15"/>
+            <wp:cNvGraphicFramePr>
+              <a:graphicFrameLocks xmlns:a="http://schemas.openxmlformats.org/drawingml/2006/main" noChangeAspect="1"/>
+            </wp:cNvGraphicFramePr>
+            <a:graphic xmlns:a="http://schemas.openxmlformats.org/drawingml/2006/main">
+              <a:graphicData uri="http://schemas.openxmlformats.org/drawingml/2006/picture">
+                <pic:pic xmlns:pic="http://schemas.openxmlformats.org/drawingml/2006/picture">
+                  <pic:nvPicPr>
+                    <pic:cNvPr id="1" name=""/>
+                    <pic:cNvPicPr/>
+                  </pic:nvPicPr>
+                  <pic:blipFill>
+                    <a:blip r:embed="rId24">
+                      <a:extLst>
+                        <a:ext uri="{28A0092B-C50C-407E-A947-70E740481C1C}">
+                          <a14:useLocalDpi xmlns:a14="http://schemas.microsoft.com/office/drawing/2010/main" val="0"/>
+                        </a:ext>
+                      </a:extLst>
+                    </a:blip>
+                    <a:stretch>
+                      <a:fillRect/>
+                    </a:stretch>
+                  </pic:blipFill>
+                  <pic:spPr>
+                    <a:xfrm>
+                      <a:off x="0" y="0"/>
+                      <a:ext cx="5276850" cy="981075"/>
+                    </a:xfrm>
+                    <a:prstGeom prst="rect">
+                      <a:avLst/>
+                    </a:prstGeom>
+                  </pic:spPr>
+                </pic:pic>
+              </a:graphicData>
+            </a:graphic>
+          </wp:anchor>
+        </w:drawing>
+      </w:r>
+      <w:r>
+        <w:t>6)</w:t>
+      </w:r>
+      <w:r>
+        <w:tab/>
+        <w:t>Lancement du programme java avec la sortie suivante :</w:t>
+      </w:r>
+    </w:p>
+    <w:p/>
+    <w:p>
+      <w:pPr>
+        <w:rPr>
+          <w:rFonts w:eastAsiaTheme="majorEastAsia" w:cstheme="majorBidi"/>
+          <w:b/>
+          <w:color w:val="000000" w:themeColor="text1"/>
+          <w:sz w:val="30"/>
+          <w:szCs w:val="32"/>
+        </w:rPr>
+      </w:pPr>
+      <w:r>
+        <w:br w:type="page"/>
+      </w:r>
+    </w:p>
+    <w:p>
+      <w:pPr>
+        <w:pStyle w:val="Titre1"/>
+      </w:pPr>
+      <w:r>
+        <w:lastRenderedPageBreak/>
+        <w:t>2. Un exemple plus avancé</w:t>
+      </w:r>
+    </w:p>
+    <w:p>
+      <w:pPr>
+        <w:pStyle w:val="Titre2"/>
+      </w:pPr>
+      <w:r>
+        <w:t>P7</w:t>
+      </w:r>
+    </w:p>
+    <w:p>
+      <w:r>
+        <w:t>Résultats :</w:t>
+      </w:r>
+    </w:p>
+    <w:p>
+      <w:r>
+        <w:t>Le programme wininfo nous renvoie :</w:t>
+      </w:r>
+    </w:p>
+    <w:p>
+      <w:pPr>
+        <w:pStyle w:val="Paragraphedeliste"/>
+        <w:numPr>
+          <w:ilvl w:val="0"/>
+          <w:numId w:val="12"/>
+        </w:numPr>
+      </w:pPr>
+      <w:r>
+        <w:t>Microsoft Windows 10 (nom du système d'exploitation)</w:t>
+      </w:r>
+    </w:p>
+    <w:p>
+      <w:pPr>
+        <w:pStyle w:val="Paragraphedeliste"/>
+        <w:numPr>
+          <w:ilvl w:val="0"/>
+          <w:numId w:val="12"/>
+        </w:numPr>
+      </w:pPr>
+      <w:r>
+        <w:t>v1703 (version de mars 2017)</w:t>
+      </w:r>
+    </w:p>
+    <w:p>
+      <w:pPr>
+        <w:pStyle w:val="Paragraphedeliste"/>
+        <w:numPr>
+          <w:ilvl w:val="0"/>
+          <w:numId w:val="12"/>
+        </w:numPr>
+      </w:pPr>
+      <w:r>
+        <w:t>(64-bit)</w:t>
+      </w:r>
+    </w:p>
+    <w:p>
+      <w:pPr>
+        <w:pStyle w:val="Paragraphedeliste"/>
+        <w:numPr>
+          <w:ilvl w:val="0"/>
+          <w:numId w:val="12"/>
+        </w:numPr>
+      </w:pPr>
+      <w:r>
+        <w:t>Build 15063 (numéro de compilation)</w:t>
+      </w:r>
+    </w:p>
+    <w:p>
+      <w:pPr>
+        <w:pStyle w:val="Paragraphedeliste"/>
+      </w:pPr>
+    </w:p>
+    <w:p>
+      <w:pPr>
+        <w:pStyle w:val="Paragraphedeliste"/>
+        <w:ind w:left="0"/>
+      </w:pPr>
+      <w:r>
+        <w:t>Le tout est écrit sur une seule ligne.</w:t>
+      </w:r>
+    </w:p>
+    <w:p>
+      <w:pPr>
+        <w:pStyle w:val="Paragraphedeliste"/>
+        <w:ind w:left="0"/>
+      </w:pPr>
+      <w:r>
+        <w:t>Au lancement de la commande systeminfo, cette dernière va chercher plusieurs informations, par exemple la première est : chargement des informations du processeur</w:t>
+      </w:r>
+      <w:r>
+        <w:t>.</w:t>
+      </w:r>
+    </w:p>
+    <w:p>
+      <w:pPr>
+        <w:pStyle w:val="Paragraphedeliste"/>
+        <w:ind w:left="0"/>
+      </w:pPr>
+      <w:r>
+        <w:t>Plusieurs autres chargements d'informations sont exécutés par la commande et le résultat final est indiqué dans la figure ci-dessous.</w:t>
+      </w:r>
+    </w:p>
+    <w:p>
+      <w:pPr>
+        <w:pStyle w:val="Paragraphedeliste"/>
+        <w:ind w:left="0"/>
+      </w:pPr>
+      <w:r>
+        <w:rPr>
+          <w:noProof/>
+          <w:lang w:eastAsia="fr-CH"/>
+        </w:rPr>
+        <w:drawing>
+          <wp:anchor distT="0" distB="0" distL="114300" distR="114300" simplePos="0" relativeHeight="251667456" behindDoc="0" locked="0" layoutInCell="1" allowOverlap="1" wp14:anchorId="794F322B" wp14:editId="6E44A111">
+            <wp:simplePos x="0" y="0"/>
+            <wp:positionH relativeFrom="column">
+              <wp:posOffset>27940</wp:posOffset>
+            </wp:positionH>
+            <wp:positionV relativeFrom="paragraph">
+              <wp:posOffset>657860</wp:posOffset>
+            </wp:positionV>
+            <wp:extent cx="5636260" cy="4900930"/>
+            <wp:effectExtent l="0" t="0" r="2540" b="0"/>
+            <wp:wrapTopAndBottom/>
+            <wp:docPr id="16" name="Image 16"/>
+            <wp:cNvGraphicFramePr>
+              <a:graphicFrameLocks xmlns:a="http://schemas.openxmlformats.org/drawingml/2006/main" noChangeAspect="1"/>
+            </wp:cNvGraphicFramePr>
+            <a:graphic xmlns:a="http://schemas.openxmlformats.org/drawingml/2006/main">
+              <a:graphicData uri="http://schemas.openxmlformats.org/drawingml/2006/picture">
+                <pic:pic xmlns:pic="http://schemas.openxmlformats.org/drawingml/2006/picture">
+                  <pic:nvPicPr>
+                    <pic:cNvPr id="1" name=""/>
+                    <pic:cNvPicPr/>
+                  </pic:nvPicPr>
+                  <pic:blipFill>
+                    <a:blip r:embed="rId25">
+                      <a:extLst>
+                        <a:ext uri="{28A0092B-C50C-407E-A947-70E740481C1C}">
+                          <a14:useLocalDpi xmlns:a14="http://schemas.microsoft.com/office/drawing/2010/main" val="0"/>
+                        </a:ext>
+                      </a:extLst>
+                    </a:blip>
+                    <a:stretch>
+                      <a:fillRect/>
+                    </a:stretch>
+                  </pic:blipFill>
+                  <pic:spPr>
+                    <a:xfrm>
+                      <a:off x="0" y="0"/>
+                      <a:ext cx="5636260" cy="4900930"/>
+                    </a:xfrm>
+                    <a:prstGeom prst="rect">
+                      <a:avLst/>
+                    </a:prstGeom>
+                  </pic:spPr>
+                </pic:pic>
+              </a:graphicData>
+            </a:graphic>
+          </wp:anchor>
+        </w:drawing>
+      </w:r>
+      <w:r>
+        <w:t>Entre les deux commandes, certaines informations sont communes (nom du système d'exploitation, numéro de compilation). Par contre, le numéro de version v1703 et l'architecture 64-bit du microprocesseur ne sont pas indiqués par la commande systemeinfo.</w:t>
+      </w:r>
+    </w:p>
+    <w:p>
+      <w:pPr>
+        <w:pStyle w:val="Titre2"/>
+      </w:pPr>
+      <w:r>
+        <w:t xml:space="preserve"> </w:t>
+      </w:r>
+    </w:p>
+    <w:p/>
+    <w:p>
+      <w:pPr>
+        <w:pStyle w:val="Titre2"/>
+      </w:pPr>
+      <w:r>
+        <w:lastRenderedPageBreak/>
+        <w:t>2.1 Transformation en application JNI</w:t>
+      </w:r>
+    </w:p>
+    <w:p/>
+    <w:p>
+      <w:pPr>
+        <w:pStyle w:val="Titre2"/>
+      </w:pPr>
+      <w:r>
+        <w:t>P8</w:t>
+      </w:r>
+    </w:p>
+    <w:p/>
+    <w:p>
+      <w:r>
+        <w:t>1)</w:t>
+      </w:r>
+      <w:r>
+        <w:tab/>
+        <w:t>Aucune modification nécessaire du code fourni par le professeur (ShowWinInfo.java)</w:t>
+      </w:r>
+    </w:p>
+    <w:p>
+      <w:r>
+        <w:t>2)</w:t>
+      </w:r>
+      <w:r>
+        <w:tab/>
+        <w:t>Compilation du code Java avec la commande javac</w:t>
+      </w:r>
+    </w:p>
+    <w:p>
+      <w:r>
+        <w:t>3)</w:t>
+      </w:r>
+      <w:r>
+        <w:tab/>
+        <w:t>Génération du header file avec la commande javah -jni</w:t>
+      </w:r>
+    </w:p>
+    <w:p>
+      <w:r>
+        <w:t>4)</w:t>
+      </w:r>
+      <w:r>
+        <w:tab/>
+        <w:t>Implémentation du code C</w:t>
+      </w:r>
+      <w:r>
+        <w:t xml:space="preserve"> </w:t>
+      </w:r>
+      <w:r>
+        <w:t>(modification du fichier wininfo.c)</w:t>
+      </w:r>
+      <w:r>
+        <w:t xml:space="preserve"> </w:t>
+      </w:r>
+      <w:r>
+        <w:t>:</w:t>
+      </w:r>
+    </w:p>
+    <w:p>
+      <w:pPr>
+        <w:pStyle w:val="Paragraphedeliste"/>
+        <w:numPr>
+          <w:ilvl w:val="0"/>
+          <w:numId w:val="13"/>
+        </w:numPr>
+      </w:pPr>
+      <w:r>
+        <w:t xml:space="preserve">Ajout d'une ligne : </w:t>
+      </w:r>
+      <w:r>
+        <w:t>#include "ShowWinInfo.h"</w:t>
+      </w:r>
+    </w:p>
+    <w:p>
+      <w:pPr>
+        <w:pStyle w:val="Paragraphedeliste"/>
+        <w:numPr>
+          <w:ilvl w:val="0"/>
+          <w:numId w:val="13"/>
+        </w:numPr>
+      </w:pPr>
+      <w:r>
+        <w:rPr>
+          <w:noProof/>
+          <w:lang w:eastAsia="fr-CH"/>
+        </w:rPr>
+        <w:drawing>
+          <wp:anchor distT="0" distB="0" distL="114300" distR="114300" simplePos="0" relativeHeight="251669504" behindDoc="0" locked="0" layoutInCell="1" allowOverlap="1" wp14:anchorId="28E20365" wp14:editId="01A90825">
+            <wp:simplePos x="0" y="0"/>
+            <wp:positionH relativeFrom="column">
+              <wp:posOffset>409907</wp:posOffset>
+            </wp:positionH>
+            <wp:positionV relativeFrom="paragraph">
+              <wp:posOffset>320789</wp:posOffset>
+            </wp:positionV>
+            <wp:extent cx="4462818" cy="1375636"/>
+            <wp:effectExtent l="0" t="0" r="0" b="0"/>
+            <wp:wrapTopAndBottom/>
+            <wp:docPr id="18" name="Image 18"/>
+            <wp:cNvGraphicFramePr>
+              <a:graphicFrameLocks xmlns:a="http://schemas.openxmlformats.org/drawingml/2006/main" noChangeAspect="1"/>
+            </wp:cNvGraphicFramePr>
+            <a:graphic xmlns:a="http://schemas.openxmlformats.org/drawingml/2006/main">
+              <a:graphicData uri="http://schemas.openxmlformats.org/drawingml/2006/picture">
+                <pic:pic xmlns:pic="http://schemas.openxmlformats.org/drawingml/2006/picture">
+                  <pic:nvPicPr>
+                    <pic:cNvPr id="1" name=""/>
+                    <pic:cNvPicPr/>
+                  </pic:nvPicPr>
+                  <pic:blipFill>
+                    <a:blip r:embed="rId26">
+                      <a:extLst>
+                        <a:ext uri="{28A0092B-C50C-407E-A947-70E740481C1C}">
+                          <a14:useLocalDpi xmlns:a14="http://schemas.microsoft.com/office/drawing/2010/main" val="0"/>
+                        </a:ext>
+                      </a:extLst>
+                    </a:blip>
+                    <a:stretch>
+                      <a:fillRect/>
+                    </a:stretch>
+                  </pic:blipFill>
+                  <pic:spPr>
+                    <a:xfrm>
+                      <a:off x="0" y="0"/>
+                      <a:ext cx="4462818" cy="1375636"/>
+                    </a:xfrm>
+                    <a:prstGeom prst="rect">
+                      <a:avLst/>
+                    </a:prstGeom>
+                  </pic:spPr>
+                </pic:pic>
+              </a:graphicData>
+            </a:graphic>
+          </wp:anchor>
+        </w:drawing>
+      </w:r>
+      <w:r>
+        <w:t>Ajout de la méthode :</w:t>
+      </w:r>
+    </w:p>
+    <w:p>
+      <w:r>
+        <w:t>5)</w:t>
+      </w:r>
+      <w:r>
+        <w:tab/>
+        <w:t>Compilation de la DLL</w:t>
+      </w:r>
+      <w:r>
+        <w:t xml:space="preserve"> avec la commande gcc</w:t>
+      </w:r>
+    </w:p>
+    <w:p>
+      <w:r>
+        <w:rPr>
+          <w:noProof/>
+          <w:lang w:eastAsia="fr-CH"/>
+        </w:rPr>
+        <w:drawing>
+          <wp:anchor distT="0" distB="0" distL="114300" distR="114300" simplePos="0" relativeHeight="251668480" behindDoc="0" locked="0" layoutInCell="1" allowOverlap="1" wp14:anchorId="704BEC5D" wp14:editId="2BB7A58C">
+            <wp:simplePos x="0" y="0"/>
+            <wp:positionH relativeFrom="column">
+              <wp:posOffset>444187</wp:posOffset>
+            </wp:positionH>
+            <wp:positionV relativeFrom="paragraph">
+              <wp:posOffset>288290</wp:posOffset>
+            </wp:positionV>
+            <wp:extent cx="4667535" cy="370823"/>
+            <wp:effectExtent l="0" t="0" r="0" b="0"/>
+            <wp:wrapTopAndBottom/>
+            <wp:docPr id="17" name="Image 17"/>
+            <wp:cNvGraphicFramePr>
+              <a:graphicFrameLocks xmlns:a="http://schemas.openxmlformats.org/drawingml/2006/main" noChangeAspect="1"/>
+            </wp:cNvGraphicFramePr>
+            <a:graphic xmlns:a="http://schemas.openxmlformats.org/drawingml/2006/main">
+              <a:graphicData uri="http://schemas.openxmlformats.org/drawingml/2006/picture">
+                <pic:pic xmlns:pic="http://schemas.openxmlformats.org/drawingml/2006/picture">
+                  <pic:nvPicPr>
+                    <pic:cNvPr id="1" name=""/>
+                    <pic:cNvPicPr/>
+                  </pic:nvPicPr>
+                  <pic:blipFill>
+                    <a:blip r:embed="rId27">
+                      <a:extLst>
+                        <a:ext uri="{28A0092B-C50C-407E-A947-70E740481C1C}">
+                          <a14:useLocalDpi xmlns:a14="http://schemas.microsoft.com/office/drawing/2010/main" val="0"/>
+                        </a:ext>
+                      </a:extLst>
+                    </a:blip>
+                    <a:stretch>
+                      <a:fillRect/>
+                    </a:stretch>
+                  </pic:blipFill>
+                  <pic:spPr>
+                    <a:xfrm>
+                      <a:off x="0" y="0"/>
+                      <a:ext cx="4667535" cy="370823"/>
+                    </a:xfrm>
+                    <a:prstGeom prst="rect">
+                      <a:avLst/>
+                    </a:prstGeom>
+                  </pic:spPr>
+                </pic:pic>
+              </a:graphicData>
+            </a:graphic>
+          </wp:anchor>
+        </w:drawing>
+      </w:r>
+      <w:r>
+        <w:t>6)</w:t>
+      </w:r>
+      <w:r>
+        <w:tab/>
+        <w:t>Lancement du programme java avec la sortie suivante :</w:t>
+      </w:r>
+    </w:p>
+    <w:p/>
+    <w:p/>
+    <w:p>
+      <w:pPr>
+        <w:pStyle w:val="Titre2"/>
+      </w:pPr>
+      <w:r>
+        <w:t>2.2 Utilisation de WinInfo pour la valeur de retour</w:t>
+      </w:r>
+    </w:p>
+    <w:p>
+      <w:pPr>
+        <w:pStyle w:val="Titre2"/>
+      </w:pPr>
+    </w:p>
+    <w:p>
+      <w:pPr>
+        <w:pStyle w:val="Titre2"/>
+      </w:pPr>
+      <w:r>
+        <w:t>P9</w:t>
+      </w:r>
+    </w:p>
+    <w:p>
+      <w:r>
+        <w:t>On a du modifier le fichier ShowWinInfo.java de la manière suivante :</w:t>
+      </w:r>
+    </w:p>
+    <w:p>
+      <w:r>
+        <w:rPr>
+          <w:noProof/>
+          <w:lang w:eastAsia="fr-CH"/>
+        </w:rPr>
+        <w:drawing>
+          <wp:inline distT="0" distB="0" distL="0" distR="0" wp14:anchorId="57A21744" wp14:editId="006372A9">
+            <wp:extent cx="4324350" cy="447675"/>
+            <wp:effectExtent l="0" t="0" r="0" b="9525"/>
+            <wp:docPr id="19" name="Image 19"/>
+            <wp:cNvGraphicFramePr>
+              <a:graphicFrameLocks xmlns:a="http://schemas.openxmlformats.org/drawingml/2006/main" noChangeAspect="1"/>
+            </wp:cNvGraphicFramePr>
+            <a:graphic xmlns:a="http://schemas.openxmlformats.org/drawingml/2006/main">
+              <a:graphicData uri="http://schemas.openxmlformats.org/drawingml/2006/picture">
+                <pic:pic xmlns:pic="http://schemas.openxmlformats.org/drawingml/2006/picture">
+                  <pic:nvPicPr>
+                    <pic:cNvPr id="1" name=""/>
+                    <pic:cNvPicPr/>
+                  </pic:nvPicPr>
+                  <pic:blipFill>
+                    <a:blip r:embed="rId28"/>
+                    <a:stretch>
+                      <a:fillRect/>
+                    </a:stretch>
+                  </pic:blipFill>
+                  <pic:spPr>
+                    <a:xfrm>
+                      <a:off x="0" y="0"/>
+                      <a:ext cx="4324350" cy="447675"/>
+                    </a:xfrm>
+                    <a:prstGeom prst="rect">
+                      <a:avLst/>
+                    </a:prstGeom>
+                  </pic:spPr>
+                </pic:pic>
+              </a:graphicData>
+            </a:graphic>
+          </wp:inline>
+        </w:drawing>
+      </w:r>
+    </w:p>
+    <w:p>
+      <w:r>
+        <w:t>Modification de la valeur de retour de la méthode native getWinInfo</w:t>
+      </w:r>
+    </w:p>
+    <w:p>
+      <w:r>
+        <w:br w:type="page"/>
+      </w:r>
+    </w:p>
+    <w:p>
+      <w:r>
+        <w:lastRenderedPageBreak/>
+        <w:t>On a du créer une nouvelle méthode dans le fichier wininfo.c</w:t>
+      </w:r>
+    </w:p>
+    <w:p>
+      <w:r>
+        <w:rPr>
+          <w:noProof/>
+          <w:lang w:eastAsia="fr-CH"/>
+        </w:rPr>
+        <w:drawing>
+          <wp:inline distT="0" distB="0" distL="0" distR="0" wp14:anchorId="06FA85B8" wp14:editId="264EF73F">
+            <wp:extent cx="5760720" cy="4130675"/>
+            <wp:effectExtent l="0" t="0" r="0" b="3175"/>
+            <wp:docPr id="20" name="Image 20"/>
+            <wp:cNvGraphicFramePr>
+              <a:graphicFrameLocks xmlns:a="http://schemas.openxmlformats.org/drawingml/2006/main" noChangeAspect="1"/>
+            </wp:cNvGraphicFramePr>
+            <a:graphic xmlns:a="http://schemas.openxmlformats.org/drawingml/2006/main">
+              <a:graphicData uri="http://schemas.openxmlformats.org/drawingml/2006/picture">
+                <pic:pic xmlns:pic="http://schemas.openxmlformats.org/drawingml/2006/picture">
+                  <pic:nvPicPr>
+                    <pic:cNvPr id="1" name=""/>
+                    <pic:cNvPicPr/>
+                  </pic:nvPicPr>
+                  <pic:blipFill>
+                    <a:blip r:embed="rId29"/>
+                    <a:stretch>
+                      <a:fillRect/>
+                    </a:stretch>
+                  </pic:blipFill>
+                  <pic:spPr>
+                    <a:xfrm>
+                      <a:off x="0" y="0"/>
+                      <a:ext cx="5760720" cy="4130675"/>
+                    </a:xfrm>
+                    <a:prstGeom prst="rect">
+                      <a:avLst/>
+                    </a:prstGeom>
+                  </pic:spPr>
+                </pic:pic>
+              </a:graphicData>
+            </a:graphic>
+          </wp:inline>
+        </w:drawing>
+      </w:r>
+    </w:p>
+    <w:p>
+      <w:r>
+        <w:t>Dans le code ci-dessus, nous avons du utiliser beaucoup de fonctions JNI :</w:t>
+      </w:r>
+    </w:p>
+    <w:p>
+      <w:r>
+        <w:t xml:space="preserve">FindClass(env,"WinInfo"), qui nous donne </w:t>
+      </w:r>
+      <w:r>
+        <w:t>la structure de</w:t>
+      </w:r>
+      <w:r>
+        <w:t xml:space="preserve"> la classe WinInfo</w:t>
+      </w:r>
+    </w:p>
+    <w:p>
+      <w:r>
+        <w:t>GetMethodID(env, winInfoClass, "&lt;init&gt;", "(Ljava/lang/String;Ljava/lan</w:t>
+      </w:r>
+      <w:r>
+        <w:t>g/String;Ljava/lang/String;)V"),</w:t>
+      </w:r>
+      <w:r>
+        <w:br/>
+        <w:t>qui nous donne un identifiant correspondant au constructeur de la classe.</w:t>
+      </w:r>
+    </w:p>
+    <w:p>
+      <w:r>
+        <w:t>NewObject(env, winInfoClass, midConstructor, type, edition, sp), qui instancie la classe winInfo.</w:t>
+      </w:r>
+    </w:p>
+    <w:p>
+      <w:r>
+        <w:t>GetFieldID(env, winInfoClass, "build", "I"), qui nous un identifiant correspondant à l'attribut de la classe.</w:t>
+      </w:r>
+    </w:p>
+    <w:p>
+      <w:r>
+        <w:t>SetIntField(env, winInfoObject, fid, build), qui permet d'affecter une valeur à l'attribut de l'objet.</w:t>
+      </w:r>
+    </w:p>
+    <w:p>
+      <w:r>
+        <w:t>A chaque fois qu'un retour NULL empêcherait le bon déroulement de la suite du code, nous avons testé ce cas et, en cas de valeur NULL, nous renvoyons directement un jstring avec un message d'erreur.</w:t>
+      </w:r>
+    </w:p>
+    <w:p>
+      <w:r>
+        <w:t>La méthode getWinInfo peut très bien retourner un String Java qui est un objet.</w:t>
+      </w:r>
+    </w:p>
+    <w:p>
+      <w:r>
+        <w:t>Nous avons extrait les cinq variable suivantes de la méthode originale GetOSDisplayString pour les passer en visibilité globale.</w:t>
+      </w:r>
+    </w:p>
+    <w:p>
+      <w:pPr>
+        <w:pStyle w:val="Titre2"/>
+        <w:rPr>
+          <w:b w:val="0"/>
+        </w:rPr>
+      </w:pPr>
+      <w:r>
+        <w:rPr>
+          <w:noProof/>
+          <w:lang w:eastAsia="fr-CH"/>
+        </w:rPr>
+        <w:lastRenderedPageBreak/>
+        <w:drawing>
+          <wp:inline distT="0" distB="0" distL="0" distR="0" wp14:anchorId="19F11313" wp14:editId="0C2D57F7">
+            <wp:extent cx="5760720" cy="926465"/>
+            <wp:effectExtent l="0" t="0" r="0" b="6985"/>
+            <wp:docPr id="21" name="Image 21"/>
+            <wp:cNvGraphicFramePr>
+              <a:graphicFrameLocks xmlns:a="http://schemas.openxmlformats.org/drawingml/2006/main" noChangeAspect="1"/>
+            </wp:cNvGraphicFramePr>
+            <a:graphic xmlns:a="http://schemas.openxmlformats.org/drawingml/2006/main">
+              <a:graphicData uri="http://schemas.openxmlformats.org/drawingml/2006/picture">
+                <pic:pic xmlns:pic="http://schemas.openxmlformats.org/drawingml/2006/picture">
+                  <pic:nvPicPr>
+                    <pic:cNvPr id="1" name=""/>
+                    <pic:cNvPicPr/>
+                  </pic:nvPicPr>
+                  <pic:blipFill>
+                    <a:blip r:embed="rId30"/>
+                    <a:stretch>
+                      <a:fillRect/>
+                    </a:stretch>
+                  </pic:blipFill>
+                  <pic:spPr>
+                    <a:xfrm>
+                      <a:off x="0" y="0"/>
+                      <a:ext cx="5760720" cy="926465"/>
+                    </a:xfrm>
+                    <a:prstGeom prst="rect">
+                      <a:avLst/>
+                    </a:prstGeom>
+                  </pic:spPr>
+                </pic:pic>
+              </a:graphicData>
+            </a:graphic>
+          </wp:inline>
+        </w:drawing>
+      </w:r>
+    </w:p>
+    <w:p>
+      <w:pPr>
+        <w:pStyle w:val="Titre2"/>
+      </w:pPr>
+    </w:p>
+    <w:p>
+      <w:pPr>
+        <w:pStyle w:val="Titre2"/>
+      </w:pPr>
+      <w:r>
+        <w:t>P10</w:t>
+      </w:r>
+    </w:p>
+    <w:p>
+      <w:pPr>
+        <w:jc w:val="both"/>
+      </w:pPr>
+      <w:r>
+        <w:t>Dans la partie jni_v1, la méthode native retourne un jstring. Dans la partie jni_v2, dans le main, la méthode getWinInfo est censée retourner un objet de type WinInfo.</w:t>
+      </w:r>
+    </w:p>
+    <w:p>
+      <w:pPr>
+        <w:jc w:val="both"/>
+      </w:pPr>
+      <w:r>
+        <w:t>L'objet String hérite de Object qui implémente la méthode toString. Par conséquent, par polymorphisme, la méthode toString sera appelée correctement.</w:t>
       </w:r>
       <w:bookmarkStart w:id="0" w:name="_GoBack"/>
       <w:bookmarkEnd w:id="0"/>
-    </w:p>
-    <w:p/>
-    <w:p>
-      <w:pPr>
-        <w:pStyle w:val="Titre2"/>
-      </w:pPr>
-      <w:r>
-        <w:t>P</w:t>
-      </w:r>
-      <w:r>
-        <w:t>4</w:t>
-      </w:r>
-    </w:p>
-    <w:p/>
-    <w:p>
-      <w:pPr>
-        <w:pStyle w:val="Titre2"/>
-      </w:pPr>
-      <w:r>
-        <w:t>P5</w:t>
-      </w:r>
-    </w:p>
-    <w:p/>
-    <w:p>
-      <w:pPr>
-        <w:pStyle w:val="Titre2"/>
-      </w:pPr>
-      <w:r>
-        <w:t>1.2 Passage de paramètres Java</w:t>
-      </w:r>
-    </w:p>
-    <w:p/>
-    <w:p>
-      <w:pPr>
-        <w:pStyle w:val="Titre2"/>
-      </w:pPr>
-      <w:r>
-        <w:t>P6</w:t>
-      </w:r>
-    </w:p>
-    <w:p>
-      <w:pPr>
-        <w:jc w:val="both"/>
-      </w:pPr>
-    </w:p>
-    <w:p>
-      <w:pPr>
-        <w:pStyle w:val="Titre1"/>
-      </w:pPr>
-      <w:r>
-        <w:t>2. Un exemple plus avancé</w:t>
-      </w:r>
-    </w:p>
-    <w:p/>
-    <w:p>
-      <w:pPr>
-        <w:pStyle w:val="Titre2"/>
-      </w:pPr>
-      <w:r>
-        <w:t>P7</w:t>
-      </w:r>
-    </w:p>
-    <w:p>
-      <w:pPr>
-        <w:pStyle w:val="Titre2"/>
-      </w:pPr>
-    </w:p>
-    <w:p>
-      <w:pPr>
-        <w:pStyle w:val="Titre2"/>
-      </w:pPr>
-      <w:r>
-        <w:t>2.1 Transformation en application JNI</w:t>
-      </w:r>
-    </w:p>
-    <w:p/>
-    <w:p>
-      <w:pPr>
-        <w:pStyle w:val="Titre2"/>
-      </w:pPr>
-      <w:r>
-        <w:t>P8</w:t>
-      </w:r>
-    </w:p>
-    <w:p/>
-    <w:p>
-      <w:pPr>
-        <w:pStyle w:val="Titre2"/>
-      </w:pPr>
-      <w:r>
-        <w:t>2.2 Utilisation de WinInfo pour la valeur de retour</w:t>
-      </w:r>
-    </w:p>
-    <w:p>
-      <w:pPr>
-        <w:pStyle w:val="Titre2"/>
-      </w:pPr>
-    </w:p>
-    <w:p>
-      <w:pPr>
-        <w:pStyle w:val="Titre2"/>
-      </w:pPr>
-      <w:r>
-        <w:t>P9</w:t>
-      </w:r>
-    </w:p>
-    <w:p/>
-    <w:p>
-      <w:pPr>
-        <w:pStyle w:val="Titre2"/>
-      </w:pPr>
-      <w:r>
-        <w:t>P10</w:t>
-      </w:r>
-    </w:p>
-    <w:p>
-      <w:pPr>
-        <w:jc w:val="both"/>
-      </w:pPr>
-    </w:p>
-    <w:p>
-      <w:pPr>
-        <w:pStyle w:val="Titre2"/>
-      </w:pPr>
-      <w:r>
-        <w:lastRenderedPageBreak/>
-        <w:t>2.3 JNI et les packages Java</w:t>
-      </w:r>
-    </w:p>
-    <w:p/>
-    <w:p>
-      <w:pPr>
-        <w:pStyle w:val="Titre2"/>
-        <w:jc w:val="both"/>
-      </w:pPr>
-      <w:r>
-        <w:t>P11</w:t>
-      </w:r>
-    </w:p>
-    <w:p>
-      <w:pPr>
-        <w:jc w:val="both"/>
-      </w:pPr>
     </w:p>
     <w:sectPr>
       <w:pgSz w:w="11906" w:h="16838"/>
@@ -1951,7 +3288,7 @@
             <w:noProof/>
             <w:lang w:val="fr-FR"/>
           </w:rPr>
-          <w:t>4</w:t>
+          <w:t>8</w:t>
         </w:r>
         <w:r>
           <w:fldChar w:fldCharType="end"/>
@@ -2464,6 +3801,208 @@
     </w:lvl>
   </w:abstractNum>
   <w:abstractNum w:abstractNumId="5">
+    <w:nsid w:val="25BB32A8"/>
+    <w:multiLevelType w:val="hybridMultilevel"/>
+    <w:tmpl w:val="DD746D7E"/>
+    <w:lvl w:ilvl="0" w:tplc="FF60CEA2">
+      <w:start w:val="1"/>
+      <w:numFmt w:val="decimal"/>
+      <w:lvlText w:val="%1)"/>
+      <w:lvlJc w:val="left"/>
+      <w:pPr>
+        <w:ind w:left="1425" w:hanging="360"/>
+      </w:pPr>
+      <w:rPr>
+        <w:rFonts w:hint="default"/>
+      </w:rPr>
+    </w:lvl>
+    <w:lvl w:ilvl="1" w:tplc="100C0019" w:tentative="1">
+      <w:start w:val="1"/>
+      <w:numFmt w:val="lowerLetter"/>
+      <w:lvlText w:val="%2."/>
+      <w:lvlJc w:val="left"/>
+      <w:pPr>
+        <w:ind w:left="2145" w:hanging="360"/>
+      </w:pPr>
+    </w:lvl>
+    <w:lvl w:ilvl="2" w:tplc="100C001B" w:tentative="1">
+      <w:start w:val="1"/>
+      <w:numFmt w:val="lowerRoman"/>
+      <w:lvlText w:val="%3."/>
+      <w:lvlJc w:val="right"/>
+      <w:pPr>
+        <w:ind w:left="2865" w:hanging="180"/>
+      </w:pPr>
+    </w:lvl>
+    <w:lvl w:ilvl="3" w:tplc="100C000F" w:tentative="1">
+      <w:start w:val="1"/>
+      <w:numFmt w:val="decimal"/>
+      <w:lvlText w:val="%4."/>
+      <w:lvlJc w:val="left"/>
+      <w:pPr>
+        <w:ind w:left="3585" w:hanging="360"/>
+      </w:pPr>
+    </w:lvl>
+    <w:lvl w:ilvl="4" w:tplc="100C0019" w:tentative="1">
+      <w:start w:val="1"/>
+      <w:numFmt w:val="lowerLetter"/>
+      <w:lvlText w:val="%5."/>
+      <w:lvlJc w:val="left"/>
+      <w:pPr>
+        <w:ind w:left="4305" w:hanging="360"/>
+      </w:pPr>
+    </w:lvl>
+    <w:lvl w:ilvl="5" w:tplc="100C001B" w:tentative="1">
+      <w:start w:val="1"/>
+      <w:numFmt w:val="lowerRoman"/>
+      <w:lvlText w:val="%6."/>
+      <w:lvlJc w:val="right"/>
+      <w:pPr>
+        <w:ind w:left="5025" w:hanging="180"/>
+      </w:pPr>
+    </w:lvl>
+    <w:lvl w:ilvl="6" w:tplc="100C000F" w:tentative="1">
+      <w:start w:val="1"/>
+      <w:numFmt w:val="decimal"/>
+      <w:lvlText w:val="%7."/>
+      <w:lvlJc w:val="left"/>
+      <w:pPr>
+        <w:ind w:left="5745" w:hanging="360"/>
+      </w:pPr>
+    </w:lvl>
+    <w:lvl w:ilvl="7" w:tplc="100C0019" w:tentative="1">
+      <w:start w:val="1"/>
+      <w:numFmt w:val="lowerLetter"/>
+      <w:lvlText w:val="%8."/>
+      <w:lvlJc w:val="left"/>
+      <w:pPr>
+        <w:ind w:left="6465" w:hanging="360"/>
+      </w:pPr>
+    </w:lvl>
+    <w:lvl w:ilvl="8" w:tplc="100C001B" w:tentative="1">
+      <w:start w:val="1"/>
+      <w:numFmt w:val="lowerRoman"/>
+      <w:lvlText w:val="%9."/>
+      <w:lvlJc w:val="right"/>
+      <w:pPr>
+        <w:ind w:left="7185" w:hanging="180"/>
+      </w:pPr>
+    </w:lvl>
+  </w:abstractNum>
+  <w:abstractNum w:abstractNumId="6">
+    <w:nsid w:val="2AE008BF"/>
+    <w:multiLevelType w:val="multilevel"/>
+    <w:tmpl w:val="639A7DAA"/>
+    <w:lvl w:ilvl="0">
+      <w:start w:val="1"/>
+      <w:numFmt w:val="decimal"/>
+      <w:lvlText w:val="%1"/>
+      <w:lvlJc w:val="left"/>
+      <w:pPr>
+        <w:ind w:left="360" w:hanging="360"/>
+      </w:pPr>
+      <w:rPr>
+        <w:rFonts w:hint="default"/>
+      </w:rPr>
+    </w:lvl>
+    <w:lvl w:ilvl="1">
+      <w:start w:val="2"/>
+      <w:numFmt w:val="decimal"/>
+      <w:lvlText w:val="%1.%2"/>
+      <w:lvlJc w:val="left"/>
+      <w:pPr>
+        <w:ind w:left="360" w:hanging="360"/>
+      </w:pPr>
+      <w:rPr>
+        <w:rFonts w:hint="default"/>
+      </w:rPr>
+    </w:lvl>
+    <w:lvl w:ilvl="2">
+      <w:start w:val="1"/>
+      <w:numFmt w:val="decimal"/>
+      <w:lvlText w:val="%1.%2.%3"/>
+      <w:lvlJc w:val="left"/>
+      <w:pPr>
+        <w:ind w:left="720" w:hanging="720"/>
+      </w:pPr>
+      <w:rPr>
+        <w:rFonts w:hint="default"/>
+      </w:rPr>
+    </w:lvl>
+    <w:lvl w:ilvl="3">
+      <w:start w:val="1"/>
+      <w:numFmt w:val="decimal"/>
+      <w:lvlText w:val="%1.%2.%3.%4"/>
+      <w:lvlJc w:val="left"/>
+      <w:pPr>
+        <w:ind w:left="720" w:hanging="720"/>
+      </w:pPr>
+      <w:rPr>
+        <w:rFonts w:hint="default"/>
+      </w:rPr>
+    </w:lvl>
+    <w:lvl w:ilvl="4">
+      <w:start w:val="1"/>
+      <w:numFmt w:val="decimal"/>
+      <w:lvlText w:val="%1.%2.%3.%4.%5"/>
+      <w:lvlJc w:val="left"/>
+      <w:pPr>
+        <w:ind w:left="1080" w:hanging="1080"/>
+      </w:pPr>
+      <w:rPr>
+        <w:rFonts w:hint="default"/>
+      </w:rPr>
+    </w:lvl>
+    <w:lvl w:ilvl="5">
+      <w:start w:val="1"/>
+      <w:numFmt w:val="decimal"/>
+      <w:lvlText w:val="%1.%2.%3.%4.%5.%6"/>
+      <w:lvlJc w:val="left"/>
+      <w:pPr>
+        <w:ind w:left="1080" w:hanging="1080"/>
+      </w:pPr>
+      <w:rPr>
+        <w:rFonts w:hint="default"/>
+      </w:rPr>
+    </w:lvl>
+    <w:lvl w:ilvl="6">
+      <w:start w:val="1"/>
+      <w:numFmt w:val="decimal"/>
+      <w:lvlText w:val="%1.%2.%3.%4.%5.%6.%7"/>
+      <w:lvlJc w:val="left"/>
+      <w:pPr>
+        <w:ind w:left="1440" w:hanging="1440"/>
+      </w:pPr>
+      <w:rPr>
+        <w:rFonts w:hint="default"/>
+      </w:rPr>
+    </w:lvl>
+    <w:lvl w:ilvl="7">
+      <w:start w:val="1"/>
+      <w:numFmt w:val="decimal"/>
+      <w:lvlText w:val="%1.%2.%3.%4.%5.%6.%7.%8"/>
+      <w:lvlJc w:val="left"/>
+      <w:pPr>
+        <w:ind w:left="1440" w:hanging="1440"/>
+      </w:pPr>
+      <w:rPr>
+        <w:rFonts w:hint="default"/>
+      </w:rPr>
+    </w:lvl>
+    <w:lvl w:ilvl="8">
+      <w:start w:val="1"/>
+      <w:numFmt w:val="decimal"/>
+      <w:lvlText w:val="%1.%2.%3.%4.%5.%6.%7.%8.%9"/>
+      <w:lvlJc w:val="left"/>
+      <w:pPr>
+        <w:ind w:left="1440" w:hanging="1440"/>
+      </w:pPr>
+      <w:rPr>
+        <w:rFonts w:hint="default"/>
+      </w:rPr>
+    </w:lvl>
+  </w:abstractNum>
+  <w:abstractNum w:abstractNumId="7">
     <w:nsid w:val="3C5D6CD8"/>
     <w:multiLevelType w:val="hybridMultilevel"/>
     <w:tmpl w:val="31785880"/>
@@ -2552,7 +4091,7 @@
       </w:pPr>
     </w:lvl>
   </w:abstractNum>
-  <w:abstractNum w:abstractNumId="6">
+  <w:abstractNum w:abstractNumId="8">
     <w:nsid w:val="62297A2D"/>
     <w:multiLevelType w:val="hybridMultilevel"/>
     <w:tmpl w:val="2E70CE78"/>
@@ -2665,7 +4204,209 @@
       </w:rPr>
     </w:lvl>
   </w:abstractNum>
-  <w:abstractNum w:abstractNumId="7">
+  <w:abstractNum w:abstractNumId="9">
+    <w:nsid w:val="652D3356"/>
+    <w:multiLevelType w:val="hybridMultilevel"/>
+    <w:tmpl w:val="6172B6C4"/>
+    <w:lvl w:ilvl="0" w:tplc="100C0001">
+      <w:start w:val="1"/>
+      <w:numFmt w:val="bullet"/>
+      <w:lvlText w:val=""/>
+      <w:lvlJc w:val="left"/>
+      <w:pPr>
+        <w:ind w:left="720" w:hanging="360"/>
+      </w:pPr>
+      <w:rPr>
+        <w:rFonts w:ascii="Symbol" w:hAnsi="Symbol" w:hint="default"/>
+      </w:rPr>
+    </w:lvl>
+    <w:lvl w:ilvl="1" w:tplc="100C0003" w:tentative="1">
+      <w:start w:val="1"/>
+      <w:numFmt w:val="bullet"/>
+      <w:lvlText w:val="o"/>
+      <w:lvlJc w:val="left"/>
+      <w:pPr>
+        <w:ind w:left="1440" w:hanging="360"/>
+      </w:pPr>
+      <w:rPr>
+        <w:rFonts w:ascii="Courier New" w:hAnsi="Courier New" w:cs="Courier New" w:hint="default"/>
+      </w:rPr>
+    </w:lvl>
+    <w:lvl w:ilvl="2" w:tplc="100C0005" w:tentative="1">
+      <w:start w:val="1"/>
+      <w:numFmt w:val="bullet"/>
+      <w:lvlText w:val=""/>
+      <w:lvlJc w:val="left"/>
+      <w:pPr>
+        <w:ind w:left="2160" w:hanging="360"/>
+      </w:pPr>
+      <w:rPr>
+        <w:rFonts w:ascii="Wingdings" w:hAnsi="Wingdings" w:hint="default"/>
+      </w:rPr>
+    </w:lvl>
+    <w:lvl w:ilvl="3" w:tplc="100C0001" w:tentative="1">
+      <w:start w:val="1"/>
+      <w:numFmt w:val="bullet"/>
+      <w:lvlText w:val=""/>
+      <w:lvlJc w:val="left"/>
+      <w:pPr>
+        <w:ind w:left="2880" w:hanging="360"/>
+      </w:pPr>
+      <w:rPr>
+        <w:rFonts w:ascii="Symbol" w:hAnsi="Symbol" w:hint="default"/>
+      </w:rPr>
+    </w:lvl>
+    <w:lvl w:ilvl="4" w:tplc="100C0003" w:tentative="1">
+      <w:start w:val="1"/>
+      <w:numFmt w:val="bullet"/>
+      <w:lvlText w:val="o"/>
+      <w:lvlJc w:val="left"/>
+      <w:pPr>
+        <w:ind w:left="3600" w:hanging="360"/>
+      </w:pPr>
+      <w:rPr>
+        <w:rFonts w:ascii="Courier New" w:hAnsi="Courier New" w:cs="Courier New" w:hint="default"/>
+      </w:rPr>
+    </w:lvl>
+    <w:lvl w:ilvl="5" w:tplc="100C0005" w:tentative="1">
+      <w:start w:val="1"/>
+      <w:numFmt w:val="bullet"/>
+      <w:lvlText w:val=""/>
+      <w:lvlJc w:val="left"/>
+      <w:pPr>
+        <w:ind w:left="4320" w:hanging="360"/>
+      </w:pPr>
+      <w:rPr>
+        <w:rFonts w:ascii="Wingdings" w:hAnsi="Wingdings" w:hint="default"/>
+      </w:rPr>
+    </w:lvl>
+    <w:lvl w:ilvl="6" w:tplc="100C0001" w:tentative="1">
+      <w:start w:val="1"/>
+      <w:numFmt w:val="bullet"/>
+      <w:lvlText w:val=""/>
+      <w:lvlJc w:val="left"/>
+      <w:pPr>
+        <w:ind w:left="5040" w:hanging="360"/>
+      </w:pPr>
+      <w:rPr>
+        <w:rFonts w:ascii="Symbol" w:hAnsi="Symbol" w:hint="default"/>
+      </w:rPr>
+    </w:lvl>
+    <w:lvl w:ilvl="7" w:tplc="100C0003" w:tentative="1">
+      <w:start w:val="1"/>
+      <w:numFmt w:val="bullet"/>
+      <w:lvlText w:val="o"/>
+      <w:lvlJc w:val="left"/>
+      <w:pPr>
+        <w:ind w:left="5760" w:hanging="360"/>
+      </w:pPr>
+      <w:rPr>
+        <w:rFonts w:ascii="Courier New" w:hAnsi="Courier New" w:cs="Courier New" w:hint="default"/>
+      </w:rPr>
+    </w:lvl>
+    <w:lvl w:ilvl="8" w:tplc="100C0005" w:tentative="1">
+      <w:start w:val="1"/>
+      <w:numFmt w:val="bullet"/>
+      <w:lvlText w:val=""/>
+      <w:lvlJc w:val="left"/>
+      <w:pPr>
+        <w:ind w:left="6480" w:hanging="360"/>
+      </w:pPr>
+      <w:rPr>
+        <w:rFonts w:ascii="Wingdings" w:hAnsi="Wingdings" w:hint="default"/>
+      </w:rPr>
+    </w:lvl>
+  </w:abstractNum>
+  <w:abstractNum w:abstractNumId="10">
+    <w:nsid w:val="6AD836D7"/>
+    <w:multiLevelType w:val="hybridMultilevel"/>
+    <w:tmpl w:val="45D0AA12"/>
+    <w:lvl w:ilvl="0" w:tplc="8E14415E">
+      <w:start w:val="1"/>
+      <w:numFmt w:val="decimal"/>
+      <w:lvlText w:val="%1)"/>
+      <w:lvlJc w:val="left"/>
+      <w:pPr>
+        <w:ind w:left="1065" w:hanging="705"/>
+      </w:pPr>
+      <w:rPr>
+        <w:rFonts w:hint="default"/>
+      </w:rPr>
+    </w:lvl>
+    <w:lvl w:ilvl="1" w:tplc="100C0019" w:tentative="1">
+      <w:start w:val="1"/>
+      <w:numFmt w:val="lowerLetter"/>
+      <w:lvlText w:val="%2."/>
+      <w:lvlJc w:val="left"/>
+      <w:pPr>
+        <w:ind w:left="1440" w:hanging="360"/>
+      </w:pPr>
+    </w:lvl>
+    <w:lvl w:ilvl="2" w:tplc="100C001B" w:tentative="1">
+      <w:start w:val="1"/>
+      <w:numFmt w:val="lowerRoman"/>
+      <w:lvlText w:val="%3."/>
+      <w:lvlJc w:val="right"/>
+      <w:pPr>
+        <w:ind w:left="2160" w:hanging="180"/>
+      </w:pPr>
+    </w:lvl>
+    <w:lvl w:ilvl="3" w:tplc="100C000F" w:tentative="1">
+      <w:start w:val="1"/>
+      <w:numFmt w:val="decimal"/>
+      <w:lvlText w:val="%4."/>
+      <w:lvlJc w:val="left"/>
+      <w:pPr>
+        <w:ind w:left="2880" w:hanging="360"/>
+      </w:pPr>
+    </w:lvl>
+    <w:lvl w:ilvl="4" w:tplc="100C0019" w:tentative="1">
+      <w:start w:val="1"/>
+      <w:numFmt w:val="lowerLetter"/>
+      <w:lvlText w:val="%5."/>
+      <w:lvlJc w:val="left"/>
+      <w:pPr>
+        <w:ind w:left="3600" w:hanging="360"/>
+      </w:pPr>
+    </w:lvl>
+    <w:lvl w:ilvl="5" w:tplc="100C001B" w:tentative="1">
+      <w:start w:val="1"/>
+      <w:numFmt w:val="lowerRoman"/>
+      <w:lvlText w:val="%6."/>
+      <w:lvlJc w:val="right"/>
+      <w:pPr>
+        <w:ind w:left="4320" w:hanging="180"/>
+      </w:pPr>
+    </w:lvl>
+    <w:lvl w:ilvl="6" w:tplc="100C000F" w:tentative="1">
+      <w:start w:val="1"/>
+      <w:numFmt w:val="decimal"/>
+      <w:lvlText w:val="%7."/>
+      <w:lvlJc w:val="left"/>
+      <w:pPr>
+        <w:ind w:left="5040" w:hanging="360"/>
+      </w:pPr>
+    </w:lvl>
+    <w:lvl w:ilvl="7" w:tplc="100C0019" w:tentative="1">
+      <w:start w:val="1"/>
+      <w:numFmt w:val="lowerLetter"/>
+      <w:lvlText w:val="%8."/>
+      <w:lvlJc w:val="left"/>
+      <w:pPr>
+        <w:ind w:left="5760" w:hanging="360"/>
+      </w:pPr>
+    </w:lvl>
+    <w:lvl w:ilvl="8" w:tplc="100C001B" w:tentative="1">
+      <w:start w:val="1"/>
+      <w:numFmt w:val="lowerRoman"/>
+      <w:lvlText w:val="%9."/>
+      <w:lvlJc w:val="right"/>
+      <w:pPr>
+        <w:ind w:left="6480" w:hanging="180"/>
+      </w:pPr>
+    </w:lvl>
+  </w:abstractNum>
+  <w:abstractNum w:abstractNumId="11">
     <w:nsid w:val="6E6D1CFE"/>
     <w:multiLevelType w:val="hybridMultilevel"/>
     <w:tmpl w:val="053296C8"/>
@@ -2752,16 +4493,242 @@
       <w:pPr>
         <w:ind w:left="6480" w:hanging="180"/>
       </w:pPr>
+    </w:lvl>
+  </w:abstractNum>
+  <w:abstractNum w:abstractNumId="12">
+    <w:nsid w:val="7017016D"/>
+    <w:multiLevelType w:val="hybridMultilevel"/>
+    <w:tmpl w:val="E822E362"/>
+    <w:lvl w:ilvl="0" w:tplc="100C0001">
+      <w:start w:val="1"/>
+      <w:numFmt w:val="bullet"/>
+      <w:lvlText w:val=""/>
+      <w:lvlJc w:val="left"/>
+      <w:pPr>
+        <w:ind w:left="1429" w:hanging="360"/>
+      </w:pPr>
+      <w:rPr>
+        <w:rFonts w:ascii="Symbol" w:hAnsi="Symbol" w:hint="default"/>
+      </w:rPr>
+    </w:lvl>
+    <w:lvl w:ilvl="1" w:tplc="100C0003" w:tentative="1">
+      <w:start w:val="1"/>
+      <w:numFmt w:val="bullet"/>
+      <w:lvlText w:val="o"/>
+      <w:lvlJc w:val="left"/>
+      <w:pPr>
+        <w:ind w:left="2149" w:hanging="360"/>
+      </w:pPr>
+      <w:rPr>
+        <w:rFonts w:ascii="Courier New" w:hAnsi="Courier New" w:cs="Courier New" w:hint="default"/>
+      </w:rPr>
+    </w:lvl>
+    <w:lvl w:ilvl="2" w:tplc="100C0005" w:tentative="1">
+      <w:start w:val="1"/>
+      <w:numFmt w:val="bullet"/>
+      <w:lvlText w:val=""/>
+      <w:lvlJc w:val="left"/>
+      <w:pPr>
+        <w:ind w:left="2869" w:hanging="360"/>
+      </w:pPr>
+      <w:rPr>
+        <w:rFonts w:ascii="Wingdings" w:hAnsi="Wingdings" w:hint="default"/>
+      </w:rPr>
+    </w:lvl>
+    <w:lvl w:ilvl="3" w:tplc="100C0001" w:tentative="1">
+      <w:start w:val="1"/>
+      <w:numFmt w:val="bullet"/>
+      <w:lvlText w:val=""/>
+      <w:lvlJc w:val="left"/>
+      <w:pPr>
+        <w:ind w:left="3589" w:hanging="360"/>
+      </w:pPr>
+      <w:rPr>
+        <w:rFonts w:ascii="Symbol" w:hAnsi="Symbol" w:hint="default"/>
+      </w:rPr>
+    </w:lvl>
+    <w:lvl w:ilvl="4" w:tplc="100C0003" w:tentative="1">
+      <w:start w:val="1"/>
+      <w:numFmt w:val="bullet"/>
+      <w:lvlText w:val="o"/>
+      <w:lvlJc w:val="left"/>
+      <w:pPr>
+        <w:ind w:left="4309" w:hanging="360"/>
+      </w:pPr>
+      <w:rPr>
+        <w:rFonts w:ascii="Courier New" w:hAnsi="Courier New" w:cs="Courier New" w:hint="default"/>
+      </w:rPr>
+    </w:lvl>
+    <w:lvl w:ilvl="5" w:tplc="100C0005" w:tentative="1">
+      <w:start w:val="1"/>
+      <w:numFmt w:val="bullet"/>
+      <w:lvlText w:val=""/>
+      <w:lvlJc w:val="left"/>
+      <w:pPr>
+        <w:ind w:left="5029" w:hanging="360"/>
+      </w:pPr>
+      <w:rPr>
+        <w:rFonts w:ascii="Wingdings" w:hAnsi="Wingdings" w:hint="default"/>
+      </w:rPr>
+    </w:lvl>
+    <w:lvl w:ilvl="6" w:tplc="100C0001" w:tentative="1">
+      <w:start w:val="1"/>
+      <w:numFmt w:val="bullet"/>
+      <w:lvlText w:val=""/>
+      <w:lvlJc w:val="left"/>
+      <w:pPr>
+        <w:ind w:left="5749" w:hanging="360"/>
+      </w:pPr>
+      <w:rPr>
+        <w:rFonts w:ascii="Symbol" w:hAnsi="Symbol" w:hint="default"/>
+      </w:rPr>
+    </w:lvl>
+    <w:lvl w:ilvl="7" w:tplc="100C0003" w:tentative="1">
+      <w:start w:val="1"/>
+      <w:numFmt w:val="bullet"/>
+      <w:lvlText w:val="o"/>
+      <w:lvlJc w:val="left"/>
+      <w:pPr>
+        <w:ind w:left="6469" w:hanging="360"/>
+      </w:pPr>
+      <w:rPr>
+        <w:rFonts w:ascii="Courier New" w:hAnsi="Courier New" w:cs="Courier New" w:hint="default"/>
+      </w:rPr>
+    </w:lvl>
+    <w:lvl w:ilvl="8" w:tplc="100C0005" w:tentative="1">
+      <w:start w:val="1"/>
+      <w:numFmt w:val="bullet"/>
+      <w:lvlText w:val=""/>
+      <w:lvlJc w:val="left"/>
+      <w:pPr>
+        <w:ind w:left="7189" w:hanging="360"/>
+      </w:pPr>
+      <w:rPr>
+        <w:rFonts w:ascii="Wingdings" w:hAnsi="Wingdings" w:hint="default"/>
+      </w:rPr>
+    </w:lvl>
+  </w:abstractNum>
+  <w:abstractNum w:abstractNumId="13">
+    <w:nsid w:val="70BD4464"/>
+    <w:multiLevelType w:val="hybridMultilevel"/>
+    <w:tmpl w:val="0772EB6A"/>
+    <w:lvl w:ilvl="0" w:tplc="100C0001">
+      <w:start w:val="1"/>
+      <w:numFmt w:val="bullet"/>
+      <w:lvlText w:val=""/>
+      <w:lvlJc w:val="left"/>
+      <w:pPr>
+        <w:ind w:left="720" w:hanging="360"/>
+      </w:pPr>
+      <w:rPr>
+        <w:rFonts w:ascii="Symbol" w:hAnsi="Symbol" w:hint="default"/>
+      </w:rPr>
+    </w:lvl>
+    <w:lvl w:ilvl="1" w:tplc="100C0003" w:tentative="1">
+      <w:start w:val="1"/>
+      <w:numFmt w:val="bullet"/>
+      <w:lvlText w:val="o"/>
+      <w:lvlJc w:val="left"/>
+      <w:pPr>
+        <w:ind w:left="1440" w:hanging="360"/>
+      </w:pPr>
+      <w:rPr>
+        <w:rFonts w:ascii="Courier New" w:hAnsi="Courier New" w:cs="Courier New" w:hint="default"/>
+      </w:rPr>
+    </w:lvl>
+    <w:lvl w:ilvl="2" w:tplc="100C0005" w:tentative="1">
+      <w:start w:val="1"/>
+      <w:numFmt w:val="bullet"/>
+      <w:lvlText w:val=""/>
+      <w:lvlJc w:val="left"/>
+      <w:pPr>
+        <w:ind w:left="2160" w:hanging="360"/>
+      </w:pPr>
+      <w:rPr>
+        <w:rFonts w:ascii="Wingdings" w:hAnsi="Wingdings" w:hint="default"/>
+      </w:rPr>
+    </w:lvl>
+    <w:lvl w:ilvl="3" w:tplc="100C0001" w:tentative="1">
+      <w:start w:val="1"/>
+      <w:numFmt w:val="bullet"/>
+      <w:lvlText w:val=""/>
+      <w:lvlJc w:val="left"/>
+      <w:pPr>
+        <w:ind w:left="2880" w:hanging="360"/>
+      </w:pPr>
+      <w:rPr>
+        <w:rFonts w:ascii="Symbol" w:hAnsi="Symbol" w:hint="default"/>
+      </w:rPr>
+    </w:lvl>
+    <w:lvl w:ilvl="4" w:tplc="100C0003" w:tentative="1">
+      <w:start w:val="1"/>
+      <w:numFmt w:val="bullet"/>
+      <w:lvlText w:val="o"/>
+      <w:lvlJc w:val="left"/>
+      <w:pPr>
+        <w:ind w:left="3600" w:hanging="360"/>
+      </w:pPr>
+      <w:rPr>
+        <w:rFonts w:ascii="Courier New" w:hAnsi="Courier New" w:cs="Courier New" w:hint="default"/>
+      </w:rPr>
+    </w:lvl>
+    <w:lvl w:ilvl="5" w:tplc="100C0005" w:tentative="1">
+      <w:start w:val="1"/>
+      <w:numFmt w:val="bullet"/>
+      <w:lvlText w:val=""/>
+      <w:lvlJc w:val="left"/>
+      <w:pPr>
+        <w:ind w:left="4320" w:hanging="360"/>
+      </w:pPr>
+      <w:rPr>
+        <w:rFonts w:ascii="Wingdings" w:hAnsi="Wingdings" w:hint="default"/>
+      </w:rPr>
+    </w:lvl>
+    <w:lvl w:ilvl="6" w:tplc="100C0001" w:tentative="1">
+      <w:start w:val="1"/>
+      <w:numFmt w:val="bullet"/>
+      <w:lvlText w:val=""/>
+      <w:lvlJc w:val="left"/>
+      <w:pPr>
+        <w:ind w:left="5040" w:hanging="360"/>
+      </w:pPr>
+      <w:rPr>
+        <w:rFonts w:ascii="Symbol" w:hAnsi="Symbol" w:hint="default"/>
+      </w:rPr>
+    </w:lvl>
+    <w:lvl w:ilvl="7" w:tplc="100C0003" w:tentative="1">
+      <w:start w:val="1"/>
+      <w:numFmt w:val="bullet"/>
+      <w:lvlText w:val="o"/>
+      <w:lvlJc w:val="left"/>
+      <w:pPr>
+        <w:ind w:left="5760" w:hanging="360"/>
+      </w:pPr>
+      <w:rPr>
+        <w:rFonts w:ascii="Courier New" w:hAnsi="Courier New" w:cs="Courier New" w:hint="default"/>
+      </w:rPr>
+    </w:lvl>
+    <w:lvl w:ilvl="8" w:tplc="100C0005" w:tentative="1">
+      <w:start w:val="1"/>
+      <w:numFmt w:val="bullet"/>
+      <w:lvlText w:val=""/>
+      <w:lvlJc w:val="left"/>
+      <w:pPr>
+        <w:ind w:left="6480" w:hanging="360"/>
+      </w:pPr>
+      <w:rPr>
+        <w:rFonts w:ascii="Wingdings" w:hAnsi="Wingdings" w:hint="default"/>
+      </w:rPr>
     </w:lvl>
   </w:abstractNum>
   <w:num w:numId="1">
     <w:abstractNumId w:val="2"/>
   </w:num>
   <w:num w:numId="2">
-    <w:abstractNumId w:val="6"/>
+    <w:abstractNumId w:val="8"/>
   </w:num>
   <w:num w:numId="3">
-    <w:abstractNumId w:val="7"/>
+    <w:abstractNumId w:val="11"/>
   </w:num>
   <w:num w:numId="4">
     <w:abstractNumId w:val="1"/>
@@ -2773,10 +4740,28 @@
     <w:abstractNumId w:val="4"/>
   </w:num>
   <w:num w:numId="7">
-    <w:abstractNumId w:val="5"/>
+    <w:abstractNumId w:val="7"/>
   </w:num>
   <w:num w:numId="8">
     <w:abstractNumId w:val="3"/>
+  </w:num>
+  <w:num w:numId="9">
+    <w:abstractNumId w:val="10"/>
+  </w:num>
+  <w:num w:numId="10">
+    <w:abstractNumId w:val="6"/>
+  </w:num>
+  <w:num w:numId="11">
+    <w:abstractNumId w:val="5"/>
+  </w:num>
+  <w:num w:numId="12">
+    <w:abstractNumId w:val="13"/>
+  </w:num>
+  <w:num w:numId="13">
+    <w:abstractNumId w:val="12"/>
+  </w:num>
+  <w:num w:numId="14">
+    <w:abstractNumId w:val="9"/>
   </w:num>
 </w:numbering>
 </file>
@@ -3619,7 +5604,7 @@
 </file>
 
 <file path=customXml/itemProps1.xml><?xml version="1.0" encoding="utf-8"?>
-<ds:datastoreItem xmlns:ds="http://schemas.openxmlformats.org/officeDocument/2006/customXml" ds:itemID="{7FDB7A29-ED7D-4DA0-8838-93D2AF323D59}">
+<ds:datastoreItem xmlns:ds="http://schemas.openxmlformats.org/officeDocument/2006/customXml" ds:itemID="{A1D6BA61-0161-4836-B09D-397E07D60F16}">
   <ds:schemaRefs>
     <ds:schemaRef ds:uri="http://schemas.openxmlformats.org/officeDocument/2006/bibliography"/>
   </ds:schemaRefs>

--- a/TP_02/TP02_JNI.docx
+++ b/TP_02/TP02_JNI.docx
@@ -83,13 +83,23 @@
           <w:szCs w:val="40"/>
         </w:rPr>
       </w:pPr>
+      <w:proofErr w:type="spellStart"/>
       <w:r>
         <w:rPr>
           <w:b/>
           <w:sz w:val="40"/>
           <w:szCs w:val="40"/>
         </w:rPr>
-        <w:t>Jigé Pont</w:t>
+        <w:t>Jigé</w:t>
+      </w:r>
+      <w:proofErr w:type="spellEnd"/>
+      <w:r>
+        <w:rPr>
+          <w:b/>
+          <w:sz w:val="40"/>
+          <w:szCs w:val="40"/>
+        </w:rPr>
+        <w:t xml:space="preserve"> Pont</w:t>
       </w:r>
     </w:p>
     <w:p>
@@ -364,7 +374,16 @@
         <w:jc w:val="center"/>
       </w:pPr>
       <w:r>
-        <w:t>31/10/2017</w:t>
+        <w:t>7</w:t>
+      </w:r>
+      <w:r>
+        <w:t>/1</w:t>
+      </w:r>
+      <w:r>
+        <w:t>1</w:t>
+      </w:r>
+      <w:r>
+        <w:t>/2017</w:t>
       </w:r>
     </w:p>
     <w:p>
@@ -403,8 +422,13 @@
       <w:r>
         <w:t xml:space="preserve">Distribution compilateur TDM-GCC sur </w:t>
       </w:r>
-      <w:r>
-        <w:t>MinGW 64 bits</w:t>
+      <w:proofErr w:type="spellStart"/>
+      <w:r>
+        <w:t>MinGW</w:t>
+      </w:r>
+      <w:proofErr w:type="spellEnd"/>
+      <w:r>
+        <w:t xml:space="preserve"> 64 bits</w:t>
       </w:r>
     </w:p>
     <w:p>
@@ -502,6 +526,7 @@
         </w:rPr>
         <w:t xml:space="preserve"> classe se nomme </w:t>
       </w:r>
+      <w:proofErr w:type="spellStart"/>
       <w:r>
         <w:rPr>
           <w:rFonts w:eastAsiaTheme="minorHAnsi" w:cstheme="minorBidi"/>
@@ -510,7 +535,18 @@
           <w:sz w:val="22"/>
           <w:szCs w:val="22"/>
         </w:rPr>
-        <w:t>AclassWithNativeMethods. Elle contient la déclaration de la méthode native (signature) :</w:t>
+        <w:t>AclassWithNativeMethods</w:t>
+      </w:r>
+      <w:proofErr w:type="spellEnd"/>
+      <w:r>
+        <w:rPr>
+          <w:rFonts w:eastAsiaTheme="minorHAnsi" w:cstheme="minorBidi"/>
+          <w:b w:val="0"/>
+          <w:color w:val="auto"/>
+          <w:sz w:val="22"/>
+          <w:szCs w:val="22"/>
+        </w:rPr>
+        <w:t>. Elle contient la déclaration de la méthode native (signature) :</w:t>
       </w:r>
     </w:p>
     <w:p>
@@ -570,6 +606,7 @@
         </w:rPr>
         <w:t xml:space="preserve"> </w:t>
       </w:r>
+      <w:proofErr w:type="spellStart"/>
       <w:r>
         <w:rPr>
           <w:rFonts w:ascii="Consolas" w:hAnsi="Consolas" w:cs="Consolas"/>
@@ -579,24 +616,55 @@
         </w:rPr>
         <w:t>void</w:t>
       </w:r>
+      <w:proofErr w:type="spellEnd"/>
       <w:r>
         <w:rPr>
           <w:rFonts w:ascii="Consolas" w:hAnsi="Consolas" w:cs="Consolas"/>
           <w:color w:val="000000"/>
         </w:rPr>
-        <w:t xml:space="preserve"> theNativeMethod();</w:t>
-      </w:r>
-    </w:p>
-    <w:p>
+        <w:t xml:space="preserve"> </w:t>
+      </w:r>
+      <w:proofErr w:type="spellStart"/>
+      <w:proofErr w:type="gramStart"/>
       <w:r>
         <w:rPr>
           <w:rFonts w:ascii="Consolas" w:hAnsi="Consolas" w:cs="Consolas"/>
           <w:color w:val="000000"/>
         </w:rPr>
+        <w:t>theNativeMethod</w:t>
+      </w:r>
+      <w:proofErr w:type="spellEnd"/>
+      <w:r>
+        <w:rPr>
+          <w:rFonts w:ascii="Consolas" w:hAnsi="Consolas" w:cs="Consolas"/>
+          <w:color w:val="000000"/>
+        </w:rPr>
+        <w:t>(</w:t>
+      </w:r>
+      <w:proofErr w:type="gramEnd"/>
+      <w:r>
+        <w:rPr>
+          <w:rFonts w:ascii="Consolas" w:hAnsi="Consolas" w:cs="Consolas"/>
+          <w:color w:val="000000"/>
+        </w:rPr>
+        <w:t>);</w:t>
+      </w:r>
+    </w:p>
+    <w:p>
+      <w:r>
+        <w:rPr>
+          <w:rFonts w:ascii="Consolas" w:hAnsi="Consolas" w:cs="Consolas"/>
+          <w:color w:val="000000"/>
+        </w:rPr>
         <w:tab/>
       </w:r>
-      <w:r>
-        <w:t>et une méthode publique :</w:t>
+      <w:proofErr w:type="gramStart"/>
+      <w:r>
+        <w:t>et</w:t>
+      </w:r>
+      <w:proofErr w:type="gramEnd"/>
+      <w:r>
+        <w:t xml:space="preserve"> une méthode publique :</w:t>
       </w:r>
     </w:p>
     <w:p>
@@ -636,6 +704,7 @@
         </w:rPr>
         <w:t xml:space="preserve"> </w:t>
       </w:r>
+      <w:proofErr w:type="spellStart"/>
       <w:r>
         <w:rPr>
           <w:rFonts w:ascii="Consolas" w:hAnsi="Consolas" w:cs="Consolas"/>
@@ -645,18 +714,44 @@
         </w:rPr>
         <w:t>void</w:t>
       </w:r>
+      <w:proofErr w:type="spellEnd"/>
       <w:r>
         <w:rPr>
           <w:rFonts w:ascii="Consolas" w:hAnsi="Consolas" w:cs="Consolas"/>
           <w:color w:val="000000"/>
         </w:rPr>
-        <w:t xml:space="preserve"> aJavaMethod()</w:t>
-      </w:r>
+        <w:t xml:space="preserve"> </w:t>
+      </w:r>
+      <w:proofErr w:type="spellStart"/>
+      <w:proofErr w:type="gramStart"/>
       <w:r>
         <w:rPr>
           <w:rFonts w:ascii="Consolas" w:hAnsi="Consolas" w:cs="Consolas"/>
           <w:color w:val="000000"/>
         </w:rPr>
+        <w:t>aJavaMethod</w:t>
+      </w:r>
+      <w:proofErr w:type="spellEnd"/>
+      <w:r>
+        <w:rPr>
+          <w:rFonts w:ascii="Consolas" w:hAnsi="Consolas" w:cs="Consolas"/>
+          <w:color w:val="000000"/>
+        </w:rPr>
+        <w:t>(</w:t>
+      </w:r>
+      <w:proofErr w:type="gramEnd"/>
+      <w:r>
+        <w:rPr>
+          <w:rFonts w:ascii="Consolas" w:hAnsi="Consolas" w:cs="Consolas"/>
+          <w:color w:val="000000"/>
+        </w:rPr>
+        <w:t>)</w:t>
+      </w:r>
+      <w:r>
+        <w:rPr>
+          <w:rFonts w:ascii="Consolas" w:hAnsi="Consolas" w:cs="Consolas"/>
+          <w:color w:val="000000"/>
+        </w:rPr>
         <w:t xml:space="preserve"> </w:t>
       </w:r>
       <w:r>
@@ -673,18 +768,27 @@
         </w:rPr>
         <w:t xml:space="preserve"> </w:t>
       </w:r>
+      <w:proofErr w:type="spellStart"/>
       <w:r>
         <w:rPr>
           <w:rFonts w:ascii="Consolas" w:hAnsi="Consolas" w:cs="Consolas"/>
           <w:color w:val="000000"/>
         </w:rPr>
-        <w:t>theNativeMethod();</w:t>
-      </w:r>
+        <w:t>theNativeMethod</w:t>
+      </w:r>
+      <w:proofErr w:type="spellEnd"/>
       <w:r>
         <w:rPr>
           <w:rFonts w:ascii="Consolas" w:hAnsi="Consolas" w:cs="Consolas"/>
           <w:color w:val="000000"/>
         </w:rPr>
+        <w:t>();</w:t>
+      </w:r>
+      <w:r>
+        <w:rPr>
+          <w:rFonts w:ascii="Consolas" w:hAnsi="Consolas" w:cs="Consolas"/>
+          <w:color w:val="000000"/>
+        </w:rPr>
         <w:t xml:space="preserve"> </w:t>
       </w:r>
       <w:r>
@@ -706,11 +810,24 @@
         </w:rPr>
         <w:tab/>
       </w:r>
-      <w:r>
-        <w:t>qui appelle la méthode native.</w:t>
-      </w:r>
-      <w:r>
-        <w:t xml:space="preserve"> La deuxième classe se nomme SimpleJNI. Elle contient</w:t>
+      <w:proofErr w:type="gramStart"/>
+      <w:r>
+        <w:t>qui</w:t>
+      </w:r>
+      <w:proofErr w:type="gramEnd"/>
+      <w:r>
+        <w:t xml:space="preserve"> appelle la méthode native.</w:t>
+      </w:r>
+      <w:r>
+        <w:t xml:space="preserve"> La deuxième classe se nomme </w:t>
+      </w:r>
+      <w:proofErr w:type="spellStart"/>
+      <w:r>
+        <w:t>SimpleJNI</w:t>
+      </w:r>
+      <w:proofErr w:type="spellEnd"/>
+      <w:r>
+        <w:t>. Elle contient</w:t>
       </w:r>
       <w:r>
         <w:t xml:space="preserve"> un bloc </w:t>
@@ -736,6 +853,8 @@
       <w:r>
         <w:tab/>
       </w:r>
+      <w:proofErr w:type="spellStart"/>
+      <w:proofErr w:type="gramStart"/>
       <w:r>
         <w:rPr>
           <w:rFonts w:ascii="Consolas" w:hAnsi="Consolas" w:cs="Consolas"/>
@@ -745,6 +864,8 @@
         </w:rPr>
         <w:t>static</w:t>
       </w:r>
+      <w:proofErr w:type="spellEnd"/>
+      <w:proofErr w:type="gramEnd"/>
       <w:r>
         <w:rPr>
           <w:rFonts w:ascii="Consolas" w:hAnsi="Consolas" w:cs="Consolas"/>
@@ -784,6 +905,8 @@
         </w:rPr>
         <w:tab/>
       </w:r>
+      <w:proofErr w:type="spellStart"/>
+      <w:proofErr w:type="gramStart"/>
       <w:r>
         <w:rPr>
           <w:rFonts w:ascii="Consolas" w:hAnsi="Consolas" w:cs="Consolas"/>
@@ -807,6 +930,7 @@
         </w:rPr>
         <w:t>loadLibrary</w:t>
       </w:r>
+      <w:proofErr w:type="spellEnd"/>
       <w:r>
         <w:rPr>
           <w:rFonts w:ascii="Consolas" w:hAnsi="Consolas" w:cs="Consolas"/>
@@ -814,12 +938,29 @@
         </w:rPr>
         <w:t>(</w:t>
       </w:r>
+      <w:proofErr w:type="gramEnd"/>
       <w:r>
         <w:rPr>
           <w:rFonts w:ascii="Consolas" w:hAnsi="Consolas" w:cs="Consolas"/>
           <w:color w:val="2A00FF"/>
         </w:rPr>
-        <w:t>"NativeMethodImpl"</w:t>
+        <w:t>"</w:t>
+      </w:r>
+      <w:proofErr w:type="spellStart"/>
+      <w:r>
+        <w:rPr>
+          <w:rFonts w:ascii="Consolas" w:hAnsi="Consolas" w:cs="Consolas"/>
+          <w:color w:val="2A00FF"/>
+        </w:rPr>
+        <w:t>NativeMethodImpl</w:t>
+      </w:r>
+      <w:proofErr w:type="spellEnd"/>
+      <w:r>
+        <w:rPr>
+          <w:rFonts w:ascii="Consolas" w:hAnsi="Consolas" w:cs="Consolas"/>
+          <w:color w:val="2A00FF"/>
+        </w:rPr>
+        <w:t>"</w:t>
       </w:r>
       <w:r>
         <w:rPr>
@@ -849,7 +990,14 @@
     <w:p>
       <w:r>
         <w:tab/>
-        <w:t xml:space="preserve">et la fonction main du programme </w:t>
+      </w:r>
+      <w:proofErr w:type="gramStart"/>
+      <w:r>
+        <w:t>et</w:t>
+      </w:r>
+      <w:proofErr w:type="gramEnd"/>
+      <w:r>
+        <w:t xml:space="preserve"> la fonction main du programme </w:t>
       </w:r>
       <w:r>
         <w:t xml:space="preserve">: </w:t>
@@ -886,6 +1034,7 @@
         </w:rPr>
         <w:tab/>
       </w:r>
+      <w:proofErr w:type="gramStart"/>
       <w:r>
         <w:rPr>
           <w:rFonts w:ascii="Consolas" w:hAnsi="Consolas" w:cs="Consolas"/>
@@ -898,6 +1047,7 @@
         </w:rPr>
         <w:t>public</w:t>
       </w:r>
+      <w:proofErr w:type="gramEnd"/>
       <w:r>
         <w:rPr>
           <w:rFonts w:ascii="Consolas" w:hAnsi="Consolas" w:cs="Consolas"/>
@@ -952,6 +1102,7 @@
         </w:rPr>
         <w:t xml:space="preserve"> main(String[] </w:t>
       </w:r>
+      <w:proofErr w:type="spellStart"/>
       <w:r>
         <w:rPr>
           <w:rFonts w:ascii="Consolas" w:hAnsi="Consolas" w:cs="Consolas"/>
@@ -962,6 +1113,7 @@
         </w:rPr>
         <w:t>args</w:t>
       </w:r>
+      <w:proofErr w:type="spellEnd"/>
       <w:r>
         <w:rPr>
           <w:rFonts w:ascii="Consolas" w:hAnsi="Consolas" w:cs="Consolas"/>
@@ -1016,6 +1168,7 @@
         </w:rPr>
         <w:tab/>
       </w:r>
+      <w:proofErr w:type="spellStart"/>
       <w:r>
         <w:rPr>
           <w:rFonts w:ascii="Consolas" w:hAnsi="Consolas" w:cs="Consolas"/>
@@ -1024,8 +1177,20 @@
           <w:szCs w:val="18"/>
           <w:lang w:val="en-US"/>
         </w:rPr>
-        <w:t xml:space="preserve">AClassWithNativeMethods </w:t>
-      </w:r>
+        <w:t>AClassWithNativeMethods</w:t>
+      </w:r>
+      <w:proofErr w:type="spellEnd"/>
+      <w:r>
+        <w:rPr>
+          <w:rFonts w:ascii="Consolas" w:hAnsi="Consolas" w:cs="Consolas"/>
+          <w:color w:val="000000"/>
+          <w:sz w:val="18"/>
+          <w:szCs w:val="18"/>
+          <w:lang w:val="en-US"/>
+        </w:rPr>
+        <w:t xml:space="preserve"> </w:t>
+      </w:r>
+      <w:proofErr w:type="spellStart"/>
       <w:r>
         <w:rPr>
           <w:rFonts w:ascii="Consolas" w:hAnsi="Consolas" w:cs="Consolas"/>
@@ -1036,6 +1201,7 @@
         </w:rPr>
         <w:t>theClass</w:t>
       </w:r>
+      <w:proofErr w:type="spellEnd"/>
       <w:r>
         <w:rPr>
           <w:rFonts w:ascii="Consolas" w:hAnsi="Consolas" w:cs="Consolas"/>
@@ -1066,7 +1232,41 @@
           <w:szCs w:val="18"/>
           <w:lang w:val="en-US"/>
         </w:rPr>
-        <w:t xml:space="preserve"> AClassWithNativeMethods();</w:t>
+        <w:t xml:space="preserve"> </w:t>
+      </w:r>
+      <w:proofErr w:type="spellStart"/>
+      <w:proofErr w:type="gramStart"/>
+      <w:r>
+        <w:rPr>
+          <w:rFonts w:ascii="Consolas" w:hAnsi="Consolas" w:cs="Consolas"/>
+          <w:color w:val="000000"/>
+          <w:sz w:val="18"/>
+          <w:szCs w:val="18"/>
+          <w:lang w:val="en-US"/>
+        </w:rPr>
+        <w:t>AClassWithNativeMethods</w:t>
+      </w:r>
+      <w:proofErr w:type="spellEnd"/>
+      <w:r>
+        <w:rPr>
+          <w:rFonts w:ascii="Consolas" w:hAnsi="Consolas" w:cs="Consolas"/>
+          <w:color w:val="000000"/>
+          <w:sz w:val="18"/>
+          <w:szCs w:val="18"/>
+          <w:lang w:val="en-US"/>
+        </w:rPr>
+        <w:t>(</w:t>
+      </w:r>
+      <w:proofErr w:type="gramEnd"/>
+      <w:r>
+        <w:rPr>
+          <w:rFonts w:ascii="Consolas" w:hAnsi="Consolas" w:cs="Consolas"/>
+          <w:color w:val="000000"/>
+          <w:sz w:val="18"/>
+          <w:szCs w:val="18"/>
+          <w:lang w:val="en-US"/>
+        </w:rPr>
+        <w:t>);</w:t>
       </w:r>
     </w:p>
     <w:p>
@@ -1112,6 +1312,8 @@
         </w:rPr>
         <w:tab/>
       </w:r>
+      <w:proofErr w:type="spellStart"/>
+      <w:proofErr w:type="gramStart"/>
       <w:r>
         <w:rPr>
           <w:rFonts w:ascii="Consolas" w:hAnsi="Consolas" w:cs="Consolas"/>
@@ -1130,7 +1332,29 @@
           <w:szCs w:val="18"/>
           <w:lang w:val="en-US"/>
         </w:rPr>
-        <w:t xml:space="preserve">.aJavaMethod();    </w:t>
+        <w:t>.aJavaMethod</w:t>
+      </w:r>
+      <w:proofErr w:type="spellEnd"/>
+      <w:r>
+        <w:rPr>
+          <w:rFonts w:ascii="Consolas" w:hAnsi="Consolas" w:cs="Consolas"/>
+          <w:color w:val="000000"/>
+          <w:sz w:val="18"/>
+          <w:szCs w:val="18"/>
+          <w:lang w:val="en-US"/>
+        </w:rPr>
+        <w:t>(</w:t>
+      </w:r>
+      <w:proofErr w:type="gramEnd"/>
+      <w:r>
+        <w:rPr>
+          <w:rFonts w:ascii="Consolas" w:hAnsi="Consolas" w:cs="Consolas"/>
+          <w:color w:val="000000"/>
+          <w:sz w:val="18"/>
+          <w:szCs w:val="18"/>
+          <w:lang w:val="en-US"/>
+        </w:rPr>
+        <w:t xml:space="preserve">);    </w:t>
       </w:r>
       <w:r>
         <w:rPr>
@@ -1187,21 +1411,33 @@
       <w:r>
         <w:tab/>
       </w:r>
-      <w:r>
-        <w:t xml:space="preserve">qui instancie la classe </w:t>
-      </w:r>
+      <w:proofErr w:type="gramStart"/>
+      <w:r>
+        <w:t>qui</w:t>
+      </w:r>
+      <w:proofErr w:type="gramEnd"/>
+      <w:r>
+        <w:t xml:space="preserve"> instancie la classe </w:t>
+      </w:r>
+      <w:proofErr w:type="spellStart"/>
       <w:r>
         <w:t>AclassWithNativeMethods</w:t>
       </w:r>
-      <w:r>
-        <w:t xml:space="preserve"> et fait appelle à sa méthode publique </w:t>
+      <w:proofErr w:type="spellEnd"/>
+      <w:r>
+        <w:t xml:space="preserve"> et fait appel</w:t>
+      </w:r>
+      <w:r>
+        <w:t xml:space="preserve"> à sa méthode publique </w:t>
       </w:r>
       <w:r>
         <w:tab/>
       </w:r>
+      <w:proofErr w:type="spellStart"/>
       <w:r>
         <w:t>aJavaMethod</w:t>
       </w:r>
+      <w:proofErr w:type="spellEnd"/>
       <w:r>
         <w:t xml:space="preserve"> qui elle-même appelle la méthode native</w:t>
       </w:r>
@@ -1229,11 +1465,18 @@
       <w:r>
         <w:tab/>
       </w:r>
+      <w:proofErr w:type="spellStart"/>
+      <w:proofErr w:type="gramStart"/>
       <w:r>
         <w:t>j</w:t>
       </w:r>
       <w:r>
-        <w:t>avac SimpleJNI.java</w:t>
+        <w:t>avac</w:t>
+      </w:r>
+      <w:proofErr w:type="spellEnd"/>
+      <w:proofErr w:type="gramEnd"/>
+      <w:r>
+        <w:t xml:space="preserve"> SimpleJNI.java</w:t>
       </w:r>
     </w:p>
     <w:p>
@@ -1340,7 +1583,15 @@
                                 </w:rPr>
                               </w:pPr>
                               <w:r>
-                                <w:t>Visualisation des commandes faites sous l'émulateur bash de git</w:t>
+                                <w:t xml:space="preserve">Visualisation des commandes faites sous l'émulateur </w:t>
+                              </w:r>
+                              <w:proofErr w:type="spellStart"/>
+                              <w:r>
+                                <w:t>bash</w:t>
+                              </w:r>
+                              <w:proofErr w:type="spellEnd"/>
+                              <w:r>
+                                <w:t xml:space="preserve"> de git</w:t>
                               </w:r>
                             </w:p>
                           </w:txbxContent>
@@ -1436,15 +1687,45 @@
       </w:pPr>
       <w:r>
         <w:tab/>
-        <w:t>javah –jni AclassWithNativeMethods</w:t>
-      </w:r>
+      </w:r>
+      <w:proofErr w:type="spellStart"/>
+      <w:proofErr w:type="gramStart"/>
+      <w:r>
+        <w:t>javah</w:t>
+      </w:r>
+      <w:proofErr w:type="spellEnd"/>
+      <w:proofErr w:type="gramEnd"/>
+      <w:r>
+        <w:t xml:space="preserve"> –</w:t>
+      </w:r>
+      <w:proofErr w:type="spellStart"/>
+      <w:r>
+        <w:t>jni</w:t>
+      </w:r>
+      <w:proofErr w:type="spellEnd"/>
+      <w:r>
+        <w:t xml:space="preserve"> </w:t>
+      </w:r>
+      <w:proofErr w:type="spellStart"/>
+      <w:r>
+        <w:t>AclassWithNativeMethods</w:t>
+      </w:r>
+      <w:proofErr w:type="spellEnd"/>
     </w:p>
     <w:p>
       <w:pPr>
         <w:pStyle w:val="Paragraphedeliste"/>
       </w:pPr>
       <w:r>
-        <w:t>Il faut spécifier l'option 'jni' pour obtenir le bon type d'exportation :</w:t>
+        <w:t>Il faut spécifier l'option '</w:t>
+      </w:r>
+      <w:proofErr w:type="spellStart"/>
+      <w:r>
+        <w:t>jni</w:t>
+      </w:r>
+      <w:proofErr w:type="spellEnd"/>
+      <w:r>
+        <w:t>' pour obtenir le bon type d'exportation :</w:t>
       </w:r>
     </w:p>
     <w:p>
@@ -1465,7 +1746,71 @@
           <w:szCs w:val="18"/>
           <w:lang w:val="en-US"/>
         </w:rPr>
-        <w:t>JNIEXPORT void JNICALL Java_AClassWithNativeMethods_theNativeMethod(JNIEnv *, jobject);</w:t>
+        <w:t xml:space="preserve">JNIEXPORT void JNICALL </w:t>
+      </w:r>
+      <w:proofErr w:type="spellStart"/>
+      <w:r>
+        <w:rPr>
+          <w:sz w:val="18"/>
+          <w:szCs w:val="18"/>
+          <w:lang w:val="en-US"/>
+        </w:rPr>
+        <w:t>Java_AClassWithNativeMethods_</w:t>
+      </w:r>
+      <w:proofErr w:type="gramStart"/>
+      <w:r>
+        <w:rPr>
+          <w:sz w:val="18"/>
+          <w:szCs w:val="18"/>
+          <w:lang w:val="en-US"/>
+        </w:rPr>
+        <w:t>theNativeMethod</w:t>
+      </w:r>
+      <w:proofErr w:type="spellEnd"/>
+      <w:r>
+        <w:rPr>
+          <w:sz w:val="18"/>
+          <w:szCs w:val="18"/>
+          <w:lang w:val="en-US"/>
+        </w:rPr>
+        <w:t>(</w:t>
+      </w:r>
+      <w:proofErr w:type="spellStart"/>
+      <w:proofErr w:type="gramEnd"/>
+      <w:r>
+        <w:rPr>
+          <w:sz w:val="18"/>
+          <w:szCs w:val="18"/>
+          <w:lang w:val="en-US"/>
+        </w:rPr>
+        <w:t>JNIEnv</w:t>
+      </w:r>
+      <w:proofErr w:type="spellEnd"/>
+      <w:r>
+        <w:rPr>
+          <w:sz w:val="18"/>
+          <w:szCs w:val="18"/>
+          <w:lang w:val="en-US"/>
+        </w:rPr>
+        <w:t xml:space="preserve"> *, </w:t>
+      </w:r>
+      <w:proofErr w:type="spellStart"/>
+      <w:r>
+        <w:rPr>
+          <w:sz w:val="18"/>
+          <w:szCs w:val="18"/>
+          <w:lang w:val="en-US"/>
+        </w:rPr>
+        <w:t>jobject</w:t>
+      </w:r>
+      <w:proofErr w:type="spellEnd"/>
+      <w:r>
+        <w:rPr>
+          <w:sz w:val="18"/>
+          <w:szCs w:val="18"/>
+          <w:lang w:val="en-US"/>
+        </w:rPr>
+        <w:t>);</w:t>
       </w:r>
     </w:p>
     <w:p>
@@ -1509,7 +1854,15 @@
       </w:pPr>
       <w:r>
         <w:lastRenderedPageBreak/>
-        <w:t>L'implémentation du code C a été fournie par le professeure dans l</w:t>
+        <w:t xml:space="preserve">L'implémentation du code C a été fournie par </w:t>
+      </w:r>
+      <w:proofErr w:type="gramStart"/>
+      <w:r>
+        <w:t>le</w:t>
+      </w:r>
+      <w:proofErr w:type="gramEnd"/>
+      <w:r>
+        <w:t xml:space="preserve"> professeure dans l</w:t>
       </w:r>
       <w:r>
         <w:t>e fichier :</w:t>
@@ -1523,9 +1876,11 @@
       <w:r>
         <w:tab/>
       </w:r>
+      <w:proofErr w:type="spellStart"/>
       <w:r>
         <w:t>TheNativeMethodImpl.c</w:t>
       </w:r>
+      <w:proofErr w:type="spellEnd"/>
     </w:p>
     <w:p>
       <w:pPr>
@@ -1555,7 +1910,15 @@
       </w:r>
       <w:r>
         <w:tab/>
-        <w:t>gcc4jni TheNativeMethodImpl.c NativeMethodImpl.dll</w:t>
+        <w:t xml:space="preserve">gcc4jni </w:t>
+      </w:r>
+      <w:proofErr w:type="spellStart"/>
+      <w:r>
+        <w:t>TheNativeMethodImpl.c</w:t>
+      </w:r>
+      <w:proofErr w:type="spellEnd"/>
+      <w:r>
+        <w:t xml:space="preserve"> NativeMethodImpl.dll</w:t>
       </w:r>
     </w:p>
     <w:p>
@@ -1566,7 +1929,14 @@
       </w:pPr>
       <w:r>
         <w:tab/>
-        <w:t>qui génère le fichier NativeMethodImpl.dll</w:t>
+      </w:r>
+      <w:proofErr w:type="gramStart"/>
+      <w:r>
+        <w:t>qui</w:t>
+      </w:r>
+      <w:proofErr w:type="gramEnd"/>
+      <w:r>
+        <w:t xml:space="preserve"> génère le fichier NativeMethodImpl.dll</w:t>
       </w:r>
     </w:p>
     <w:p>
@@ -1674,8 +2044,9 @@
           <w:sz w:val="22"/>
           <w:szCs w:val="22"/>
         </w:rPr>
-        <w:t xml:space="preserve">Le pointeur env de type JNIEnv* pointe sur une structure qui contient l'interface vers la Java Virtual Machine (JVM). Cette interface contient toutes les fonctions </w:t>
-      </w:r>
+        <w:t xml:space="preserve">Le pointeur </w:t>
+      </w:r>
+      <w:proofErr w:type="spellStart"/>
       <w:r>
         <w:rPr>
           <w:rFonts w:eastAsiaTheme="minorHAnsi" w:cstheme="minorBidi"/>
@@ -1684,8 +2055,9 @@
           <w:sz w:val="22"/>
           <w:szCs w:val="22"/>
         </w:rPr>
-        <w:t xml:space="preserve">(JNI) </w:t>
-      </w:r>
+        <w:t>env</w:t>
+      </w:r>
+      <w:proofErr w:type="spellEnd"/>
       <w:r>
         <w:rPr>
           <w:rFonts w:eastAsiaTheme="minorHAnsi" w:cstheme="minorBidi"/>
@@ -1694,8 +2066,9 @@
           <w:sz w:val="22"/>
           <w:szCs w:val="22"/>
         </w:rPr>
-        <w:t>nécessaires pour interagir avec la JVM et travailler avec les objets java.</w:t>
-      </w:r>
+        <w:t xml:space="preserve"> de type </w:t>
+      </w:r>
+      <w:proofErr w:type="spellStart"/>
       <w:r>
         <w:rPr>
           <w:rFonts w:eastAsiaTheme="minorHAnsi" w:cstheme="minorBidi"/>
@@ -1704,8 +2077,9 @@
           <w:sz w:val="22"/>
           <w:szCs w:val="22"/>
         </w:rPr>
-        <w:t xml:space="preserve"> Par exemple, si</w:t>
-      </w:r>
+        <w:t>JNIEnv</w:t>
+      </w:r>
+      <w:proofErr w:type="spellEnd"/>
       <w:r>
         <w:rPr>
           <w:rFonts w:eastAsiaTheme="minorHAnsi" w:cstheme="minorBidi"/>
@@ -1714,7 +2088,7 @@
           <w:sz w:val="22"/>
           <w:szCs w:val="22"/>
         </w:rPr>
-        <w:t xml:space="preserve"> depuis le code java, nous désirons obtenir un texte généré par un code natif (en C), dans ce code natif</w:t>
+        <w:t xml:space="preserve">* pointe sur une structure qui contient l'interface vers la Java Virtual Machine (JVM). Cette interface contient toutes les fonctions </w:t>
       </w:r>
       <w:r>
         <w:rPr>
@@ -1724,7 +2098,7 @@
           <w:sz w:val="22"/>
           <w:szCs w:val="22"/>
         </w:rPr>
-        <w:t xml:space="preserve"> nous utiliserons la fonction JNI NewStringUTF(env, buffer), buffer étant de type char*</w:t>
+        <w:t xml:space="preserve">(JNI) </w:t>
       </w:r>
       <w:r>
         <w:rPr>
@@ -1734,7 +2108,7 @@
           <w:sz w:val="22"/>
           <w:szCs w:val="22"/>
         </w:rPr>
-        <w:t xml:space="preserve"> pour renvoyer une chaîne de caractères format java</w:t>
+        <w:t>nécessaires pour interagir avec la JVM et travailler avec les objets java.</w:t>
       </w:r>
       <w:r>
         <w:rPr>
@@ -1744,21 +2118,8 @@
           <w:sz w:val="22"/>
           <w:szCs w:val="22"/>
         </w:rPr>
-        <w:t>.</w:t>
-      </w:r>
-    </w:p>
-    <w:p>
-      <w:pPr>
-        <w:jc w:val="both"/>
-      </w:pPr>
-      <w:r>
-        <w:t>Attention! Ce pointeur n'est valide que dans son thread associé, le thread duquel la méthode a été appelée.</w:t>
-      </w:r>
-    </w:p>
-    <w:p>
-      <w:pPr>
-        <w:pStyle w:val="Titre2"/>
-      </w:pPr>
+        <w:t xml:space="preserve"> Par exemple, si</w:t>
+      </w:r>
       <w:r>
         <w:rPr>
           <w:rFonts w:eastAsiaTheme="minorHAnsi" w:cstheme="minorBidi"/>
@@ -1767,6 +2128,118 @@
           <w:sz w:val="22"/>
           <w:szCs w:val="22"/>
         </w:rPr>
+        <w:t xml:space="preserve"> depuis le code java, nous désirons obtenir un texte généré par un code natif (en C), dans ce code natif</w:t>
+      </w:r>
+      <w:r>
+        <w:rPr>
+          <w:rFonts w:eastAsiaTheme="minorHAnsi" w:cstheme="minorBidi"/>
+          <w:b w:val="0"/>
+          <w:color w:val="auto"/>
+          <w:sz w:val="22"/>
+          <w:szCs w:val="22"/>
+        </w:rPr>
+        <w:t xml:space="preserve"> nous utiliserons la fonction JNI </w:t>
+      </w:r>
+      <w:proofErr w:type="spellStart"/>
+      <w:proofErr w:type="gramStart"/>
+      <w:r>
+        <w:rPr>
+          <w:rFonts w:eastAsiaTheme="minorHAnsi" w:cstheme="minorBidi"/>
+          <w:b w:val="0"/>
+          <w:color w:val="auto"/>
+          <w:sz w:val="22"/>
+          <w:szCs w:val="22"/>
+        </w:rPr>
+        <w:t>NewStringUTF</w:t>
+      </w:r>
+      <w:proofErr w:type="spellEnd"/>
+      <w:r>
+        <w:rPr>
+          <w:rFonts w:eastAsiaTheme="minorHAnsi" w:cstheme="minorBidi"/>
+          <w:b w:val="0"/>
+          <w:color w:val="auto"/>
+          <w:sz w:val="22"/>
+          <w:szCs w:val="22"/>
+        </w:rPr>
+        <w:t>(</w:t>
+      </w:r>
+      <w:proofErr w:type="spellStart"/>
+      <w:proofErr w:type="gramEnd"/>
+      <w:r>
+        <w:rPr>
+          <w:rFonts w:eastAsiaTheme="minorHAnsi" w:cstheme="minorBidi"/>
+          <w:b w:val="0"/>
+          <w:color w:val="auto"/>
+          <w:sz w:val="22"/>
+          <w:szCs w:val="22"/>
+        </w:rPr>
+        <w:t>env</w:t>
+      </w:r>
+      <w:proofErr w:type="spellEnd"/>
+      <w:r>
+        <w:rPr>
+          <w:rFonts w:eastAsiaTheme="minorHAnsi" w:cstheme="minorBidi"/>
+          <w:b w:val="0"/>
+          <w:color w:val="auto"/>
+          <w:sz w:val="22"/>
+          <w:szCs w:val="22"/>
+        </w:rPr>
+        <w:t>, buffer), buffer étant de type char*</w:t>
+      </w:r>
+      <w:r>
+        <w:rPr>
+          <w:rFonts w:eastAsiaTheme="minorHAnsi" w:cstheme="minorBidi"/>
+          <w:b w:val="0"/>
+          <w:color w:val="auto"/>
+          <w:sz w:val="22"/>
+          <w:szCs w:val="22"/>
+        </w:rPr>
+        <w:t xml:space="preserve"> pour renvoyer une chaîne de caractères format java</w:t>
+      </w:r>
+      <w:r>
+        <w:rPr>
+          <w:rFonts w:eastAsiaTheme="minorHAnsi" w:cstheme="minorBidi"/>
+          <w:b w:val="0"/>
+          <w:color w:val="auto"/>
+          <w:sz w:val="22"/>
+          <w:szCs w:val="22"/>
+        </w:rPr>
+        <w:t>.</w:t>
+      </w:r>
+    </w:p>
+    <w:p>
+      <w:pPr>
+        <w:jc w:val="both"/>
+      </w:pPr>
+      <w:r>
+        <w:rPr>
+          <w:b/>
+          <w:u w:val="single"/>
+        </w:rPr>
+        <w:t>Attention!</w:t>
+      </w:r>
+      <w:r>
+        <w:t xml:space="preserve"> Ce pointeur n'est valide que dans son thread associé, le thread duquel la méthode</w:t>
+      </w:r>
+      <w:r>
+        <w:t xml:space="preserve"> native</w:t>
+      </w:r>
+      <w:r>
+        <w:t xml:space="preserve"> a été appelée.</w:t>
+      </w:r>
+    </w:p>
+    <w:p>
+      <w:pPr>
+        <w:pStyle w:val="Titre2"/>
+      </w:pPr>
+      <w:r>
+        <w:rPr>
+          <w:rFonts w:eastAsiaTheme="minorHAnsi" w:cstheme="minorBidi"/>
+          <w:b w:val="0"/>
+          <w:color w:val="auto"/>
+          <w:sz w:val="22"/>
+          <w:szCs w:val="22"/>
+        </w:rPr>
         <w:br/>
       </w:r>
       <w:r>
@@ -1774,8 +2247,21 @@
       </w:r>
     </w:p>
     <w:p>
-      <w:r>
-        <w:t>Jobject est une référence sur l'objet java qui a fait l'appel à la fonction native. Ce concept correspond au mot clé this dans le code java.</w:t>
+      <w:proofErr w:type="spellStart"/>
+      <w:r>
+        <w:t>Jobject</w:t>
+      </w:r>
+      <w:proofErr w:type="spellEnd"/>
+      <w:r>
+        <w:t xml:space="preserve"> est une référence sur l'objet java qui a fait l'appel à la fonction native. Ce concept correspond au mot clé </w:t>
+      </w:r>
+      <w:proofErr w:type="spellStart"/>
+      <w:r>
+        <w:t>this</w:t>
+      </w:r>
+      <w:proofErr w:type="spellEnd"/>
+      <w:r>
+        <w:t xml:space="preserve"> dans le code java.</w:t>
       </w:r>
       <w:r>
         <w:br/>
@@ -1803,7 +2289,21 @@
         <w:rPr>
           <w:b w:val="0"/>
         </w:rPr>
-        <w:t>Les types primitifs java sont définis dans le fichier jni.h qui se trouve à :</w:t>
+        <w:t xml:space="preserve">Les types primitifs java sont définis dans le fichier </w:t>
+      </w:r>
+      <w:proofErr w:type="spellStart"/>
+      <w:r>
+        <w:rPr>
+          <w:b w:val="0"/>
+        </w:rPr>
+        <w:t>jni.h</w:t>
+      </w:r>
+      <w:proofErr w:type="spellEnd"/>
+      <w:r>
+        <w:rPr>
+          <w:b w:val="0"/>
+        </w:rPr>
+        <w:t xml:space="preserve"> qui se trouve à :</w:t>
       </w:r>
     </w:p>
     <w:p>
@@ -1907,8 +2407,13 @@
                                   <w:sz w:val="24"/>
                                 </w:rPr>
                               </w:pPr>
+                              <w:proofErr w:type="spellStart"/>
                               <w:r>
-                                <w:t>Src : Programmation avancée JAVA slides part 2 - JNI</w:t>
+                                <w:t>Src</w:t>
+                              </w:r>
+                              <w:proofErr w:type="spellEnd"/>
+                              <w:r>
+                                <w:t xml:space="preserve"> : Programmation avancée JAVA slides part 2 - JNI</w:t>
                               </w:r>
                             </w:p>
                           </w:txbxContent>
@@ -2067,7 +2572,15 @@
         <w:t>Après compilation</w:t>
       </w:r>
       <w:r>
-        <w:t xml:space="preserve"> (javac)</w:t>
+        <w:t xml:space="preserve"> (</w:t>
+      </w:r>
+      <w:proofErr w:type="spellStart"/>
+      <w:r>
+        <w:t>javac</w:t>
+      </w:r>
+      <w:proofErr w:type="spellEnd"/>
+      <w:r>
+        <w:t>)</w:t>
       </w:r>
       <w:r>
         <w:t xml:space="preserve"> et exécution, nous obtenons la sortie suivante sur la console :</w:t>
@@ -2121,7 +2634,23 @@
         <w:jc w:val="both"/>
       </w:pPr>
       <w:r>
-        <w:t>Nous constatons donc que l'exception est appelée suite à l'appel de la méthode System.LoadLibrary qui est exécutée lors du chargement de la classe en raison du mot clé static.</w:t>
+        <w:t xml:space="preserve">Nous constatons donc que l'exception est appelée suite à l'appel de la méthode </w:t>
+      </w:r>
+      <w:proofErr w:type="spellStart"/>
+      <w:r>
+        <w:t>System.LoadLibrary</w:t>
+      </w:r>
+      <w:proofErr w:type="spellEnd"/>
+      <w:r>
+        <w:t xml:space="preserve"> qui est exécutée lors du chargement de la classe en raison du mot clé </w:t>
+      </w:r>
+      <w:proofErr w:type="spellStart"/>
+      <w:r>
+        <w:t>static</w:t>
+      </w:r>
+      <w:proofErr w:type="spellEnd"/>
+      <w:r>
+        <w:t>.</w:t>
       </w:r>
     </w:p>
     <w:p>
@@ -2177,7 +2706,15 @@
         <w:t>Après compilation</w:t>
       </w:r>
       <w:r>
-        <w:t xml:space="preserve"> (javac)</w:t>
+        <w:t xml:space="preserve"> (</w:t>
+      </w:r>
+      <w:proofErr w:type="spellStart"/>
+      <w:r>
+        <w:t>javac</w:t>
+      </w:r>
+      <w:proofErr w:type="spellEnd"/>
+      <w:r>
+        <w:t>)</w:t>
       </w:r>
       <w:r>
         <w:t xml:space="preserve"> et exécution, nous obtenons la sortie suivante sur la console :</w:t>
@@ -2229,7 +2766,15 @@
     <w:p>
       <w:r>
         <w:lastRenderedPageBreak/>
-        <w:t>Nous constatons donc que c'est l'appel de la méthode theClass.aJavaMethod qui provoque l'exception.</w:t>
+        <w:t xml:space="preserve">Nous constatons donc que c'est l'appel de la méthode </w:t>
+      </w:r>
+      <w:proofErr w:type="spellStart"/>
+      <w:r>
+        <w:t>theClass.aJavaMethod</w:t>
+      </w:r>
+      <w:proofErr w:type="spellEnd"/>
+      <w:r>
+        <w:t xml:space="preserve"> qui provoque l'exception.</w:t>
       </w:r>
     </w:p>
     <w:p/>
@@ -2369,8 +2914,13 @@
         <w:tab/>
       </w:r>
       <w:r>
-        <w:t>Recompilation du code Java avec la commande javac</w:t>
-      </w:r>
+        <w:t xml:space="preserve">Recompilation du code Java avec la commande </w:t>
+      </w:r>
+      <w:proofErr w:type="spellStart"/>
+      <w:r>
+        <w:t>javac</w:t>
+      </w:r>
+      <w:proofErr w:type="spellEnd"/>
     </w:p>
     <w:p>
       <w:r>
@@ -2378,8 +2928,28 @@
       </w:r>
       <w:r>
         <w:tab/>
-        <w:t>Regénération du header file avec la commande javah -jni</w:t>
-      </w:r>
+      </w:r>
+      <w:proofErr w:type="spellStart"/>
+      <w:r>
+        <w:t>Re-génération</w:t>
+      </w:r>
+      <w:proofErr w:type="spellEnd"/>
+      <w:r>
+        <w:t xml:space="preserve"> du header file avec la commande </w:t>
+      </w:r>
+      <w:proofErr w:type="spellStart"/>
+      <w:r>
+        <w:t>javah</w:t>
+      </w:r>
+      <w:proofErr w:type="spellEnd"/>
+      <w:r>
+        <w:t xml:space="preserve"> -</w:t>
+      </w:r>
+      <w:proofErr w:type="spellStart"/>
+      <w:r>
+        <w:t>jni</w:t>
+      </w:r>
+      <w:proofErr w:type="spellEnd"/>
     </w:p>
     <w:p>
       <w:r>
@@ -2451,7 +3021,13 @@
     <w:p>
       <w:r>
         <w:tab/>
-        <w:t xml:space="preserve">Attention! Ne pas oublier la libération mémoire de la chaîne de caractères en C </w:t>
+        <w:t>Attention! Ne pas oublier la libération mém</w:t>
+      </w:r>
+      <w:r>
+        <w:t>oire de la chaîne de caractères</w:t>
+      </w:r>
+      <w:r>
+        <w:t xml:space="preserve"> </w:t>
       </w:r>
       <w:r>
         <w:sym w:font="Wingdings" w:char="F04A"/>
@@ -2463,8 +3039,13 @@
       </w:r>
       <w:r>
         <w:tab/>
-        <w:t>Recompilation de la DLL avec la commande gcc</w:t>
-      </w:r>
+        <w:t xml:space="preserve">Recompilation de la DLL avec la commande </w:t>
+      </w:r>
+      <w:proofErr w:type="spellStart"/>
+      <w:r>
+        <w:t>gcc</w:t>
+      </w:r>
+      <w:proofErr w:type="spellEnd"/>
     </w:p>
     <w:p>
       <w:r>
@@ -2569,7 +3150,15 @@
     </w:p>
     <w:p>
       <w:r>
-        <w:t>Le programme wininfo nous renvoie :</w:t>
+        <w:t xml:space="preserve">Le programme </w:t>
+      </w:r>
+      <w:proofErr w:type="spellStart"/>
+      <w:r>
+        <w:t>wininfo</w:t>
+      </w:r>
+      <w:proofErr w:type="spellEnd"/>
+      <w:r>
+        <w:t xml:space="preserve"> nous renvoie :</w:t>
       </w:r>
     </w:p>
     <w:p>
@@ -2616,8 +3205,13 @@
           <w:numId w:val="12"/>
         </w:numPr>
       </w:pPr>
-      <w:r>
-        <w:t>Build 15063 (numéro de compilation)</w:t>
+      <w:proofErr w:type="spellStart"/>
+      <w:r>
+        <w:t>Build</w:t>
+      </w:r>
+      <w:proofErr w:type="spellEnd"/>
+      <w:r>
+        <w:t xml:space="preserve"> 15063 (numéro de compilation)</w:t>
       </w:r>
     </w:p>
     <w:p>
@@ -2640,7 +3234,23 @@
         <w:ind w:left="0"/>
       </w:pPr>
       <w:r>
-        <w:t>Au lancement de la commande systeminfo, cette dernière va chercher plusieurs informations, par exemple la première est : chargement des informations du processeur</w:t>
+        <w:t xml:space="preserve">Au lancement de la commande </w:t>
+      </w:r>
+      <w:proofErr w:type="spellStart"/>
+      <w:r>
+        <w:t>systeminfo</w:t>
+      </w:r>
+      <w:proofErr w:type="spellEnd"/>
+      <w:r>
+        <w:t xml:space="preserve">, cette dernière va chercher plusieurs informations, par exemple </w:t>
+      </w:r>
+      <w:proofErr w:type="gramStart"/>
+      <w:r>
+        <w:t>la première</w:t>
+      </w:r>
+      <w:proofErr w:type="gramEnd"/>
+      <w:r>
+        <w:t xml:space="preserve"> est : chargement des informations du processeur</w:t>
       </w:r>
       <w:r>
         <w:t>.</w:t>
@@ -2716,7 +3326,21 @@
         </w:drawing>
       </w:r>
       <w:r>
-        <w:t>Entre les deux commandes, certaines informations sont communes (nom du système d'exploitation, numéro de compilation). Par contre, le numéro de version v1703 et l'architecture 64-bit du microprocesseur ne sont pas indiqués par la commande systemeinfo.</w:t>
+        <w:t xml:space="preserve">Entre les deux commandes, certaines informations sont communes (nom du système d'exploitation, numéro de compilation). Par contre, le numéro de version v1703 et l'architecture 64-bit du microprocesseur ne sont pas </w:t>
+      </w:r>
+      <w:r>
+        <w:t xml:space="preserve">indiqués par la commande </w:t>
+      </w:r>
+      <w:proofErr w:type="spellStart"/>
+      <w:r>
+        <w:t>system</w:t>
+      </w:r>
+      <w:r>
+        <w:t>info</w:t>
+      </w:r>
+      <w:proofErr w:type="spellEnd"/>
+      <w:r>
+        <w:t>.</w:t>
       </w:r>
     </w:p>
     <w:p>
@@ -2762,8 +3386,13 @@
       </w:r>
       <w:r>
         <w:tab/>
-        <w:t>Compilation du code Java avec la commande javac</w:t>
-      </w:r>
+        <w:t xml:space="preserve">Compilation du code Java avec la commande </w:t>
+      </w:r>
+      <w:proofErr w:type="spellStart"/>
+      <w:r>
+        <w:t>javac</w:t>
+      </w:r>
+      <w:proofErr w:type="spellEnd"/>
     </w:p>
     <w:p>
       <w:r>
@@ -2771,8 +3400,21 @@
       </w:r>
       <w:r>
         <w:tab/>
-        <w:t>Génération du header file avec la commande javah -jni</w:t>
-      </w:r>
+        <w:t xml:space="preserve">Génération du header file avec la commande </w:t>
+      </w:r>
+      <w:proofErr w:type="spellStart"/>
+      <w:r>
+        <w:t>javah</w:t>
+      </w:r>
+      <w:proofErr w:type="spellEnd"/>
+      <w:r>
+        <w:t xml:space="preserve"> -</w:t>
+      </w:r>
+      <w:proofErr w:type="spellStart"/>
+      <w:r>
+        <w:t>jni</w:t>
+      </w:r>
+      <w:proofErr w:type="spellEnd"/>
     </w:p>
     <w:p>
       <w:r>
@@ -2786,7 +3428,15 @@
         <w:t xml:space="preserve"> </w:t>
       </w:r>
       <w:r>
-        <w:t>(modification du fichier wininfo.c)</w:t>
+        <w:t xml:space="preserve">(modification du fichier </w:t>
+      </w:r>
+      <w:proofErr w:type="spellStart"/>
+      <w:r>
+        <w:t>wininfo.c</w:t>
+      </w:r>
+      <w:proofErr w:type="spellEnd"/>
+      <w:r>
+        <w:t>)</w:t>
       </w:r>
       <w:r>
         <w:t xml:space="preserve"> </w:t>
@@ -2807,7 +3457,23 @@
         <w:t xml:space="preserve">Ajout d'une ligne : </w:t>
       </w:r>
       <w:r>
-        <w:t>#include "ShowWinInfo.h"</w:t>
+        <w:t>#</w:t>
+      </w:r>
+      <w:proofErr w:type="spellStart"/>
+      <w:r>
+        <w:t>include</w:t>
+      </w:r>
+      <w:proofErr w:type="spellEnd"/>
+      <w:r>
+        <w:t xml:space="preserve"> "</w:t>
+      </w:r>
+      <w:proofErr w:type="spellStart"/>
+      <w:r>
+        <w:t>ShowWinInfo.h</w:t>
+      </w:r>
+      <w:proofErr w:type="spellEnd"/>
+      <w:r>
+        <w:t>"</w:t>
       </w:r>
     </w:p>
     <w:p>
@@ -2886,8 +3552,13 @@
         <w:t>Compilation de la DLL</w:t>
       </w:r>
       <w:r>
-        <w:t xml:space="preserve"> avec la commande gcc</w:t>
-      </w:r>
+        <w:t xml:space="preserve"> avec la commande </w:t>
+      </w:r>
+      <w:proofErr w:type="spellStart"/>
+      <w:r>
+        <w:t>gcc</w:t>
+      </w:r>
+      <w:proofErr w:type="spellEnd"/>
     </w:p>
     <w:p>
       <w:r>
@@ -2960,7 +3631,15 @@
         <w:pStyle w:val="Titre2"/>
       </w:pPr>
       <w:r>
-        <w:t>2.2 Utilisation de WinInfo pour la valeur de retour</w:t>
+        <w:t xml:space="preserve">2.2 Utilisation de </w:t>
+      </w:r>
+      <w:proofErr w:type="spellStart"/>
+      <w:r>
+        <w:t>WinInfo</w:t>
+      </w:r>
+      <w:proofErr w:type="spellEnd"/>
+      <w:r>
+        <w:t xml:space="preserve"> pour la valeur de retour</w:t>
       </w:r>
     </w:p>
     <w:p>
@@ -2978,7 +3657,15 @@
     </w:p>
     <w:p>
       <w:r>
-        <w:t>On a du modifier le fichier ShowWinInfo.java de la manière suivante :</w:t>
+        <w:t xml:space="preserve">On a </w:t>
+      </w:r>
+      <w:proofErr w:type="spellStart"/>
+      <w:r>
+        <w:t>du</w:t>
+      </w:r>
+      <w:proofErr w:type="spellEnd"/>
+      <w:r>
+        <w:t xml:space="preserve"> modifier le fichier ShowWinInfo.java de la manière suivante :</w:t>
       </w:r>
     </w:p>
     <w:p>
@@ -3026,8 +3713,13 @@
     </w:p>
     <w:p>
       <w:r>
-        <w:t>Modification de la valeur de retour de la méthode native getWinInfo</w:t>
-      </w:r>
+        <w:t xml:space="preserve">Modification de la valeur de retour de la méthode native </w:t>
+      </w:r>
+      <w:proofErr w:type="spellStart"/>
+      <w:r>
+        <w:t>getWinInfo</w:t>
+      </w:r>
+      <w:proofErr w:type="spellEnd"/>
     </w:p>
     <w:p>
       <w:r>
@@ -3037,8 +3729,21 @@
     <w:p>
       <w:r>
         <w:lastRenderedPageBreak/>
-        <w:t>On a du créer une nouvelle méthode dans le fichier wininfo.c</w:t>
-      </w:r>
+        <w:t xml:space="preserve">On a </w:t>
+      </w:r>
+      <w:proofErr w:type="spellStart"/>
+      <w:r>
+        <w:t>du</w:t>
+      </w:r>
+      <w:proofErr w:type="spellEnd"/>
+      <w:r>
+        <w:t xml:space="preserve"> créer une nouvelle méthode dans le fichier </w:t>
+      </w:r>
+      <w:proofErr w:type="spellStart"/>
+      <w:r>
+        <w:t>wininfo.c</w:t>
+      </w:r>
+      <w:proofErr w:type="spellEnd"/>
     </w:p>
     <w:p>
       <w:r>
@@ -3085,26 +3790,141 @@
     </w:p>
     <w:p>
       <w:r>
-        <w:t>Dans le code ci-dessus, nous avons du utiliser beaucoup de fonctions JNI :</w:t>
-      </w:r>
-    </w:p>
-    <w:p>
-      <w:r>
-        <w:t xml:space="preserve">FindClass(env,"WinInfo"), qui nous donne </w:t>
+        <w:t xml:space="preserve">Dans le code ci-dessus, nous avons </w:t>
+      </w:r>
+      <w:proofErr w:type="spellStart"/>
+      <w:r>
+        <w:t>du</w:t>
+      </w:r>
+      <w:proofErr w:type="spellEnd"/>
+      <w:r>
+        <w:t xml:space="preserve"> utiliser beaucoup de fonctions JNI :</w:t>
+      </w:r>
+    </w:p>
+    <w:p>
+      <w:proofErr w:type="spellStart"/>
+      <w:proofErr w:type="gramStart"/>
+      <w:r>
+        <w:t>FindClass</w:t>
+      </w:r>
+      <w:proofErr w:type="spellEnd"/>
+      <w:r>
+        <w:t>(</w:t>
+      </w:r>
+      <w:proofErr w:type="spellStart"/>
+      <w:proofErr w:type="gramEnd"/>
+      <w:r>
+        <w:t>env</w:t>
+      </w:r>
+      <w:proofErr w:type="spellEnd"/>
+      <w:r>
+        <w:t>,"</w:t>
+      </w:r>
+      <w:proofErr w:type="spellStart"/>
+      <w:r>
+        <w:t>WinInfo</w:t>
+      </w:r>
+      <w:proofErr w:type="spellEnd"/>
+      <w:r>
+        <w:t xml:space="preserve">"), qui nous donne </w:t>
       </w:r>
       <w:r>
         <w:t>la structure de</w:t>
       </w:r>
       <w:r>
-        <w:t xml:space="preserve"> la classe WinInfo</w:t>
-      </w:r>
-    </w:p>
-    <w:p>
-      <w:r>
-        <w:t>GetMethodID(env, winInfoClass, "&lt;init&gt;", "(Ljava/lang/String;Ljava/lan</w:t>
-      </w:r>
-      <w:r>
-        <w:t>g/String;Ljava/lang/String;)V"),</w:t>
+        <w:t xml:space="preserve"> la classe </w:t>
+      </w:r>
+      <w:proofErr w:type="spellStart"/>
+      <w:r>
+        <w:t>WinInfo</w:t>
+      </w:r>
+      <w:proofErr w:type="spellEnd"/>
+    </w:p>
+    <w:p>
+      <w:proofErr w:type="spellStart"/>
+      <w:proofErr w:type="gramStart"/>
+      <w:r>
+        <w:t>GetMethodID</w:t>
+      </w:r>
+      <w:proofErr w:type="spellEnd"/>
+      <w:r>
+        <w:t>(</w:t>
+      </w:r>
+      <w:proofErr w:type="spellStart"/>
+      <w:proofErr w:type="gramEnd"/>
+      <w:r>
+        <w:t>env</w:t>
+      </w:r>
+      <w:proofErr w:type="spellEnd"/>
+      <w:r>
+        <w:t xml:space="preserve">, </w:t>
+      </w:r>
+      <w:proofErr w:type="spellStart"/>
+      <w:r>
+        <w:t>winInfoClass</w:t>
+      </w:r>
+      <w:proofErr w:type="spellEnd"/>
+      <w:r>
+        <w:t>, "&lt;</w:t>
+      </w:r>
+      <w:proofErr w:type="spellStart"/>
+      <w:r>
+        <w:t>init</w:t>
+      </w:r>
+      <w:proofErr w:type="spellEnd"/>
+      <w:r>
+        <w:t>&gt;", "(</w:t>
+      </w:r>
+      <w:proofErr w:type="spellStart"/>
+      <w:r>
+        <w:t>Ljava</w:t>
+      </w:r>
+      <w:proofErr w:type="spellEnd"/>
+      <w:r>
+        <w:t>/</w:t>
+      </w:r>
+      <w:proofErr w:type="spellStart"/>
+      <w:r>
+        <w:t>lang</w:t>
+      </w:r>
+      <w:proofErr w:type="spellEnd"/>
+      <w:r>
+        <w:t>/</w:t>
+      </w:r>
+      <w:proofErr w:type="spellStart"/>
+      <w:r>
+        <w:t>String;Ljava</w:t>
+      </w:r>
+      <w:proofErr w:type="spellEnd"/>
+      <w:r>
+        <w:t>/</w:t>
+      </w:r>
+      <w:proofErr w:type="spellStart"/>
+      <w:r>
+        <w:t>lan</w:t>
+      </w:r>
+      <w:r>
+        <w:t>g</w:t>
+      </w:r>
+      <w:proofErr w:type="spellEnd"/>
+      <w:r>
+        <w:t>/</w:t>
+      </w:r>
+      <w:proofErr w:type="spellStart"/>
+      <w:r>
+        <w:t>String;Ljava</w:t>
+      </w:r>
+      <w:proofErr w:type="spellEnd"/>
+      <w:r>
+        <w:t>/</w:t>
+      </w:r>
+      <w:proofErr w:type="spellStart"/>
+      <w:r>
+        <w:t>lang</w:t>
+      </w:r>
+      <w:proofErr w:type="spellEnd"/>
+      <w:r>
+        <w:t>/String;)V"),</w:t>
       </w:r>
       <w:r>
         <w:br/>
@@ -3112,33 +3932,188 @@
       </w:r>
     </w:p>
     <w:p>
-      <w:r>
-        <w:t>NewObject(env, winInfoClass, midConstructor, type, edition, sp), qui instancie la classe winInfo.</w:t>
-      </w:r>
-    </w:p>
-    <w:p>
-      <w:r>
-        <w:t>GetFieldID(env, winInfoClass, "build", "I"), qui nous un identifiant correspondant à l'attribut de la classe.</w:t>
-      </w:r>
-    </w:p>
-    <w:p>
-      <w:r>
-        <w:t>SetIntField(env, winInfoObject, fid, build), qui permet d'affecter une valeur à l'attribut de l'objet.</w:t>
-      </w:r>
-    </w:p>
-    <w:p>
-      <w:r>
-        <w:t>A chaque fois qu'un retour NULL empêcherait le bon déroulement de la suite du code, nous avons testé ce cas et, en cas de valeur NULL, nous renvoyons directement un jstring avec un message d'erreur.</w:t>
-      </w:r>
-    </w:p>
-    <w:p>
-      <w:r>
-        <w:t>La méthode getWinInfo peut très bien retourner un String Java qui est un objet.</w:t>
-      </w:r>
-    </w:p>
-    <w:p>
-      <w:r>
-        <w:t>Nous avons extrait les cinq variable suivantes de la méthode originale GetOSDisplayString pour les passer en visibilité globale.</w:t>
+      <w:proofErr w:type="spellStart"/>
+      <w:proofErr w:type="gramStart"/>
+      <w:r>
+        <w:t>NewObject</w:t>
+      </w:r>
+      <w:proofErr w:type="spellEnd"/>
+      <w:r>
+        <w:t>(</w:t>
+      </w:r>
+      <w:proofErr w:type="spellStart"/>
+      <w:proofErr w:type="gramEnd"/>
+      <w:r>
+        <w:t>env</w:t>
+      </w:r>
+      <w:proofErr w:type="spellEnd"/>
+      <w:r>
+        <w:t xml:space="preserve">, </w:t>
+      </w:r>
+      <w:proofErr w:type="spellStart"/>
+      <w:r>
+        <w:t>winInfoClass</w:t>
+      </w:r>
+      <w:proofErr w:type="spellEnd"/>
+      <w:r>
+        <w:t xml:space="preserve">, </w:t>
+      </w:r>
+      <w:proofErr w:type="spellStart"/>
+      <w:r>
+        <w:t>midConstructor</w:t>
+      </w:r>
+      <w:proofErr w:type="spellEnd"/>
+      <w:r>
+        <w:t xml:space="preserve">, type, </w:t>
+      </w:r>
+      <w:proofErr w:type="spellStart"/>
+      <w:r>
+        <w:t>edition</w:t>
+      </w:r>
+      <w:proofErr w:type="spellEnd"/>
+      <w:r>
+        <w:t xml:space="preserve">, </w:t>
+      </w:r>
+      <w:proofErr w:type="spellStart"/>
+      <w:r>
+        <w:t>sp</w:t>
+      </w:r>
+      <w:proofErr w:type="spellEnd"/>
+      <w:r>
+        <w:t xml:space="preserve">), qui instancie la classe </w:t>
+      </w:r>
+      <w:proofErr w:type="spellStart"/>
+      <w:r>
+        <w:t>winInfo</w:t>
+      </w:r>
+      <w:proofErr w:type="spellEnd"/>
+      <w:r>
+        <w:t>.</w:t>
+      </w:r>
+    </w:p>
+    <w:p>
+      <w:proofErr w:type="spellStart"/>
+      <w:proofErr w:type="gramStart"/>
+      <w:r>
+        <w:t>GetFieldID</w:t>
+      </w:r>
+      <w:proofErr w:type="spellEnd"/>
+      <w:r>
+        <w:t>(</w:t>
+      </w:r>
+      <w:proofErr w:type="spellStart"/>
+      <w:proofErr w:type="gramEnd"/>
+      <w:r>
+        <w:t>env</w:t>
+      </w:r>
+      <w:proofErr w:type="spellEnd"/>
+      <w:r>
+        <w:t xml:space="preserve">, </w:t>
+      </w:r>
+      <w:proofErr w:type="spellStart"/>
+      <w:r>
+        <w:t>winInfoClass</w:t>
+      </w:r>
+      <w:proofErr w:type="spellEnd"/>
+      <w:r>
+        <w:t>, "</w:t>
+      </w:r>
+      <w:proofErr w:type="spellStart"/>
+      <w:r>
+        <w:t>build</w:t>
+      </w:r>
+      <w:proofErr w:type="spellEnd"/>
+      <w:r>
+        <w:t>", "I"), qui nous un identifiant correspondant à l'attribut de la classe.</w:t>
+      </w:r>
+    </w:p>
+    <w:p>
+      <w:proofErr w:type="spellStart"/>
+      <w:proofErr w:type="gramStart"/>
+      <w:r>
+        <w:t>SetIntField</w:t>
+      </w:r>
+      <w:proofErr w:type="spellEnd"/>
+      <w:r>
+        <w:t>(</w:t>
+      </w:r>
+      <w:proofErr w:type="spellStart"/>
+      <w:proofErr w:type="gramEnd"/>
+      <w:r>
+        <w:t>env</w:t>
+      </w:r>
+      <w:proofErr w:type="spellEnd"/>
+      <w:r>
+        <w:t xml:space="preserve">, </w:t>
+      </w:r>
+      <w:proofErr w:type="spellStart"/>
+      <w:r>
+        <w:t>winInfoObject</w:t>
+      </w:r>
+      <w:proofErr w:type="spellEnd"/>
+      <w:r>
+        <w:t xml:space="preserve">, </w:t>
+      </w:r>
+      <w:proofErr w:type="spellStart"/>
+      <w:r>
+        <w:t>fid</w:t>
+      </w:r>
+      <w:proofErr w:type="spellEnd"/>
+      <w:r>
+        <w:t xml:space="preserve">, </w:t>
+      </w:r>
+      <w:proofErr w:type="spellStart"/>
+      <w:r>
+        <w:t>build</w:t>
+      </w:r>
+      <w:proofErr w:type="spellEnd"/>
+      <w:r>
+        <w:t>), qui permet d'affecter une valeur à l'attribut de l'objet.</w:t>
+      </w:r>
+    </w:p>
+    <w:p>
+      <w:r>
+        <w:t xml:space="preserve">A chaque fois qu'un retour NULL empêcherait le bon déroulement de la suite du code, nous avons testé ce cas et, en cas de valeur NULL, nous renvoyons directement un </w:t>
+      </w:r>
+      <w:proofErr w:type="spellStart"/>
+      <w:r>
+        <w:t>jstring</w:t>
+      </w:r>
+      <w:proofErr w:type="spellEnd"/>
+      <w:r>
+        <w:t xml:space="preserve"> avec un message d'erreur.</w:t>
+      </w:r>
+    </w:p>
+    <w:p>
+      <w:r>
+        <w:t xml:space="preserve">La méthode </w:t>
+      </w:r>
+      <w:proofErr w:type="spellStart"/>
+      <w:r>
+        <w:t>getWinInfo</w:t>
+      </w:r>
+      <w:proofErr w:type="spellEnd"/>
+      <w:r>
+        <w:t xml:space="preserve"> peut très bien retourner un String Java qui est un objet.</w:t>
+      </w:r>
+    </w:p>
+    <w:p>
+      <w:r>
+        <w:t>Nous avons extrait les cinq variable</w:t>
+      </w:r>
+      <w:r>
+        <w:t>s</w:t>
+      </w:r>
+      <w:r>
+        <w:t xml:space="preserve"> suivantes de la méthode originale </w:t>
+      </w:r>
+      <w:proofErr w:type="spellStart"/>
+      <w:r>
+        <w:t>GetOSDisplayString</w:t>
+      </w:r>
+      <w:proofErr w:type="spellEnd"/>
+      <w:r>
+        <w:t xml:space="preserve"> pour les passer en visibilité globale.</w:t>
       </w:r>
     </w:p>
     <w:p>
@@ -3191,6 +4166,12 @@
         </w:drawing>
       </w:r>
     </w:p>
+    <w:p/>
+    <w:p>
+      <w:r>
+        <w:t>Ainsi nous gardions un accès sur ces variables suite à l’appel de la fonction.</w:t>
+      </w:r>
+    </w:p>
     <w:p>
       <w:pPr>
         <w:pStyle w:val="Titre2"/>
@@ -3209,7 +4190,39 @@
         <w:jc w:val="both"/>
       </w:pPr>
       <w:r>
-        <w:t>Dans la partie jni_v1, la méthode native retourne un jstring. Dans la partie jni_v2, dans le main, la méthode getWinInfo est censée retourner un objet de type WinInfo.</w:t>
+        <w:t xml:space="preserve">Dans la partie jni_v1, la méthode native retourne un </w:t>
+      </w:r>
+      <w:proofErr w:type="spellStart"/>
+      <w:r>
+        <w:t>jstring</w:t>
+      </w:r>
+      <w:proofErr w:type="spellEnd"/>
+      <w:r>
+        <w:t xml:space="preserve">. Dans la partie jni_v2, dans </w:t>
+      </w:r>
+      <w:proofErr w:type="gramStart"/>
+      <w:r>
+        <w:t>le</w:t>
+      </w:r>
+      <w:proofErr w:type="gramEnd"/>
+      <w:r>
+        <w:t xml:space="preserve"> main, la méthode </w:t>
+      </w:r>
+      <w:proofErr w:type="spellStart"/>
+      <w:r>
+        <w:t>getWinInfo</w:t>
+      </w:r>
+      <w:proofErr w:type="spellEnd"/>
+      <w:r>
+        <w:t xml:space="preserve"> est censée retourner un objet de type </w:t>
+      </w:r>
+      <w:proofErr w:type="spellStart"/>
+      <w:r>
+        <w:t>WinInfo</w:t>
+      </w:r>
+      <w:proofErr w:type="spellEnd"/>
+      <w:r>
+        <w:t>.</w:t>
       </w:r>
     </w:p>
     <w:p>
@@ -3217,7 +4230,31 @@
         <w:jc w:val="both"/>
       </w:pPr>
       <w:r>
-        <w:t>L'objet String hérite de Object qui implémente la méthode toString. Par conséquent, par polymorphisme, la méthode toString sera appelée correctement.</w:t>
+        <w:t xml:space="preserve">L'objet String hérite </w:t>
+      </w:r>
+      <w:proofErr w:type="gramStart"/>
+      <w:r>
+        <w:t>de Object</w:t>
+      </w:r>
+      <w:proofErr w:type="gramEnd"/>
+      <w:r>
+        <w:t xml:space="preserve"> qui implémente la méthode </w:t>
+      </w:r>
+      <w:proofErr w:type="spellStart"/>
+      <w:r>
+        <w:t>toString</w:t>
+      </w:r>
+      <w:proofErr w:type="spellEnd"/>
+      <w:r>
+        <w:t xml:space="preserve">. Par conséquent, par polymorphisme, la méthode </w:t>
+      </w:r>
+      <w:proofErr w:type="spellStart"/>
+      <w:r>
+        <w:t>toString</w:t>
+      </w:r>
+      <w:proofErr w:type="spellEnd"/>
+      <w:r>
+        <w:t xml:space="preserve"> sera appelée correctement.</w:t>
       </w:r>
       <w:bookmarkStart w:id="0" w:name="_GoBack"/>
       <w:bookmarkEnd w:id="0"/>
@@ -3288,7 +4325,7 @@
             <w:noProof/>
             <w:lang w:val="fr-FR"/>
           </w:rPr>
-          <w:t>8</w:t>
+          <w:t>9</w:t>
         </w:r>
         <w:r>
           <w:fldChar w:fldCharType="end"/>
@@ -3331,7 +4368,7 @@
 
 <file path=word/numbering.xml><?xml version="1.0" encoding="utf-8"?>
 <w:numbering xmlns:wpc="http://schemas.microsoft.com/office/word/2010/wordprocessingCanvas" xmlns:mc="http://schemas.openxmlformats.org/markup-compatibility/2006" xmlns:o="urn:schemas-microsoft-com:office:office" xmlns:r="http://schemas.openxmlformats.org/officeDocument/2006/relationships" xmlns:m="http://schemas.openxmlformats.org/officeDocument/2006/math" xmlns:v="urn:schemas-microsoft-com:vml" xmlns:wp14="http://schemas.microsoft.com/office/word/2010/wordprocessingDrawing" xmlns:wp="http://schemas.openxmlformats.org/drawingml/2006/wordprocessingDrawing" xmlns:w10="urn:schemas-microsoft-com:office:word" xmlns:w="http://schemas.openxmlformats.org/wordprocessingml/2006/main" xmlns:w14="http://schemas.microsoft.com/office/word/2010/wordml" xmlns:w15="http://schemas.microsoft.com/office/word/2012/wordml" xmlns:wpg="http://schemas.microsoft.com/office/word/2010/wordprocessingGroup" xmlns:wpi="http://schemas.microsoft.com/office/word/2010/wordprocessingInk" xmlns:wne="http://schemas.microsoft.com/office/word/2006/wordml" xmlns:wps="http://schemas.microsoft.com/office/word/2010/wordprocessingShape" mc:Ignorable="w14 w15 wp14">
-  <w:abstractNum w:abstractNumId="0">
+  <w:abstractNum w:abstractNumId="0" w15:restartNumberingAfterBreak="0">
     <w:nsid w:val="00817E16"/>
     <w:multiLevelType w:val="hybridMultilevel"/>
     <w:tmpl w:val="2C3ECC90"/>
@@ -3420,7 +4457,7 @@
       </w:pPr>
     </w:lvl>
   </w:abstractNum>
-  <w:abstractNum w:abstractNumId="1">
+  <w:abstractNum w:abstractNumId="1" w15:restartNumberingAfterBreak="0">
     <w:nsid w:val="0711525F"/>
     <w:multiLevelType w:val="hybridMultilevel"/>
     <w:tmpl w:val="5D3C5B4E"/>
@@ -3509,7 +4546,7 @@
       </w:pPr>
     </w:lvl>
   </w:abstractNum>
-  <w:abstractNum w:abstractNumId="2">
+  <w:abstractNum w:abstractNumId="2" w15:restartNumberingAfterBreak="0">
     <w:nsid w:val="09204C7E"/>
     <w:multiLevelType w:val="hybridMultilevel"/>
     <w:tmpl w:val="614C2982"/>
@@ -3622,7 +4659,7 @@
       </w:rPr>
     </w:lvl>
   </w:abstractNum>
-  <w:abstractNum w:abstractNumId="3">
+  <w:abstractNum w:abstractNumId="3" w15:restartNumberingAfterBreak="0">
     <w:nsid w:val="0A075106"/>
     <w:multiLevelType w:val="hybridMultilevel"/>
     <w:tmpl w:val="2BCCB9F2"/>
@@ -3711,7 +4748,7 @@
       </w:pPr>
     </w:lvl>
   </w:abstractNum>
-  <w:abstractNum w:abstractNumId="4">
+  <w:abstractNum w:abstractNumId="4" w15:restartNumberingAfterBreak="0">
     <w:nsid w:val="1A2E7D26"/>
     <w:multiLevelType w:val="hybridMultilevel"/>
     <w:tmpl w:val="E6B430CC"/>
@@ -3800,7 +4837,7 @@
       </w:pPr>
     </w:lvl>
   </w:abstractNum>
-  <w:abstractNum w:abstractNumId="5">
+  <w:abstractNum w:abstractNumId="5" w15:restartNumberingAfterBreak="0">
     <w:nsid w:val="25BB32A8"/>
     <w:multiLevelType w:val="hybridMultilevel"/>
     <w:tmpl w:val="DD746D7E"/>
@@ -3889,7 +4926,7 @@
       </w:pPr>
     </w:lvl>
   </w:abstractNum>
-  <w:abstractNum w:abstractNumId="6">
+  <w:abstractNum w:abstractNumId="6" w15:restartNumberingAfterBreak="0">
     <w:nsid w:val="2AE008BF"/>
     <w:multiLevelType w:val="multilevel"/>
     <w:tmpl w:val="639A7DAA"/>
@@ -4002,7 +5039,7 @@
       </w:rPr>
     </w:lvl>
   </w:abstractNum>
-  <w:abstractNum w:abstractNumId="7">
+  <w:abstractNum w:abstractNumId="7" w15:restartNumberingAfterBreak="0">
     <w:nsid w:val="3C5D6CD8"/>
     <w:multiLevelType w:val="hybridMultilevel"/>
     <w:tmpl w:val="31785880"/>
@@ -4091,7 +5128,7 @@
       </w:pPr>
     </w:lvl>
   </w:abstractNum>
-  <w:abstractNum w:abstractNumId="8">
+  <w:abstractNum w:abstractNumId="8" w15:restartNumberingAfterBreak="0">
     <w:nsid w:val="62297A2D"/>
     <w:multiLevelType w:val="hybridMultilevel"/>
     <w:tmpl w:val="2E70CE78"/>
@@ -4204,7 +5241,7 @@
       </w:rPr>
     </w:lvl>
   </w:abstractNum>
-  <w:abstractNum w:abstractNumId="9">
+  <w:abstractNum w:abstractNumId="9" w15:restartNumberingAfterBreak="0">
     <w:nsid w:val="652D3356"/>
     <w:multiLevelType w:val="hybridMultilevel"/>
     <w:tmpl w:val="6172B6C4"/>
@@ -4317,7 +5354,7 @@
       </w:rPr>
     </w:lvl>
   </w:abstractNum>
-  <w:abstractNum w:abstractNumId="10">
+  <w:abstractNum w:abstractNumId="10" w15:restartNumberingAfterBreak="0">
     <w:nsid w:val="6AD836D7"/>
     <w:multiLevelType w:val="hybridMultilevel"/>
     <w:tmpl w:val="45D0AA12"/>
@@ -4406,7 +5443,7 @@
       </w:pPr>
     </w:lvl>
   </w:abstractNum>
-  <w:abstractNum w:abstractNumId="11">
+  <w:abstractNum w:abstractNumId="11" w15:restartNumberingAfterBreak="0">
     <w:nsid w:val="6E6D1CFE"/>
     <w:multiLevelType w:val="hybridMultilevel"/>
     <w:tmpl w:val="053296C8"/>
@@ -4495,7 +5532,7 @@
       </w:pPr>
     </w:lvl>
   </w:abstractNum>
-  <w:abstractNum w:abstractNumId="12">
+  <w:abstractNum w:abstractNumId="12" w15:restartNumberingAfterBreak="0">
     <w:nsid w:val="7017016D"/>
     <w:multiLevelType w:val="hybridMultilevel"/>
     <w:tmpl w:val="E822E362"/>
@@ -4608,7 +5645,7 @@
       </w:rPr>
     </w:lvl>
   </w:abstractNum>
-  <w:abstractNum w:abstractNumId="13">
+  <w:abstractNum w:abstractNumId="13" w15:restartNumberingAfterBreak="0">
     <w:nsid w:val="70BD4464"/>
     <w:multiLevelType w:val="hybridMultilevel"/>
     <w:tmpl w:val="0772EB6A"/>
@@ -5604,7 +6641,7 @@
 </file>
 
 <file path=customXml/itemProps1.xml><?xml version="1.0" encoding="utf-8"?>
-<ds:datastoreItem xmlns:ds="http://schemas.openxmlformats.org/officeDocument/2006/customXml" ds:itemID="{A1D6BA61-0161-4836-B09D-397E07D60F16}">
+<ds:datastoreItem xmlns:ds="http://schemas.openxmlformats.org/officeDocument/2006/customXml" ds:itemID="{564E5CCD-ADFF-426C-B2CA-F1649A805754}">
   <ds:schemaRefs>
     <ds:schemaRef ds:uri="http://schemas.openxmlformats.org/officeDocument/2006/bibliography"/>
   </ds:schemaRefs>
